--- a/doc/Dokumentation_ÜK_Projekt_Dominik_Arnet.docx
+++ b/doc/Dokumentation_ÜK_Projekt_Dominik_Arnet.docx
@@ -3,17 +3,1349 @@
 <w:document xmlns:wpc="http://schemas.microsoft.com/office/word/2010/wordprocessingCanvas" xmlns:cx="http://schemas.microsoft.com/office/drawing/2014/chartex" xmlns:cx1="http://schemas.microsoft.com/office/drawing/2015/9/8/chartex" xmlns:cx2="http://schemas.microsoft.com/office/drawing/2015/10/21/chartex" xmlns:cx3="http://schemas.microsoft.com/office/drawing/2016/5/9/chartex" xmlns:cx4="http://schemas.microsoft.com/office/drawing/2016/5/10/chartex" xmlns:cx5="http://schemas.microsoft.com/office/drawing/2016/5/11/chartex" xmlns:cx6="http://schemas.microsoft.com/office/drawing/2016/5/12/chartex" xmlns:cx7="http://schemas.microsoft.com/office/drawing/2016/5/13/chartex" xmlns:cx8="http://schemas.microsoft.com/office/drawing/2016/5/14/chartex" xmlns:mc="http://schemas.openxmlformats.org/markup-compatibility/2006" xmlns:aink="http://schemas.microsoft.com/office/drawing/2016/ink" xmlns:am3d="http://schemas.microsoft.com/office/drawing/2017/model3d" xmlns:o="urn:schemas-microsoft-com:office:office" xmlns:r="http://schemas.openxmlformats.org/officeDocument/2006/relationships" xmlns:m="http://schemas.openxmlformats.org/officeDocument/2006/math" xmlns:v="urn:schemas-microsoft-com:vml" xmlns:wp14="http://schemas.microsoft.com/office/word/2010/wordprocessingDrawing" xmlns:wp="http://schemas.openxmlformats.org/drawingml/2006/wordprocessingDrawing" xmlns:w10="urn:schemas-microsoft-com:office:word" xmlns:w="http://schemas.openxmlformats.org/wordprocessingml/2006/main" xmlns:w14="http://schemas.microsoft.com/office/word/2010/wordml" xmlns:w15="http://schemas.microsoft.com/office/word/2012/wordml" xmlns:w16cid="http://schemas.microsoft.com/office/word/2016/wordml/cid" xmlns:w16se="http://schemas.microsoft.com/office/word/2015/wordml/symex" xmlns:wpg="http://schemas.microsoft.com/office/word/2010/wordprocessingGroup" xmlns:wpi="http://schemas.microsoft.com/office/word/2010/wordprocessingInk" xmlns:wne="http://schemas.microsoft.com/office/word/2006/wordml" xmlns:wps="http://schemas.microsoft.com/office/word/2010/wordprocessingShape" mc:Ignorable="w14 w15 w16se w16cid wp14">
   <w:body>
     <w:p>
-      <w:bookmarkStart w:id="0" w:name="_GoBack"/>
+      <w:pPr>
+        <w:pStyle w:val="Titel"/>
+        <w:jc w:val="center"/>
+      </w:pPr>
+      <w:r>
+        <w:t>Digital ÖV</w:t>
+      </w:r>
+    </w:p>
+    <w:p/>
+    <w:p>
+      <w:pPr>
+        <w:pStyle w:val="Untertitel"/>
+        <w:jc w:val="center"/>
+      </w:pPr>
+      <w:r>
+        <w:t>Projektarbeit ÜK M318</w:t>
+      </w:r>
+    </w:p>
+    <w:p>
+      <w:pPr>
+        <w:pStyle w:val="Untertitel"/>
+        <w:jc w:val="center"/>
+      </w:pPr>
+      <w:r>
+        <w:t>Von Dominik Arnet</w:t>
+      </w:r>
+    </w:p>
+    <w:p/>
+    <w:p>
+      <w:pPr>
+        <w:jc w:val="center"/>
+      </w:pPr>
+      <w:r>
+        <w:rPr>
+          <w:noProof/>
+        </w:rPr>
+        <w:drawing>
+          <wp:inline distT="0" distB="0" distL="0" distR="0" wp14:anchorId="0048C6C2" wp14:editId="62BF18FE">
+            <wp:extent cx="4825556" cy="2781300"/>
+            <wp:effectExtent l="0" t="0" r="0" b="0"/>
+            <wp:docPr id="1" name="Grafik 1"/>
+            <wp:cNvGraphicFramePr>
+              <a:graphicFrameLocks xmlns:a="http://schemas.openxmlformats.org/drawingml/2006/main" noChangeAspect="1"/>
+            </wp:cNvGraphicFramePr>
+            <a:graphic xmlns:a="http://schemas.openxmlformats.org/drawingml/2006/main">
+              <a:graphicData uri="http://schemas.openxmlformats.org/drawingml/2006/picture">
+                <pic:pic xmlns:pic="http://schemas.openxmlformats.org/drawingml/2006/picture">
+                  <pic:nvPicPr>
+                    <pic:cNvPr id="1" name=""/>
+                    <pic:cNvPicPr/>
+                  </pic:nvPicPr>
+                  <pic:blipFill>
+                    <a:blip r:embed="rId8"/>
+                    <a:stretch>
+                      <a:fillRect/>
+                    </a:stretch>
+                  </pic:blipFill>
+                  <pic:spPr>
+                    <a:xfrm>
+                      <a:off x="0" y="0"/>
+                      <a:ext cx="4842419" cy="2791019"/>
+                    </a:xfrm>
+                    <a:prstGeom prst="rect">
+                      <a:avLst/>
+                    </a:prstGeom>
+                  </pic:spPr>
+                </pic:pic>
+              </a:graphicData>
+            </a:graphic>
+          </wp:inline>
+        </w:drawing>
+      </w:r>
+    </w:p>
+    <w:p/>
+    <w:sdt>
+      <w:sdtPr>
+        <w:rPr>
+          <w:rFonts w:asciiTheme="minorHAnsi" w:eastAsiaTheme="minorHAnsi" w:hAnsiTheme="minorHAnsi" w:cstheme="minorBidi"/>
+          <w:color w:val="auto"/>
+          <w:sz w:val="22"/>
+          <w:szCs w:val="22"/>
+          <w:lang w:val="de-DE" w:eastAsia="en-US"/>
+        </w:rPr>
+        <w:id w:val="-991567509"/>
+        <w:docPartObj>
+          <w:docPartGallery w:val="Table of Contents"/>
+          <w:docPartUnique/>
+        </w:docPartObj>
+      </w:sdtPr>
+      <w:sdtEndPr>
+        <w:rPr>
+          <w:b/>
+          <w:bCs/>
+        </w:rPr>
+      </w:sdtEndPr>
+      <w:sdtContent>
+        <w:p>
+          <w:pPr>
+            <w:pStyle w:val="Inhaltsverzeichnisberschrift"/>
+            <w:rPr>
+              <w:color w:val="auto"/>
+            </w:rPr>
+          </w:pPr>
+          <w:r>
+            <w:rPr>
+              <w:color w:val="auto"/>
+              <w:lang w:val="de-DE"/>
+            </w:rPr>
+            <w:t>Inhaltsverzeichnis</w:t>
+          </w:r>
+        </w:p>
+        <w:p>
+          <w:pPr>
+            <w:pStyle w:val="Verzeichnis1"/>
+            <w:tabs>
+              <w:tab w:val="left" w:pos="440"/>
+              <w:tab w:val="right" w:leader="dot" w:pos="9396"/>
+            </w:tabs>
+            <w:rPr>
+              <w:noProof/>
+            </w:rPr>
+          </w:pPr>
+          <w:r>
+            <w:fldChar w:fldCharType="begin"/>
+          </w:r>
+          <w:r>
+            <w:instrText xml:space="preserve"> TOC \o "1-3" \h \z \u </w:instrText>
+          </w:r>
+          <w:r>
+            <w:fldChar w:fldCharType="separate"/>
+          </w:r>
+          <w:hyperlink w:anchor="_Toc498521718" w:history="1">
+            <w:r>
+              <w:rPr>
+                <w:rStyle w:val="Hyperlink"/>
+                <w:noProof/>
+              </w:rPr>
+              <w:t>1.</w:t>
+            </w:r>
+            <w:r>
+              <w:rPr>
+                <w:noProof/>
+              </w:rPr>
+              <w:tab/>
+            </w:r>
+            <w:r>
+              <w:rPr>
+                <w:rStyle w:val="Hyperlink"/>
+                <w:noProof/>
+              </w:rPr>
+              <w:t>Einleitung</w:t>
+            </w:r>
+            <w:r>
+              <w:rPr>
+                <w:noProof/>
+                <w:webHidden/>
+              </w:rPr>
+              <w:tab/>
+            </w:r>
+            <w:r>
+              <w:rPr>
+                <w:noProof/>
+                <w:webHidden/>
+              </w:rPr>
+              <w:fldChar w:fldCharType="begin"/>
+            </w:r>
+            <w:r>
+              <w:rPr>
+                <w:noProof/>
+                <w:webHidden/>
+              </w:rPr>
+              <w:instrText xml:space="preserve"> PAGEREF _Toc498521718 \h </w:instrText>
+            </w:r>
+            <w:r>
+              <w:rPr>
+                <w:noProof/>
+                <w:webHidden/>
+              </w:rPr>
+            </w:r>
+            <w:r>
+              <w:rPr>
+                <w:noProof/>
+                <w:webHidden/>
+              </w:rPr>
+              <w:fldChar w:fldCharType="separate"/>
+            </w:r>
+            <w:r>
+              <w:rPr>
+                <w:noProof/>
+                <w:webHidden/>
+              </w:rPr>
+              <w:t>2</w:t>
+            </w:r>
+            <w:r>
+              <w:rPr>
+                <w:noProof/>
+                <w:webHidden/>
+              </w:rPr>
+              <w:fldChar w:fldCharType="end"/>
+            </w:r>
+          </w:hyperlink>
+        </w:p>
+        <w:p>
+          <w:r>
+            <w:rPr>
+              <w:b/>
+              <w:bCs/>
+              <w:lang w:val="de-DE"/>
+            </w:rPr>
+            <w:fldChar w:fldCharType="end"/>
+          </w:r>
+        </w:p>
+      </w:sdtContent>
+    </w:sdt>
+    <w:p/>
+    <w:p>
+      <w:r>
+        <w:br w:type="page"/>
+      </w:r>
+    </w:p>
+    <w:p>
+      <w:pPr>
+        <w:pStyle w:val="berschrift1"/>
+        <w:ind w:left="284"/>
+      </w:pPr>
+      <w:bookmarkStart w:id="0" w:name="_Toc498521718"/>
+      <w:r>
+        <w:lastRenderedPageBreak/>
+        <w:t>Einleitung</w:t>
+      </w:r>
       <w:bookmarkEnd w:id="0"/>
     </w:p>
+    <w:p>
+      <w:r>
+        <w:t xml:space="preserve">Im ÜK Modul </w:t>
+      </w:r>
+      <w:r>
+        <w:t>318 bestand</w:t>
+      </w:r>
+      <w:r>
+        <w:t xml:space="preserve"> die Projektarbeit darin, eine Desktop Applikation zu entwickeln, um</w:t>
+      </w:r>
+      <w:r>
+        <w:t xml:space="preserve"> ÖV Verbindungen zu suchen</w:t>
+      </w:r>
+      <w:r>
+        <w:t xml:space="preserve">.  </w:t>
+      </w:r>
+      <w:r>
+        <w:t>Dieses Dokument dokumentiert die Entwicklung der Digital ÖV Desktop Applikation</w:t>
+      </w:r>
+      <w:r>
+        <w:t xml:space="preserve"> und wie sie zu </w:t>
+      </w:r>
+      <w:r>
+        <w:t>installieren,</w:t>
+      </w:r>
+      <w:r>
+        <w:t xml:space="preserve"> anzuwenden und zu deinstallieren ist.</w:t>
+      </w:r>
+      <w:r>
+        <w:t xml:space="preserve"> </w:t>
+      </w:r>
+    </w:p>
+    <w:p>
+      <w:pPr>
+        <w:pStyle w:val="berschrift1"/>
+        <w:ind w:left="284"/>
+      </w:pPr>
+      <w:r>
+        <w:t>Use Case Diagramm</w:t>
+      </w:r>
+    </w:p>
+    <w:p>
+      <w:pPr>
+        <w:pStyle w:val="berschrift2"/>
+      </w:pPr>
+      <w:r>
+        <w:t>Grundanforderungen</w:t>
+      </w:r>
+    </w:p>
+    <w:p>
+      <w:r>
+        <w:rPr>
+          <w:noProof/>
+        </w:rPr>
+        <w:drawing>
+          <wp:inline distT="0" distB="0" distL="0" distR="0">
+            <wp:extent cx="5235354" cy="2152015"/>
+            <wp:effectExtent l="0" t="0" r="3810" b="635"/>
+            <wp:docPr id="2" name="Grafik 2"/>
+            <wp:cNvGraphicFramePr>
+              <a:graphicFrameLocks xmlns:a="http://schemas.openxmlformats.org/drawingml/2006/main" noChangeAspect="1"/>
+            </wp:cNvGraphicFramePr>
+            <a:graphic xmlns:a="http://schemas.openxmlformats.org/drawingml/2006/main">
+              <a:graphicData uri="http://schemas.openxmlformats.org/drawingml/2006/picture">
+                <pic:pic xmlns:pic="http://schemas.openxmlformats.org/drawingml/2006/picture">
+                  <pic:nvPicPr>
+                    <pic:cNvPr id="0" name="Picture 1"/>
+                    <pic:cNvPicPr>
+                      <a:picLocks noChangeAspect="1" noChangeArrowheads="1"/>
+                    </pic:cNvPicPr>
+                  </pic:nvPicPr>
+                  <pic:blipFill rotWithShape="1">
+                    <a:blip r:embed="rId9">
+                      <a:extLst>
+                        <a:ext uri="{28A0092B-C50C-407E-A947-70E740481C1C}">
+                          <a14:useLocalDpi xmlns:a14="http://schemas.microsoft.com/office/drawing/2010/main" val="0"/>
+                        </a:ext>
+                      </a:extLst>
+                    </a:blip>
+                    <a:srcRect l="7803" t="7076" r="4440" b="9639"/>
+                    <a:stretch/>
+                  </pic:blipFill>
+                  <pic:spPr bwMode="auto">
+                    <a:xfrm>
+                      <a:off x="0" y="0"/>
+                      <a:ext cx="5237660" cy="2152963"/>
+                    </a:xfrm>
+                    <a:prstGeom prst="rect">
+                      <a:avLst/>
+                    </a:prstGeom>
+                    <a:noFill/>
+                    <a:ln>
+                      <a:noFill/>
+                    </a:ln>
+                    <a:extLst>
+                      <a:ext uri="{53640926-AAD7-44D8-BBD7-CCE9431645EC}">
+                        <a14:shadowObscured xmlns:a14="http://schemas.microsoft.com/office/drawing/2010/main"/>
+                      </a:ext>
+                    </a:extLst>
+                  </pic:spPr>
+                </pic:pic>
+              </a:graphicData>
+            </a:graphic>
+          </wp:inline>
+        </w:drawing>
+      </w:r>
+    </w:p>
+    <w:p>
+      <w:r>
+        <w:t>Oben ist das Use Case Diagramm der Grundanforderungen zu sehen.</w:t>
+      </w:r>
+    </w:p>
+    <w:p>
+      <w:pPr>
+        <w:pStyle w:val="berschrift2"/>
+      </w:pPr>
+      <w:r>
+        <w:t>Alle Anforderungen</w:t>
+      </w:r>
+    </w:p>
+    <w:p>
+      <w:r>
+        <w:rPr>
+          <w:noProof/>
+        </w:rPr>
+        <w:drawing>
+          <wp:inline distT="0" distB="0" distL="0" distR="0" wp14:anchorId="769E3F57" wp14:editId="2C76348A">
+            <wp:extent cx="5303520" cy="2261062"/>
+            <wp:effectExtent l="0" t="0" r="0" b="6350"/>
+            <wp:docPr id="3" name="Grafik 3"/>
+            <wp:cNvGraphicFramePr>
+              <a:graphicFrameLocks xmlns:a="http://schemas.openxmlformats.org/drawingml/2006/main" noChangeAspect="1"/>
+            </wp:cNvGraphicFramePr>
+            <a:graphic xmlns:a="http://schemas.openxmlformats.org/drawingml/2006/main">
+              <a:graphicData uri="http://schemas.openxmlformats.org/drawingml/2006/picture">
+                <pic:pic xmlns:pic="http://schemas.openxmlformats.org/drawingml/2006/picture">
+                  <pic:nvPicPr>
+                    <pic:cNvPr id="1" name=""/>
+                    <pic:cNvPicPr/>
+                  </pic:nvPicPr>
+                  <pic:blipFill rotWithShape="1">
+                    <a:blip r:embed="rId10"/>
+                    <a:srcRect t="1078" r="440" b="1188"/>
+                    <a:stretch/>
+                  </pic:blipFill>
+                  <pic:spPr bwMode="auto">
+                    <a:xfrm>
+                      <a:off x="0" y="0"/>
+                      <a:ext cx="5328096" cy="2271540"/>
+                    </a:xfrm>
+                    <a:prstGeom prst="rect">
+                      <a:avLst/>
+                    </a:prstGeom>
+                    <a:ln>
+                      <a:noFill/>
+                    </a:ln>
+                    <a:extLst>
+                      <a:ext uri="{53640926-AAD7-44D8-BBD7-CCE9431645EC}">
+                        <a14:shadowObscured xmlns:a14="http://schemas.microsoft.com/office/drawing/2010/main"/>
+                      </a:ext>
+                    </a:extLst>
+                  </pic:spPr>
+                </pic:pic>
+              </a:graphicData>
+            </a:graphic>
+          </wp:inline>
+        </w:drawing>
+      </w:r>
+    </w:p>
+    <w:p>
+      <w:r>
+        <w:t>Hier ist das Use Case Diagramm von allen Anforderungen (Priorität 1,2 und 3).</w:t>
+      </w:r>
+    </w:p>
+    <w:p>
+      <w:r>
+        <w:br w:type="page"/>
+      </w:r>
+    </w:p>
+    <w:p>
+      <w:pPr>
+        <w:pStyle w:val="berschrift1"/>
+      </w:pPr>
+      <w:proofErr w:type="spellStart"/>
+      <w:r>
+        <w:lastRenderedPageBreak/>
+        <w:t>Activity</w:t>
+      </w:r>
+      <w:proofErr w:type="spellEnd"/>
+      <w:r>
+        <w:t xml:space="preserve"> Diagramm</w:t>
+      </w:r>
+    </w:p>
+    <w:p>
+      <w:pPr>
+        <w:pStyle w:val="berschrift2"/>
+      </w:pPr>
+      <w:r>
+        <w:t>Grundanforderungen</w:t>
+      </w:r>
+    </w:p>
+    <w:p>
+      <w:r>
+        <w:drawing>
+          <wp:inline distT="0" distB="0" distL="0" distR="0" wp14:anchorId="51708D6D" wp14:editId="687C55F8">
+            <wp:extent cx="5972810" cy="1778924"/>
+            <wp:effectExtent l="0" t="0" r="0" b="0"/>
+            <wp:docPr id="4" name="Grafik 4"/>
+            <wp:cNvGraphicFramePr>
+              <a:graphicFrameLocks xmlns:a="http://schemas.openxmlformats.org/drawingml/2006/main" noChangeAspect="1"/>
+            </wp:cNvGraphicFramePr>
+            <a:graphic xmlns:a="http://schemas.openxmlformats.org/drawingml/2006/main">
+              <a:graphicData uri="http://schemas.openxmlformats.org/drawingml/2006/picture">
+                <pic:pic xmlns:pic="http://schemas.openxmlformats.org/drawingml/2006/picture">
+                  <pic:nvPicPr>
+                    <pic:cNvPr id="1" name=""/>
+                    <pic:cNvPicPr/>
+                  </pic:nvPicPr>
+                  <pic:blipFill rotWithShape="1">
+                    <a:blip r:embed="rId11"/>
+                    <a:srcRect b="11149"/>
+                    <a:stretch/>
+                  </pic:blipFill>
+                  <pic:spPr bwMode="auto">
+                    <a:xfrm>
+                      <a:off x="0" y="0"/>
+                      <a:ext cx="5972810" cy="1778924"/>
+                    </a:xfrm>
+                    <a:prstGeom prst="rect">
+                      <a:avLst/>
+                    </a:prstGeom>
+                    <a:ln>
+                      <a:noFill/>
+                    </a:ln>
+                    <a:extLst>
+                      <a:ext uri="{53640926-AAD7-44D8-BBD7-CCE9431645EC}">
+                        <a14:shadowObscured xmlns:a14="http://schemas.microsoft.com/office/drawing/2010/main"/>
+                      </a:ext>
+                    </a:extLst>
+                  </pic:spPr>
+                </pic:pic>
+              </a:graphicData>
+            </a:graphic>
+          </wp:inline>
+        </w:drawing>
+      </w:r>
+    </w:p>
+    <w:p>
+      <w:proofErr w:type="spellStart"/>
+      <w:r>
+        <w:t>Activity</w:t>
+      </w:r>
+      <w:proofErr w:type="spellEnd"/>
+      <w:r>
+        <w:t xml:space="preserve"> Diagramm der Grundanforderungen.</w:t>
+      </w:r>
+    </w:p>
+    <w:p>
+      <w:pPr>
+        <w:pStyle w:val="berschrift2"/>
+      </w:pPr>
+      <w:r>
+        <w:drawing>
+          <wp:anchor distT="0" distB="0" distL="114300" distR="114300" simplePos="0" relativeHeight="251658240" behindDoc="1" locked="0" layoutInCell="1" allowOverlap="1" wp14:anchorId="651BF4DC">
+            <wp:simplePos x="0" y="0"/>
+            <wp:positionH relativeFrom="page">
+              <wp:align>right</wp:align>
+            </wp:positionH>
+            <wp:positionV relativeFrom="paragraph">
+              <wp:posOffset>362989</wp:posOffset>
+            </wp:positionV>
+            <wp:extent cx="7764237" cy="2477193"/>
+            <wp:effectExtent l="0" t="0" r="8255" b="0"/>
+            <wp:wrapTight wrapText="bothSides">
+              <wp:wrapPolygon edited="0">
+                <wp:start x="0" y="0"/>
+                <wp:lineTo x="0" y="21428"/>
+                <wp:lineTo x="21570" y="21428"/>
+                <wp:lineTo x="21570" y="0"/>
+                <wp:lineTo x="0" y="0"/>
+              </wp:wrapPolygon>
+            </wp:wrapTight>
+            <wp:docPr id="5" name="Grafik 5"/>
+            <wp:cNvGraphicFramePr>
+              <a:graphicFrameLocks xmlns:a="http://schemas.openxmlformats.org/drawingml/2006/main" noChangeAspect="1"/>
+            </wp:cNvGraphicFramePr>
+            <a:graphic xmlns:a="http://schemas.openxmlformats.org/drawingml/2006/main">
+              <a:graphicData uri="http://schemas.openxmlformats.org/drawingml/2006/picture">
+                <pic:pic xmlns:pic="http://schemas.openxmlformats.org/drawingml/2006/picture">
+                  <pic:nvPicPr>
+                    <pic:cNvPr id="1" name=""/>
+                    <pic:cNvPicPr/>
+                  </pic:nvPicPr>
+                  <pic:blipFill>
+                    <a:blip r:embed="rId12">
+                      <a:extLst>
+                        <a:ext uri="{28A0092B-C50C-407E-A947-70E740481C1C}">
+                          <a14:useLocalDpi xmlns:a14="http://schemas.microsoft.com/office/drawing/2010/main" val="0"/>
+                        </a:ext>
+                      </a:extLst>
+                    </a:blip>
+                    <a:stretch>
+                      <a:fillRect/>
+                    </a:stretch>
+                  </pic:blipFill>
+                  <pic:spPr>
+                    <a:xfrm>
+                      <a:off x="0" y="0"/>
+                      <a:ext cx="7764237" cy="2477193"/>
+                    </a:xfrm>
+                    <a:prstGeom prst="rect">
+                      <a:avLst/>
+                    </a:prstGeom>
+                  </pic:spPr>
+                </pic:pic>
+              </a:graphicData>
+            </a:graphic>
+            <wp14:sizeRelH relativeFrom="margin">
+              <wp14:pctWidth>0</wp14:pctWidth>
+            </wp14:sizeRelH>
+            <wp14:sizeRelV relativeFrom="margin">
+              <wp14:pctHeight>0</wp14:pctHeight>
+            </wp14:sizeRelV>
+          </wp:anchor>
+        </w:drawing>
+      </w:r>
+      <w:r>
+        <w:t>Alle Anforderungen</w:t>
+      </w:r>
+    </w:p>
+    <w:p>
+      <w:proofErr w:type="spellStart"/>
+      <w:r>
+        <w:t>Activity</w:t>
+      </w:r>
+      <w:proofErr w:type="spellEnd"/>
+      <w:r>
+        <w:t xml:space="preserve"> Diagramm </w:t>
+      </w:r>
+      <w:r>
+        <w:t>von allen A</w:t>
+      </w:r>
+      <w:r>
+        <w:t>nforderungen.</w:t>
+      </w:r>
+    </w:p>
+    <w:p/>
+    <w:p>
+      <w:r>
+        <w:br w:type="page"/>
+      </w:r>
+    </w:p>
+    <w:p>
+      <w:pPr>
+        <w:pStyle w:val="berschrift1"/>
+      </w:pPr>
+      <w:r>
+        <w:lastRenderedPageBreak/>
+        <w:t>GUI Mockup</w:t>
+      </w:r>
+    </w:p>
+    <w:p>
+      <w:r>
+        <w:t>Das GUI wird in vier Registerkarten aufgeteilt. Jede Registerkarte übernimmt eine spezifische Anforderung.</w:t>
+      </w:r>
+    </w:p>
+    <w:p>
+      <w:r>
+        <w:rPr>
+          <w:noProof/>
+        </w:rPr>
+        <w:drawing>
+          <wp:inline distT="0" distB="0" distL="0" distR="0" wp14:anchorId="7A39A99F" wp14:editId="63E248EA">
+            <wp:extent cx="5972810" cy="3299460"/>
+            <wp:effectExtent l="0" t="0" r="8890" b="0"/>
+            <wp:docPr id="6" name="Grafik 6"/>
+            <wp:cNvGraphicFramePr>
+              <a:graphicFrameLocks xmlns:a="http://schemas.openxmlformats.org/drawingml/2006/main" noChangeAspect="1"/>
+            </wp:cNvGraphicFramePr>
+            <a:graphic xmlns:a="http://schemas.openxmlformats.org/drawingml/2006/main">
+              <a:graphicData uri="http://schemas.openxmlformats.org/drawingml/2006/picture">
+                <pic:pic xmlns:pic="http://schemas.openxmlformats.org/drawingml/2006/picture">
+                  <pic:nvPicPr>
+                    <pic:cNvPr id="1" name=""/>
+                    <pic:cNvPicPr/>
+                  </pic:nvPicPr>
+                  <pic:blipFill>
+                    <a:blip r:embed="rId13"/>
+                    <a:stretch>
+                      <a:fillRect/>
+                    </a:stretch>
+                  </pic:blipFill>
+                  <pic:spPr>
+                    <a:xfrm>
+                      <a:off x="0" y="0"/>
+                      <a:ext cx="5972810" cy="3299460"/>
+                    </a:xfrm>
+                    <a:prstGeom prst="rect">
+                      <a:avLst/>
+                    </a:prstGeom>
+                  </pic:spPr>
+                </pic:pic>
+              </a:graphicData>
+            </a:graphic>
+          </wp:inline>
+        </w:drawing>
+      </w:r>
+    </w:p>
+    <w:p>
+      <w:r>
+        <w:t>Verbindungen suchen und Anzeigen.</w:t>
+      </w:r>
+    </w:p>
+    <w:p/>
+    <w:p>
+      <w:r>
+        <w:drawing>
+          <wp:inline distT="0" distB="0" distL="0" distR="0" wp14:anchorId="3342B99E" wp14:editId="79E758CE">
+            <wp:extent cx="5972810" cy="3296920"/>
+            <wp:effectExtent l="0" t="0" r="8890" b="0"/>
+            <wp:docPr id="7" name="Grafik 7"/>
+            <wp:cNvGraphicFramePr>
+              <a:graphicFrameLocks xmlns:a="http://schemas.openxmlformats.org/drawingml/2006/main" noChangeAspect="1"/>
+            </wp:cNvGraphicFramePr>
+            <a:graphic xmlns:a="http://schemas.openxmlformats.org/drawingml/2006/main">
+              <a:graphicData uri="http://schemas.openxmlformats.org/drawingml/2006/picture">
+                <pic:pic xmlns:pic="http://schemas.openxmlformats.org/drawingml/2006/picture">
+                  <pic:nvPicPr>
+                    <pic:cNvPr id="1" name=""/>
+                    <pic:cNvPicPr/>
+                  </pic:nvPicPr>
+                  <pic:blipFill>
+                    <a:blip r:embed="rId14"/>
+                    <a:stretch>
+                      <a:fillRect/>
+                    </a:stretch>
+                  </pic:blipFill>
+                  <pic:spPr>
+                    <a:xfrm>
+                      <a:off x="0" y="0"/>
+                      <a:ext cx="5972810" cy="3296920"/>
+                    </a:xfrm>
+                    <a:prstGeom prst="rect">
+                      <a:avLst/>
+                    </a:prstGeom>
+                  </pic:spPr>
+                </pic:pic>
+              </a:graphicData>
+            </a:graphic>
+          </wp:inline>
+        </w:drawing>
+      </w:r>
+    </w:p>
+    <w:p>
+      <w:r>
+        <w:t>Abfahrtstafel.</w:t>
+      </w:r>
+    </w:p>
+    <w:p>
+      <w:r>
+        <w:br w:type="page"/>
+      </w:r>
+    </w:p>
+    <w:p>
+      <w:r>
+        <w:rPr>
+          <w:noProof/>
+        </w:rPr>
+        <w:lastRenderedPageBreak/>
+        <w:drawing>
+          <wp:inline distT="0" distB="0" distL="0" distR="0" wp14:anchorId="007CA5B6" wp14:editId="590B57F4">
+            <wp:extent cx="5972810" cy="3296285"/>
+            <wp:effectExtent l="0" t="0" r="8890" b="0"/>
+            <wp:docPr id="8" name="Grafik 8"/>
+            <wp:cNvGraphicFramePr>
+              <a:graphicFrameLocks xmlns:a="http://schemas.openxmlformats.org/drawingml/2006/main" noChangeAspect="1"/>
+            </wp:cNvGraphicFramePr>
+            <a:graphic xmlns:a="http://schemas.openxmlformats.org/drawingml/2006/main">
+              <a:graphicData uri="http://schemas.openxmlformats.org/drawingml/2006/picture">
+                <pic:pic xmlns:pic="http://schemas.openxmlformats.org/drawingml/2006/picture">
+                  <pic:nvPicPr>
+                    <pic:cNvPr id="1" name=""/>
+                    <pic:cNvPicPr/>
+                  </pic:nvPicPr>
+                  <pic:blipFill>
+                    <a:blip r:embed="rId15"/>
+                    <a:stretch>
+                      <a:fillRect/>
+                    </a:stretch>
+                  </pic:blipFill>
+                  <pic:spPr>
+                    <a:xfrm>
+                      <a:off x="0" y="0"/>
+                      <a:ext cx="5972810" cy="3296285"/>
+                    </a:xfrm>
+                    <a:prstGeom prst="rect">
+                      <a:avLst/>
+                    </a:prstGeom>
+                  </pic:spPr>
+                </pic:pic>
+              </a:graphicData>
+            </a:graphic>
+          </wp:inline>
+        </w:drawing>
+      </w:r>
+    </w:p>
+    <w:p>
+      <w:r>
+        <w:t>Haltestellen in der Nähe anzeigen.</w:t>
+      </w:r>
+    </w:p>
+    <w:p/>
+    <w:p>
+      <w:r>
+        <w:rPr>
+          <w:noProof/>
+        </w:rPr>
+        <w:drawing>
+          <wp:inline distT="0" distB="0" distL="0" distR="0" wp14:anchorId="77782475" wp14:editId="44FADF63">
+            <wp:extent cx="5972810" cy="3290570"/>
+            <wp:effectExtent l="0" t="0" r="8890" b="5080"/>
+            <wp:docPr id="9" name="Grafik 9"/>
+            <wp:cNvGraphicFramePr>
+              <a:graphicFrameLocks xmlns:a="http://schemas.openxmlformats.org/drawingml/2006/main" noChangeAspect="1"/>
+            </wp:cNvGraphicFramePr>
+            <a:graphic xmlns:a="http://schemas.openxmlformats.org/drawingml/2006/main">
+              <a:graphicData uri="http://schemas.openxmlformats.org/drawingml/2006/picture">
+                <pic:pic xmlns:pic="http://schemas.openxmlformats.org/drawingml/2006/picture">
+                  <pic:nvPicPr>
+                    <pic:cNvPr id="1" name=""/>
+                    <pic:cNvPicPr/>
+                  </pic:nvPicPr>
+                  <pic:blipFill>
+                    <a:blip r:embed="rId16"/>
+                    <a:stretch>
+                      <a:fillRect/>
+                    </a:stretch>
+                  </pic:blipFill>
+                  <pic:spPr>
+                    <a:xfrm>
+                      <a:off x="0" y="0"/>
+                      <a:ext cx="5972810" cy="3290570"/>
+                    </a:xfrm>
+                    <a:prstGeom prst="rect">
+                      <a:avLst/>
+                    </a:prstGeom>
+                  </pic:spPr>
+                </pic:pic>
+              </a:graphicData>
+            </a:graphic>
+          </wp:inline>
+        </w:drawing>
+      </w:r>
+    </w:p>
+    <w:p>
+      <w:r>
+        <w:t>Haltestellen auf Karte suchen.</w:t>
+      </w:r>
+    </w:p>
+    <w:p>
+      <w:r>
+        <w:br w:type="page"/>
+      </w:r>
+    </w:p>
+    <w:p>
+      <w:pPr>
+        <w:pStyle w:val="berschrift1"/>
+      </w:pPr>
+      <w:r>
+        <w:lastRenderedPageBreak/>
+        <w:t xml:space="preserve">Code </w:t>
+      </w:r>
+      <w:proofErr w:type="spellStart"/>
+      <w:r>
+        <w:t>Conventions</w:t>
+      </w:r>
+      <w:proofErr w:type="spellEnd"/>
+    </w:p>
+    <w:p>
+      <w:pPr>
+        <w:pStyle w:val="berschrift2"/>
+      </w:pPr>
+      <w:proofErr w:type="spellStart"/>
+      <w:r>
+        <w:t>Naming</w:t>
+      </w:r>
+      <w:proofErr w:type="spellEnd"/>
+      <w:r>
+        <w:t xml:space="preserve"> </w:t>
+      </w:r>
+      <w:proofErr w:type="spellStart"/>
+      <w:r>
+        <w:t>Conventions</w:t>
+      </w:r>
+      <w:proofErr w:type="spellEnd"/>
+    </w:p>
+    <w:p>
+      <w:r>
+        <w:t xml:space="preserve">Als </w:t>
+      </w:r>
+      <w:proofErr w:type="spellStart"/>
+      <w:r>
+        <w:t>Naming</w:t>
+      </w:r>
+      <w:proofErr w:type="spellEnd"/>
+      <w:r>
+        <w:t xml:space="preserve"> Convention verwende ich </w:t>
+      </w:r>
+      <w:proofErr w:type="spellStart"/>
+      <w:r>
+        <w:t>CamelCase</w:t>
+      </w:r>
+      <w:proofErr w:type="spellEnd"/>
+      <w:r>
+        <w:t>. Variablen, Methoden, Klassen und Controls müssen selbsterklärend benennt werden. Namen müssen alle Englisch sein. Controls müssen vor dem eigentlichen Namen des Controls ein Kürzel</w:t>
+      </w:r>
+      <w:r>
+        <w:t xml:space="preserve"> oder</w:t>
+      </w:r>
+      <w:r>
+        <w:t xml:space="preserve"> eine Beschreibung</w:t>
+      </w:r>
+      <w:r>
+        <w:t xml:space="preserve"> des Typs enthalten (z.B. Button = </w:t>
+      </w:r>
+      <w:proofErr w:type="spellStart"/>
+      <w:r>
+        <w:t>btn</w:t>
+      </w:r>
+      <w:proofErr w:type="spellEnd"/>
+      <w:r>
+        <w:t>, Radiobutton=</w:t>
+      </w:r>
+      <w:proofErr w:type="spellStart"/>
+      <w:r>
+        <w:t>rb</w:t>
+      </w:r>
+      <w:proofErr w:type="spellEnd"/>
+      <w:r>
+        <w:t xml:space="preserve">, </w:t>
+      </w:r>
+      <w:proofErr w:type="spellStart"/>
+      <w:r>
+        <w:t>Groupbox</w:t>
+      </w:r>
+      <w:proofErr w:type="spellEnd"/>
+      <w:r>
+        <w:t>=</w:t>
+      </w:r>
+      <w:proofErr w:type="spellStart"/>
+      <w:r>
+        <w:t>gb</w:t>
+      </w:r>
+      <w:proofErr w:type="spellEnd"/>
+      <w:r>
+        <w:t>,</w:t>
+      </w:r>
+      <w:r>
+        <w:t xml:space="preserve"> </w:t>
+      </w:r>
+      <w:proofErr w:type="spellStart"/>
+      <w:r>
+        <w:t>DataGrid</w:t>
+      </w:r>
+      <w:proofErr w:type="spellEnd"/>
+      <w:r>
+        <w:t xml:space="preserve">= </w:t>
+      </w:r>
+      <w:proofErr w:type="spellStart"/>
+      <w:r>
+        <w:t>table</w:t>
+      </w:r>
+      <w:proofErr w:type="spellEnd"/>
+      <w:r>
+        <w:t>,</w:t>
+      </w:r>
+      <w:r>
+        <w:t xml:space="preserve"> </w:t>
+      </w:r>
+      <w:proofErr w:type="spellStart"/>
+      <w:r>
+        <w:t>etc</w:t>
+      </w:r>
+      <w:proofErr w:type="spellEnd"/>
+      <w:r>
+        <w:t>).</w:t>
+      </w:r>
+      <w:bookmarkStart w:id="1" w:name="_GoBack"/>
+      <w:bookmarkEnd w:id="1"/>
+    </w:p>
+    <w:p>
+      <w:pPr>
+        <w:pStyle w:val="berschrift2"/>
+      </w:pPr>
+      <w:r>
+        <w:t>Declaration</w:t>
+      </w:r>
+    </w:p>
+    <w:p>
+      <w:r>
+        <w:t>Variablen werden da deklariert wo sie zum ersten verwendet werden und immer auch gleich initialisiert.</w:t>
+      </w:r>
+    </w:p>
+    <w:p>
+      <w:pPr>
+        <w:pStyle w:val="berschrift2"/>
+      </w:pPr>
+      <w:r>
+        <w:t>Comments</w:t>
+      </w:r>
+    </w:p>
+    <w:p>
+      <w:r>
+        <w:t>Nur schwierig verständliche Codepassagen werden kommentiert. Kommentare sind auf Deutsch. Vor Funktionen wird immer ein Summary angegeben.</w:t>
+      </w:r>
+    </w:p>
+    <w:p>
+      <w:pPr>
+        <w:pStyle w:val="berschrift2"/>
+      </w:pPr>
+      <w:r>
+        <w:t>GUI</w:t>
+      </w:r>
+    </w:p>
+    <w:p>
+      <w:r>
+        <w:t>Im GUI soll darauf geachtet werden, dass die Abstände immer gleich sind (z.B. Abstand Label und Control).</w:t>
+      </w:r>
+    </w:p>
+    <w:p/>
     <w:sectPr>
+      <w:headerReference w:type="default" r:id="rId17"/>
+      <w:footerReference w:type="default" r:id="rId18"/>
+      <w:headerReference w:type="first" r:id="rId19"/>
+      <w:footerReference w:type="first" r:id="rId20"/>
       <w:pgSz w:w="12240" w:h="15840"/>
-      <w:pgMar w:top="1417" w:right="1417" w:bottom="1134" w:left="1417" w:header="708" w:footer="708" w:gutter="0"/>
+      <w:pgMar w:top="1276" w:right="1417" w:bottom="709" w:left="1417" w:header="708" w:footer="408" w:gutter="0"/>
       <w:cols w:space="708"/>
+      <w:titlePg/>
       <w:docGrid w:linePitch="360"/>
     </w:sectPr>
   </w:body>
 </w:document>
+</file>
+
+<file path=word/endnotes.xml><?xml version="1.0" encoding="utf-8"?>
+<w:endnotes xmlns:wpc="http://schemas.microsoft.com/office/word/2010/wordprocessingCanvas" xmlns:cx="http://schemas.microsoft.com/office/drawing/2014/chartex" xmlns:cx1="http://schemas.microsoft.com/office/drawing/2015/9/8/chartex" xmlns:cx2="http://schemas.microsoft.com/office/drawing/2015/10/21/chartex" xmlns:cx3="http://schemas.microsoft.com/office/drawing/2016/5/9/chartex" xmlns:cx4="http://schemas.microsoft.com/office/drawing/2016/5/10/chartex" xmlns:cx5="http://schemas.microsoft.com/office/drawing/2016/5/11/chartex" xmlns:cx6="http://schemas.microsoft.com/office/drawing/2016/5/12/chartex" xmlns:cx7="http://schemas.microsoft.com/office/drawing/2016/5/13/chartex" xmlns:cx8="http://schemas.microsoft.com/office/drawing/2016/5/14/chartex" xmlns:mc="http://schemas.openxmlformats.org/markup-compatibility/2006" xmlns:aink="http://schemas.microsoft.com/office/drawing/2016/ink" xmlns:am3d="http://schemas.microsoft.com/office/drawing/2017/model3d" xmlns:o="urn:schemas-microsoft-com:office:office" xmlns:r="http://schemas.openxmlformats.org/officeDocument/2006/relationships" xmlns:m="http://schemas.openxmlformats.org/officeDocument/2006/math" xmlns:v="urn:schemas-microsoft-com:vml" xmlns:wp14="http://schemas.microsoft.com/office/word/2010/wordprocessingDrawing" xmlns:wp="http://schemas.openxmlformats.org/drawingml/2006/wordprocessingDrawing" xmlns:w10="urn:schemas-microsoft-com:office:word" xmlns:w="http://schemas.openxmlformats.org/wordprocessingml/2006/main" xmlns:w14="http://schemas.microsoft.com/office/word/2010/wordml" xmlns:w15="http://schemas.microsoft.com/office/word/2012/wordml" xmlns:w16cid="http://schemas.microsoft.com/office/word/2016/wordml/cid" xmlns:w16se="http://schemas.microsoft.com/office/word/2015/wordml/symex" xmlns:wpg="http://schemas.microsoft.com/office/word/2010/wordprocessingGroup" xmlns:wpi="http://schemas.microsoft.com/office/word/2010/wordprocessingInk" xmlns:wne="http://schemas.microsoft.com/office/word/2006/wordml" xmlns:wps="http://schemas.microsoft.com/office/word/2010/wordprocessingShape" mc:Ignorable="w14 w15 w16se w16cid wp14">
+  <w:endnote w:type="separator" w:id="-1">
+    <w:p>
+      <w:pPr>
+        <w:spacing w:after="0" w:line="240" w:lineRule="auto"/>
+      </w:pPr>
+      <w:r>
+        <w:separator/>
+      </w:r>
+    </w:p>
+  </w:endnote>
+  <w:endnote w:type="continuationSeparator" w:id="0">
+    <w:p>
+      <w:pPr>
+        <w:spacing w:after="0" w:line="240" w:lineRule="auto"/>
+      </w:pPr>
+      <w:r>
+        <w:continuationSeparator/>
+      </w:r>
+    </w:p>
+  </w:endnote>
+</w:endnotes>
+</file>
+
+<file path=word/footer1.xml><?xml version="1.0" encoding="utf-8"?>
+<w:ftr xmlns:wpc="http://schemas.microsoft.com/office/word/2010/wordprocessingCanvas" xmlns:cx="http://schemas.microsoft.com/office/drawing/2014/chartex" xmlns:cx1="http://schemas.microsoft.com/office/drawing/2015/9/8/chartex" xmlns:cx2="http://schemas.microsoft.com/office/drawing/2015/10/21/chartex" xmlns:cx3="http://schemas.microsoft.com/office/drawing/2016/5/9/chartex" xmlns:cx4="http://schemas.microsoft.com/office/drawing/2016/5/10/chartex" xmlns:cx5="http://schemas.microsoft.com/office/drawing/2016/5/11/chartex" xmlns:cx6="http://schemas.microsoft.com/office/drawing/2016/5/12/chartex" xmlns:cx7="http://schemas.microsoft.com/office/drawing/2016/5/13/chartex" xmlns:cx8="http://schemas.microsoft.com/office/drawing/2016/5/14/chartex" xmlns:mc="http://schemas.openxmlformats.org/markup-compatibility/2006" xmlns:aink="http://schemas.microsoft.com/office/drawing/2016/ink" xmlns:am3d="http://schemas.microsoft.com/office/drawing/2017/model3d" xmlns:o="urn:schemas-microsoft-com:office:office" xmlns:r="http://schemas.openxmlformats.org/officeDocument/2006/relationships" xmlns:m="http://schemas.openxmlformats.org/officeDocument/2006/math" xmlns:v="urn:schemas-microsoft-com:vml" xmlns:wp14="http://schemas.microsoft.com/office/word/2010/wordprocessingDrawing" xmlns:wp="http://schemas.openxmlformats.org/drawingml/2006/wordprocessingDrawing" xmlns:w10="urn:schemas-microsoft-com:office:word" xmlns:w="http://schemas.openxmlformats.org/wordprocessingml/2006/main" xmlns:w14="http://schemas.microsoft.com/office/word/2010/wordml" xmlns:w15="http://schemas.microsoft.com/office/word/2012/wordml" xmlns:w16cid="http://schemas.microsoft.com/office/word/2016/wordml/cid" xmlns:w16se="http://schemas.microsoft.com/office/word/2015/wordml/symex" xmlns:wpg="http://schemas.microsoft.com/office/word/2010/wordprocessingGroup" xmlns:wpi="http://schemas.microsoft.com/office/word/2010/wordprocessingInk" xmlns:wne="http://schemas.microsoft.com/office/word/2006/wordml" xmlns:wps="http://schemas.microsoft.com/office/word/2010/wordprocessingShape" mc:Ignorable="w14 w15 w16se w16cid wp14">
+  <w:sdt>
+    <w:sdtPr>
+      <w:id w:val="-697774081"/>
+      <w:docPartObj>
+        <w:docPartGallery w:val="Page Numbers (Bottom of Page)"/>
+        <w:docPartUnique/>
+      </w:docPartObj>
+    </w:sdtPr>
+    <w:sdtEndPr/>
+    <w:sdtContent>
+      <w:p>
+        <w:pPr>
+          <w:pStyle w:val="Fuzeile"/>
+          <w:jc w:val="center"/>
+        </w:pPr>
+        <w:r>
+          <w:fldChar w:fldCharType="begin"/>
+        </w:r>
+        <w:r>
+          <w:instrText>PAGE   \* MERGEFORMAT</w:instrText>
+        </w:r>
+        <w:r>
+          <w:fldChar w:fldCharType="separate"/>
+        </w:r>
+        <w:r>
+          <w:rPr>
+            <w:noProof/>
+            <w:lang w:val="de-DE"/>
+          </w:rPr>
+          <w:t>6</w:t>
+        </w:r>
+        <w:r>
+          <w:fldChar w:fldCharType="end"/>
+        </w:r>
+      </w:p>
+    </w:sdtContent>
+  </w:sdt>
+  <w:p>
+    <w:pPr>
+      <w:pStyle w:val="Fuzeile"/>
+      <w:jc w:val="center"/>
+    </w:pPr>
+  </w:p>
+</w:ftr>
+</file>
+
+<file path=word/footer2.xml><?xml version="1.0" encoding="utf-8"?>
+<w:ftr xmlns:wpc="http://schemas.microsoft.com/office/word/2010/wordprocessingCanvas" xmlns:cx="http://schemas.microsoft.com/office/drawing/2014/chartex" xmlns:cx1="http://schemas.microsoft.com/office/drawing/2015/9/8/chartex" xmlns:cx2="http://schemas.microsoft.com/office/drawing/2015/10/21/chartex" xmlns:cx3="http://schemas.microsoft.com/office/drawing/2016/5/9/chartex" xmlns:cx4="http://schemas.microsoft.com/office/drawing/2016/5/10/chartex" xmlns:cx5="http://schemas.microsoft.com/office/drawing/2016/5/11/chartex" xmlns:cx6="http://schemas.microsoft.com/office/drawing/2016/5/12/chartex" xmlns:cx7="http://schemas.microsoft.com/office/drawing/2016/5/13/chartex" xmlns:cx8="http://schemas.microsoft.com/office/drawing/2016/5/14/chartex" xmlns:mc="http://schemas.openxmlformats.org/markup-compatibility/2006" xmlns:aink="http://schemas.microsoft.com/office/drawing/2016/ink" xmlns:am3d="http://schemas.microsoft.com/office/drawing/2017/model3d" xmlns:o="urn:schemas-microsoft-com:office:office" xmlns:r="http://schemas.openxmlformats.org/officeDocument/2006/relationships" xmlns:m="http://schemas.openxmlformats.org/officeDocument/2006/math" xmlns:v="urn:schemas-microsoft-com:vml" xmlns:wp14="http://schemas.microsoft.com/office/word/2010/wordprocessingDrawing" xmlns:wp="http://schemas.openxmlformats.org/drawingml/2006/wordprocessingDrawing" xmlns:w10="urn:schemas-microsoft-com:office:word" xmlns:w="http://schemas.openxmlformats.org/wordprocessingml/2006/main" xmlns:w14="http://schemas.microsoft.com/office/word/2010/wordml" xmlns:w15="http://schemas.microsoft.com/office/word/2012/wordml" xmlns:w16cid="http://schemas.microsoft.com/office/word/2016/wordml/cid" xmlns:w16se="http://schemas.microsoft.com/office/word/2015/wordml/symex" xmlns:wpg="http://schemas.microsoft.com/office/word/2010/wordprocessingGroup" xmlns:wpi="http://schemas.microsoft.com/office/word/2010/wordprocessingInk" xmlns:wne="http://schemas.microsoft.com/office/word/2006/wordml" xmlns:wps="http://schemas.microsoft.com/office/word/2010/wordprocessingShape" mc:Ignorable="w14 w15 w16se w16cid wp14">
+  <w:p>
+    <w:pPr>
+      <w:pStyle w:val="Fuzeile"/>
+      <w:jc w:val="center"/>
+    </w:pPr>
+    <w:r>
+      <w:fldChar w:fldCharType="begin"/>
+    </w:r>
+    <w:r>
+      <w:instrText xml:space="preserve"> TIME \@ "dd.MM.yyyy" </w:instrText>
+    </w:r>
+    <w:r>
+      <w:fldChar w:fldCharType="separate"/>
+    </w:r>
+    <w:r>
+      <w:rPr>
+        <w:noProof/>
+      </w:rPr>
+      <w:t>19.11.2017</w:t>
+    </w:r>
+    <w:r>
+      <w:fldChar w:fldCharType="end"/>
+    </w:r>
+  </w:p>
+</w:ftr>
+</file>
+
+<file path=word/footnotes.xml><?xml version="1.0" encoding="utf-8"?>
+<w:footnotes xmlns:wpc="http://schemas.microsoft.com/office/word/2010/wordprocessingCanvas" xmlns:cx="http://schemas.microsoft.com/office/drawing/2014/chartex" xmlns:cx1="http://schemas.microsoft.com/office/drawing/2015/9/8/chartex" xmlns:cx2="http://schemas.microsoft.com/office/drawing/2015/10/21/chartex" xmlns:cx3="http://schemas.microsoft.com/office/drawing/2016/5/9/chartex" xmlns:cx4="http://schemas.microsoft.com/office/drawing/2016/5/10/chartex" xmlns:cx5="http://schemas.microsoft.com/office/drawing/2016/5/11/chartex" xmlns:cx6="http://schemas.microsoft.com/office/drawing/2016/5/12/chartex" xmlns:cx7="http://schemas.microsoft.com/office/drawing/2016/5/13/chartex" xmlns:cx8="http://schemas.microsoft.com/office/drawing/2016/5/14/chartex" xmlns:mc="http://schemas.openxmlformats.org/markup-compatibility/2006" xmlns:aink="http://schemas.microsoft.com/office/drawing/2016/ink" xmlns:am3d="http://schemas.microsoft.com/office/drawing/2017/model3d" xmlns:o="urn:schemas-microsoft-com:office:office" xmlns:r="http://schemas.openxmlformats.org/officeDocument/2006/relationships" xmlns:m="http://schemas.openxmlformats.org/officeDocument/2006/math" xmlns:v="urn:schemas-microsoft-com:vml" xmlns:wp14="http://schemas.microsoft.com/office/word/2010/wordprocessingDrawing" xmlns:wp="http://schemas.openxmlformats.org/drawingml/2006/wordprocessingDrawing" xmlns:w10="urn:schemas-microsoft-com:office:word" xmlns:w="http://schemas.openxmlformats.org/wordprocessingml/2006/main" xmlns:w14="http://schemas.microsoft.com/office/word/2010/wordml" xmlns:w15="http://schemas.microsoft.com/office/word/2012/wordml" xmlns:w16cid="http://schemas.microsoft.com/office/word/2016/wordml/cid" xmlns:w16se="http://schemas.microsoft.com/office/word/2015/wordml/symex" xmlns:wpg="http://schemas.microsoft.com/office/word/2010/wordprocessingGroup" xmlns:wpi="http://schemas.microsoft.com/office/word/2010/wordprocessingInk" xmlns:wne="http://schemas.microsoft.com/office/word/2006/wordml" xmlns:wps="http://schemas.microsoft.com/office/word/2010/wordprocessingShape" mc:Ignorable="w14 w15 w16se w16cid wp14">
+  <w:footnote w:type="separator" w:id="-1">
+    <w:p>
+      <w:pPr>
+        <w:spacing w:after="0" w:line="240" w:lineRule="auto"/>
+      </w:pPr>
+      <w:r>
+        <w:separator/>
+      </w:r>
+    </w:p>
+  </w:footnote>
+  <w:footnote w:type="continuationSeparator" w:id="0">
+    <w:p>
+      <w:pPr>
+        <w:spacing w:after="0" w:line="240" w:lineRule="auto"/>
+      </w:pPr>
+      <w:r>
+        <w:continuationSeparator/>
+      </w:r>
+    </w:p>
+  </w:footnote>
+</w:footnotes>
+</file>
+
+<file path=word/header1.xml><?xml version="1.0" encoding="utf-8"?>
+<w:hdr xmlns:wpc="http://schemas.microsoft.com/office/word/2010/wordprocessingCanvas" xmlns:cx="http://schemas.microsoft.com/office/drawing/2014/chartex" xmlns:cx1="http://schemas.microsoft.com/office/drawing/2015/9/8/chartex" xmlns:cx2="http://schemas.microsoft.com/office/drawing/2015/10/21/chartex" xmlns:cx3="http://schemas.microsoft.com/office/drawing/2016/5/9/chartex" xmlns:cx4="http://schemas.microsoft.com/office/drawing/2016/5/10/chartex" xmlns:cx5="http://schemas.microsoft.com/office/drawing/2016/5/11/chartex" xmlns:cx6="http://schemas.microsoft.com/office/drawing/2016/5/12/chartex" xmlns:cx7="http://schemas.microsoft.com/office/drawing/2016/5/13/chartex" xmlns:cx8="http://schemas.microsoft.com/office/drawing/2016/5/14/chartex" xmlns:mc="http://schemas.openxmlformats.org/markup-compatibility/2006" xmlns:aink="http://schemas.microsoft.com/office/drawing/2016/ink" xmlns:am3d="http://schemas.microsoft.com/office/drawing/2017/model3d" xmlns:o="urn:schemas-microsoft-com:office:office" xmlns:r="http://schemas.openxmlformats.org/officeDocument/2006/relationships" xmlns:m="http://schemas.openxmlformats.org/officeDocument/2006/math" xmlns:v="urn:schemas-microsoft-com:vml" xmlns:wp14="http://schemas.microsoft.com/office/word/2010/wordprocessingDrawing" xmlns:wp="http://schemas.openxmlformats.org/drawingml/2006/wordprocessingDrawing" xmlns:w10="urn:schemas-microsoft-com:office:word" xmlns:w="http://schemas.openxmlformats.org/wordprocessingml/2006/main" xmlns:w14="http://schemas.microsoft.com/office/word/2010/wordml" xmlns:w15="http://schemas.microsoft.com/office/word/2012/wordml" xmlns:w16cid="http://schemas.microsoft.com/office/word/2016/wordml/cid" xmlns:w16se="http://schemas.microsoft.com/office/word/2015/wordml/symex" xmlns:wpg="http://schemas.microsoft.com/office/word/2010/wordprocessingGroup" xmlns:wpi="http://schemas.microsoft.com/office/word/2010/wordprocessingInk" xmlns:wne="http://schemas.microsoft.com/office/word/2006/wordml" xmlns:wps="http://schemas.microsoft.com/office/word/2010/wordprocessingShape" mc:Ignorable="w14 w15 w16se w16cid wp14">
+  <w:p>
+    <w:pPr>
+      <w:pStyle w:val="Kopfzeile"/>
+      <w:tabs>
+        <w:tab w:val="clear" w:pos="4703"/>
+      </w:tabs>
+    </w:pPr>
+    <w:r>
+      <w:fldChar w:fldCharType="begin"/>
+    </w:r>
+    <w:r>
+      <w:instrText xml:space="preserve"> TIME \@ "dd.MM.yyyy" </w:instrText>
+    </w:r>
+    <w:r>
+      <w:fldChar w:fldCharType="separate"/>
+    </w:r>
+    <w:r>
+      <w:rPr>
+        <w:noProof/>
+      </w:rPr>
+      <w:t>19.11.2017</w:t>
+    </w:r>
+    <w:r>
+      <w:fldChar w:fldCharType="end"/>
+    </w:r>
+    <w:r>
+      <w:tab/>
+      <w:t>Projekt von Dominik Arnet</w:t>
+    </w:r>
+  </w:p>
+</w:hdr>
+</file>
+
+<file path=word/header2.xml><?xml version="1.0" encoding="utf-8"?>
+<w:hdr xmlns:wpc="http://schemas.microsoft.com/office/word/2010/wordprocessingCanvas" xmlns:cx="http://schemas.microsoft.com/office/drawing/2014/chartex" xmlns:cx1="http://schemas.microsoft.com/office/drawing/2015/9/8/chartex" xmlns:cx2="http://schemas.microsoft.com/office/drawing/2015/10/21/chartex" xmlns:cx3="http://schemas.microsoft.com/office/drawing/2016/5/9/chartex" xmlns:cx4="http://schemas.microsoft.com/office/drawing/2016/5/10/chartex" xmlns:cx5="http://schemas.microsoft.com/office/drawing/2016/5/11/chartex" xmlns:cx6="http://schemas.microsoft.com/office/drawing/2016/5/12/chartex" xmlns:cx7="http://schemas.microsoft.com/office/drawing/2016/5/13/chartex" xmlns:cx8="http://schemas.microsoft.com/office/drawing/2016/5/14/chartex" xmlns:mc="http://schemas.openxmlformats.org/markup-compatibility/2006" xmlns:aink="http://schemas.microsoft.com/office/drawing/2016/ink" xmlns:am3d="http://schemas.microsoft.com/office/drawing/2017/model3d" xmlns:o="urn:schemas-microsoft-com:office:office" xmlns:r="http://schemas.openxmlformats.org/officeDocument/2006/relationships" xmlns:m="http://schemas.openxmlformats.org/officeDocument/2006/math" xmlns:v="urn:schemas-microsoft-com:vml" xmlns:wp14="http://schemas.microsoft.com/office/word/2010/wordprocessingDrawing" xmlns:wp="http://schemas.openxmlformats.org/drawingml/2006/wordprocessingDrawing" xmlns:w10="urn:schemas-microsoft-com:office:word" xmlns:w="http://schemas.openxmlformats.org/wordprocessingml/2006/main" xmlns:w14="http://schemas.microsoft.com/office/word/2010/wordml" xmlns:w15="http://schemas.microsoft.com/office/word/2012/wordml" xmlns:w16cid="http://schemas.microsoft.com/office/word/2016/wordml/cid" xmlns:w16se="http://schemas.microsoft.com/office/word/2015/wordml/symex" xmlns:wpg="http://schemas.microsoft.com/office/word/2010/wordprocessingGroup" xmlns:wpi="http://schemas.microsoft.com/office/word/2010/wordprocessingInk" xmlns:wne="http://schemas.microsoft.com/office/word/2006/wordml" xmlns:wps="http://schemas.microsoft.com/office/word/2010/wordprocessingShape" mc:Ignorable="w14 w15 w16se w16cid wp14">
+  <w:p>
+    <w:pPr>
+      <w:pStyle w:val="Kopfzeile"/>
+      <w:tabs>
+        <w:tab w:val="clear" w:pos="4703"/>
+        <w:tab w:val="left" w:pos="4500"/>
+      </w:tabs>
+    </w:pPr>
+  </w:p>
+</w:hdr>
+</file>
+
+<file path=word/numbering.xml><?xml version="1.0" encoding="utf-8"?>
+<w:numbering xmlns:wpc="http://schemas.microsoft.com/office/word/2010/wordprocessingCanvas" xmlns:cx="http://schemas.microsoft.com/office/drawing/2014/chartex" xmlns:cx1="http://schemas.microsoft.com/office/drawing/2015/9/8/chartex" xmlns:cx2="http://schemas.microsoft.com/office/drawing/2015/10/21/chartex" xmlns:cx3="http://schemas.microsoft.com/office/drawing/2016/5/9/chartex" xmlns:cx4="http://schemas.microsoft.com/office/drawing/2016/5/10/chartex" xmlns:cx5="http://schemas.microsoft.com/office/drawing/2016/5/11/chartex" xmlns:cx6="http://schemas.microsoft.com/office/drawing/2016/5/12/chartex" xmlns:cx7="http://schemas.microsoft.com/office/drawing/2016/5/13/chartex" xmlns:cx8="http://schemas.microsoft.com/office/drawing/2016/5/14/chartex" xmlns:mc="http://schemas.openxmlformats.org/markup-compatibility/2006" xmlns:aink="http://schemas.microsoft.com/office/drawing/2016/ink" xmlns:am3d="http://schemas.microsoft.com/office/drawing/2017/model3d" xmlns:o="urn:schemas-microsoft-com:office:office" xmlns:r="http://schemas.openxmlformats.org/officeDocument/2006/relationships" xmlns:m="http://schemas.openxmlformats.org/officeDocument/2006/math" xmlns:v="urn:schemas-microsoft-com:vml" xmlns:wp14="http://schemas.microsoft.com/office/word/2010/wordprocessingDrawing" xmlns:wp="http://schemas.openxmlformats.org/drawingml/2006/wordprocessingDrawing" xmlns:w10="urn:schemas-microsoft-com:office:word" xmlns:w="http://schemas.openxmlformats.org/wordprocessingml/2006/main" xmlns:w14="http://schemas.microsoft.com/office/word/2010/wordml" xmlns:w15="http://schemas.microsoft.com/office/word/2012/wordml" xmlns:w16cid="http://schemas.microsoft.com/office/word/2016/wordml/cid" xmlns:w16se="http://schemas.microsoft.com/office/word/2015/wordml/symex" xmlns:wpg="http://schemas.microsoft.com/office/word/2010/wordprocessingGroup" xmlns:wpi="http://schemas.microsoft.com/office/word/2010/wordprocessingInk" xmlns:wne="http://schemas.microsoft.com/office/word/2006/wordml" xmlns:wps="http://schemas.microsoft.com/office/word/2010/wordprocessingShape" mc:Ignorable="w14 w15 w16se w16cid wp14">
+  <w:abstractNum w:abstractNumId="0" w15:restartNumberingAfterBreak="0">
+    <w:nsid w:val="2D612910"/>
+    <w:multiLevelType w:val="hybridMultilevel"/>
+    <w:tmpl w:val="F6C0A4B4"/>
+    <w:lvl w:ilvl="0" w:tplc="4DECD588">
+      <w:start w:val="1"/>
+      <w:numFmt w:val="decimal"/>
+      <w:lvlText w:val="%1."/>
+      <w:lvlJc w:val="left"/>
+      <w:pPr>
+        <w:ind w:left="720" w:hanging="360"/>
+      </w:pPr>
+    </w:lvl>
+    <w:lvl w:ilvl="1" w:tplc="08070019" w:tentative="1">
+      <w:start w:val="1"/>
+      <w:numFmt w:val="lowerLetter"/>
+      <w:lvlText w:val="%2."/>
+      <w:lvlJc w:val="left"/>
+      <w:pPr>
+        <w:ind w:left="1440" w:hanging="360"/>
+      </w:pPr>
+    </w:lvl>
+    <w:lvl w:ilvl="2" w:tplc="0807001B" w:tentative="1">
+      <w:start w:val="1"/>
+      <w:numFmt w:val="lowerRoman"/>
+      <w:lvlText w:val="%3."/>
+      <w:lvlJc w:val="right"/>
+      <w:pPr>
+        <w:ind w:left="2160" w:hanging="180"/>
+      </w:pPr>
+    </w:lvl>
+    <w:lvl w:ilvl="3" w:tplc="0807000F" w:tentative="1">
+      <w:start w:val="1"/>
+      <w:numFmt w:val="decimal"/>
+      <w:lvlText w:val="%4."/>
+      <w:lvlJc w:val="left"/>
+      <w:pPr>
+        <w:ind w:left="2880" w:hanging="360"/>
+      </w:pPr>
+    </w:lvl>
+    <w:lvl w:ilvl="4" w:tplc="08070019" w:tentative="1">
+      <w:start w:val="1"/>
+      <w:numFmt w:val="lowerLetter"/>
+      <w:lvlText w:val="%5."/>
+      <w:lvlJc w:val="left"/>
+      <w:pPr>
+        <w:ind w:left="3600" w:hanging="360"/>
+      </w:pPr>
+    </w:lvl>
+    <w:lvl w:ilvl="5" w:tplc="0807001B" w:tentative="1">
+      <w:start w:val="1"/>
+      <w:numFmt w:val="lowerRoman"/>
+      <w:lvlText w:val="%6."/>
+      <w:lvlJc w:val="right"/>
+      <w:pPr>
+        <w:ind w:left="4320" w:hanging="180"/>
+      </w:pPr>
+    </w:lvl>
+    <w:lvl w:ilvl="6" w:tplc="0807000F" w:tentative="1">
+      <w:start w:val="1"/>
+      <w:numFmt w:val="decimal"/>
+      <w:lvlText w:val="%7."/>
+      <w:lvlJc w:val="left"/>
+      <w:pPr>
+        <w:ind w:left="5040" w:hanging="360"/>
+      </w:pPr>
+    </w:lvl>
+    <w:lvl w:ilvl="7" w:tplc="08070019" w:tentative="1">
+      <w:start w:val="1"/>
+      <w:numFmt w:val="lowerLetter"/>
+      <w:lvlText w:val="%8."/>
+      <w:lvlJc w:val="left"/>
+      <w:pPr>
+        <w:ind w:left="5760" w:hanging="360"/>
+      </w:pPr>
+    </w:lvl>
+    <w:lvl w:ilvl="8" w:tplc="0807001B" w:tentative="1">
+      <w:start w:val="1"/>
+      <w:numFmt w:val="lowerRoman"/>
+      <w:lvlText w:val="%9."/>
+      <w:lvlJc w:val="right"/>
+      <w:pPr>
+        <w:ind w:left="6480" w:hanging="180"/>
+      </w:pPr>
+    </w:lvl>
+  </w:abstractNum>
+  <w:abstractNum w:abstractNumId="1" w15:restartNumberingAfterBreak="0">
+    <w:nsid w:val="6F107744"/>
+    <w:multiLevelType w:val="multilevel"/>
+    <w:tmpl w:val="08070025"/>
+    <w:lvl w:ilvl="0">
+      <w:start w:val="1"/>
+      <w:numFmt w:val="decimal"/>
+      <w:pStyle w:val="berschrift1"/>
+      <w:lvlText w:val="%1"/>
+      <w:lvlJc w:val="left"/>
+      <w:pPr>
+        <w:ind w:left="432" w:hanging="432"/>
+      </w:pPr>
+    </w:lvl>
+    <w:lvl w:ilvl="1">
+      <w:start w:val="1"/>
+      <w:numFmt w:val="decimal"/>
+      <w:pStyle w:val="berschrift2"/>
+      <w:lvlText w:val="%1.%2"/>
+      <w:lvlJc w:val="left"/>
+      <w:pPr>
+        <w:ind w:left="576" w:hanging="576"/>
+      </w:pPr>
+    </w:lvl>
+    <w:lvl w:ilvl="2">
+      <w:start w:val="1"/>
+      <w:numFmt w:val="decimal"/>
+      <w:pStyle w:val="berschrift3"/>
+      <w:lvlText w:val="%1.%2.%3"/>
+      <w:lvlJc w:val="left"/>
+      <w:pPr>
+        <w:ind w:left="720" w:hanging="720"/>
+      </w:pPr>
+    </w:lvl>
+    <w:lvl w:ilvl="3">
+      <w:start w:val="1"/>
+      <w:numFmt w:val="decimal"/>
+      <w:pStyle w:val="berschrift4"/>
+      <w:lvlText w:val="%1.%2.%3.%4"/>
+      <w:lvlJc w:val="left"/>
+      <w:pPr>
+        <w:ind w:left="864" w:hanging="864"/>
+      </w:pPr>
+    </w:lvl>
+    <w:lvl w:ilvl="4">
+      <w:start w:val="1"/>
+      <w:numFmt w:val="decimal"/>
+      <w:pStyle w:val="berschrift5"/>
+      <w:lvlText w:val="%1.%2.%3.%4.%5"/>
+      <w:lvlJc w:val="left"/>
+      <w:pPr>
+        <w:ind w:left="1008" w:hanging="1008"/>
+      </w:pPr>
+    </w:lvl>
+    <w:lvl w:ilvl="5">
+      <w:start w:val="1"/>
+      <w:numFmt w:val="decimal"/>
+      <w:pStyle w:val="berschrift6"/>
+      <w:lvlText w:val="%1.%2.%3.%4.%5.%6"/>
+      <w:lvlJc w:val="left"/>
+      <w:pPr>
+        <w:ind w:left="1152" w:hanging="1152"/>
+      </w:pPr>
+    </w:lvl>
+    <w:lvl w:ilvl="6">
+      <w:start w:val="1"/>
+      <w:numFmt w:val="decimal"/>
+      <w:pStyle w:val="berschrift7"/>
+      <w:lvlText w:val="%1.%2.%3.%4.%5.%6.%7"/>
+      <w:lvlJc w:val="left"/>
+      <w:pPr>
+        <w:ind w:left="1296" w:hanging="1296"/>
+      </w:pPr>
+    </w:lvl>
+    <w:lvl w:ilvl="7">
+      <w:start w:val="1"/>
+      <w:numFmt w:val="decimal"/>
+      <w:pStyle w:val="berschrift8"/>
+      <w:lvlText w:val="%1.%2.%3.%4.%5.%6.%7.%8"/>
+      <w:lvlJc w:val="left"/>
+      <w:pPr>
+        <w:ind w:left="1440" w:hanging="1440"/>
+      </w:pPr>
+    </w:lvl>
+    <w:lvl w:ilvl="8">
+      <w:start w:val="1"/>
+      <w:numFmt w:val="decimal"/>
+      <w:pStyle w:val="berschrift9"/>
+      <w:lvlText w:val="%1.%2.%3.%4.%5.%6.%7.%8.%9"/>
+      <w:lvlJc w:val="left"/>
+      <w:pPr>
+        <w:ind w:left="1584" w:hanging="1584"/>
+      </w:pPr>
+    </w:lvl>
+  </w:abstractNum>
+  <w:num w:numId="1">
+    <w:abstractNumId w:val="0"/>
+  </w:num>
+  <w:num w:numId="2">
+    <w:abstractNumId w:val="1"/>
+  </w:num>
+</w:numbering>
 </file>
 
 <file path=word/styles.xml><?xml version="1.0" encoding="utf-8"?>
@@ -413,6 +1745,236 @@
   <w:style w:type="paragraph" w:default="1" w:styleId="Standard">
     <w:name w:val="Normal"/>
     <w:qFormat/>
+    <w:rPr>
+      <w:lang w:val="de-CH"/>
+    </w:rPr>
+  </w:style>
+  <w:style w:type="paragraph" w:styleId="berschrift1">
+    <w:name w:val="heading 1"/>
+    <w:basedOn w:val="Standard"/>
+    <w:next w:val="Standard"/>
+    <w:link w:val="berschrift1Zchn"/>
+    <w:uiPriority w:val="9"/>
+    <w:qFormat/>
+    <w:rsid w:val="00155047"/>
+    <w:pPr>
+      <w:keepNext/>
+      <w:keepLines/>
+      <w:numPr>
+        <w:numId w:val="2"/>
+      </w:numPr>
+      <w:spacing w:before="240" w:after="0"/>
+      <w:outlineLvl w:val="0"/>
+    </w:pPr>
+    <w:rPr>
+      <w:rFonts w:asciiTheme="majorHAnsi" w:eastAsiaTheme="majorEastAsia" w:hAnsiTheme="majorHAnsi" w:cstheme="majorBidi"/>
+      <w:sz w:val="32"/>
+      <w:szCs w:val="32"/>
+    </w:rPr>
+  </w:style>
+  <w:style w:type="paragraph" w:styleId="berschrift2">
+    <w:name w:val="heading 2"/>
+    <w:basedOn w:val="Standard"/>
+    <w:next w:val="Standard"/>
+    <w:link w:val="berschrift2Zchn"/>
+    <w:uiPriority w:val="9"/>
+    <w:unhideWhenUsed/>
+    <w:qFormat/>
+    <w:rsid w:val="0062762C"/>
+    <w:pPr>
+      <w:numPr>
+        <w:ilvl w:val="1"/>
+        <w:numId w:val="2"/>
+      </w:numPr>
+      <w:spacing w:before="40"/>
+      <w:outlineLvl w:val="1"/>
+    </w:pPr>
+    <w:rPr>
+      <w:rFonts w:asciiTheme="majorHAnsi" w:hAnsiTheme="majorHAnsi"/>
+      <w:sz w:val="26"/>
+      <w:szCs w:val="26"/>
+    </w:rPr>
+  </w:style>
+  <w:style w:type="paragraph" w:styleId="berschrift3">
+    <w:name w:val="heading 3"/>
+    <w:basedOn w:val="berschrift2"/>
+    <w:next w:val="Standard"/>
+    <w:link w:val="berschrift3Zchn"/>
+    <w:uiPriority w:val="9"/>
+    <w:semiHidden/>
+    <w:unhideWhenUsed/>
+    <w:qFormat/>
+    <w:rsid w:val="00155047"/>
+    <w:pPr>
+      <w:numPr>
+        <w:ilvl w:val="2"/>
+      </w:numPr>
+      <w:outlineLvl w:val="2"/>
+    </w:pPr>
+    <w:rPr>
+      <w:sz w:val="24"/>
+      <w:szCs w:val="24"/>
+    </w:rPr>
+  </w:style>
+  <w:style w:type="paragraph" w:styleId="berschrift4">
+    <w:name w:val="heading 4"/>
+    <w:basedOn w:val="Standard"/>
+    <w:next w:val="Standard"/>
+    <w:link w:val="berschrift4Zchn"/>
+    <w:uiPriority w:val="9"/>
+    <w:semiHidden/>
+    <w:unhideWhenUsed/>
+    <w:qFormat/>
+    <w:rsid w:val="00BD1303"/>
+    <w:pPr>
+      <w:keepNext/>
+      <w:keepLines/>
+      <w:numPr>
+        <w:ilvl w:val="3"/>
+        <w:numId w:val="2"/>
+      </w:numPr>
+      <w:spacing w:before="40" w:after="0"/>
+      <w:outlineLvl w:val="3"/>
+    </w:pPr>
+    <w:rPr>
+      <w:rFonts w:asciiTheme="majorHAnsi" w:eastAsiaTheme="majorEastAsia" w:hAnsiTheme="majorHAnsi" w:cstheme="majorBidi"/>
+      <w:i/>
+      <w:iCs/>
+      <w:color w:val="2F5496" w:themeColor="accent1" w:themeShade="BF"/>
+    </w:rPr>
+  </w:style>
+  <w:style w:type="paragraph" w:styleId="berschrift5">
+    <w:name w:val="heading 5"/>
+    <w:basedOn w:val="Standard"/>
+    <w:next w:val="Standard"/>
+    <w:link w:val="berschrift5Zchn"/>
+    <w:uiPriority w:val="9"/>
+    <w:semiHidden/>
+    <w:unhideWhenUsed/>
+    <w:qFormat/>
+    <w:rsid w:val="00BD1303"/>
+    <w:pPr>
+      <w:keepNext/>
+      <w:keepLines/>
+      <w:numPr>
+        <w:ilvl w:val="4"/>
+        <w:numId w:val="2"/>
+      </w:numPr>
+      <w:spacing w:before="40" w:after="0"/>
+      <w:outlineLvl w:val="4"/>
+    </w:pPr>
+    <w:rPr>
+      <w:rFonts w:asciiTheme="majorHAnsi" w:eastAsiaTheme="majorEastAsia" w:hAnsiTheme="majorHAnsi" w:cstheme="majorBidi"/>
+      <w:color w:val="2F5496" w:themeColor="accent1" w:themeShade="BF"/>
+    </w:rPr>
+  </w:style>
+  <w:style w:type="paragraph" w:styleId="berschrift6">
+    <w:name w:val="heading 6"/>
+    <w:basedOn w:val="Standard"/>
+    <w:next w:val="Standard"/>
+    <w:link w:val="berschrift6Zchn"/>
+    <w:uiPriority w:val="9"/>
+    <w:semiHidden/>
+    <w:unhideWhenUsed/>
+    <w:qFormat/>
+    <w:rsid w:val="00BD1303"/>
+    <w:pPr>
+      <w:keepNext/>
+      <w:keepLines/>
+      <w:numPr>
+        <w:ilvl w:val="5"/>
+        <w:numId w:val="2"/>
+      </w:numPr>
+      <w:spacing w:before="40" w:after="0"/>
+      <w:outlineLvl w:val="5"/>
+    </w:pPr>
+    <w:rPr>
+      <w:rFonts w:asciiTheme="majorHAnsi" w:eastAsiaTheme="majorEastAsia" w:hAnsiTheme="majorHAnsi" w:cstheme="majorBidi"/>
+      <w:color w:val="1F3763" w:themeColor="accent1" w:themeShade="7F"/>
+    </w:rPr>
+  </w:style>
+  <w:style w:type="paragraph" w:styleId="berschrift7">
+    <w:name w:val="heading 7"/>
+    <w:basedOn w:val="Standard"/>
+    <w:next w:val="Standard"/>
+    <w:link w:val="berschrift7Zchn"/>
+    <w:uiPriority w:val="9"/>
+    <w:semiHidden/>
+    <w:unhideWhenUsed/>
+    <w:qFormat/>
+    <w:rsid w:val="00BD1303"/>
+    <w:pPr>
+      <w:keepNext/>
+      <w:keepLines/>
+      <w:numPr>
+        <w:ilvl w:val="6"/>
+        <w:numId w:val="2"/>
+      </w:numPr>
+      <w:spacing w:before="40" w:after="0"/>
+      <w:outlineLvl w:val="6"/>
+    </w:pPr>
+    <w:rPr>
+      <w:rFonts w:asciiTheme="majorHAnsi" w:eastAsiaTheme="majorEastAsia" w:hAnsiTheme="majorHAnsi" w:cstheme="majorBidi"/>
+      <w:i/>
+      <w:iCs/>
+      <w:color w:val="1F3763" w:themeColor="accent1" w:themeShade="7F"/>
+    </w:rPr>
+  </w:style>
+  <w:style w:type="paragraph" w:styleId="berschrift8">
+    <w:name w:val="heading 8"/>
+    <w:basedOn w:val="Standard"/>
+    <w:next w:val="Standard"/>
+    <w:link w:val="berschrift8Zchn"/>
+    <w:uiPriority w:val="9"/>
+    <w:semiHidden/>
+    <w:unhideWhenUsed/>
+    <w:qFormat/>
+    <w:rsid w:val="00BD1303"/>
+    <w:pPr>
+      <w:keepNext/>
+      <w:keepLines/>
+      <w:numPr>
+        <w:ilvl w:val="7"/>
+        <w:numId w:val="2"/>
+      </w:numPr>
+      <w:spacing w:before="40" w:after="0"/>
+      <w:outlineLvl w:val="7"/>
+    </w:pPr>
+    <w:rPr>
+      <w:rFonts w:asciiTheme="majorHAnsi" w:eastAsiaTheme="majorEastAsia" w:hAnsiTheme="majorHAnsi" w:cstheme="majorBidi"/>
+      <w:color w:val="272727" w:themeColor="text1" w:themeTint="D8"/>
+      <w:sz w:val="21"/>
+      <w:szCs w:val="21"/>
+    </w:rPr>
+  </w:style>
+  <w:style w:type="paragraph" w:styleId="berschrift9">
+    <w:name w:val="heading 9"/>
+    <w:basedOn w:val="Standard"/>
+    <w:next w:val="Standard"/>
+    <w:link w:val="berschrift9Zchn"/>
+    <w:uiPriority w:val="9"/>
+    <w:semiHidden/>
+    <w:unhideWhenUsed/>
+    <w:qFormat/>
+    <w:rsid w:val="00BD1303"/>
+    <w:pPr>
+      <w:keepNext/>
+      <w:keepLines/>
+      <w:numPr>
+        <w:ilvl w:val="8"/>
+        <w:numId w:val="2"/>
+      </w:numPr>
+      <w:spacing w:before="40" w:after="0"/>
+      <w:outlineLvl w:val="8"/>
+    </w:pPr>
+    <w:rPr>
+      <w:rFonts w:asciiTheme="majorHAnsi" w:eastAsiaTheme="majorEastAsia" w:hAnsiTheme="majorHAnsi" w:cstheme="majorBidi"/>
+      <w:i/>
+      <w:iCs/>
+      <w:color w:val="272727" w:themeColor="text1" w:themeTint="D8"/>
+      <w:sz w:val="21"/>
+      <w:szCs w:val="21"/>
+    </w:rPr>
   </w:style>
   <w:style w:type="character" w:default="1" w:styleId="Absatz-Standardschriftart">
     <w:name w:val="Default Paragraph Font"/>
@@ -440,6 +2002,284 @@
     <w:uiPriority w:val="99"/>
     <w:semiHidden/>
     <w:unhideWhenUsed/>
+  </w:style>
+  <w:style w:type="paragraph" w:styleId="Titel">
+    <w:name w:val="Title"/>
+    <w:basedOn w:val="Standard"/>
+    <w:next w:val="Standard"/>
+    <w:link w:val="TitelZchn"/>
+    <w:uiPriority w:val="10"/>
+    <w:qFormat/>
+    <w:rsid w:val="0056371D"/>
+    <w:pPr>
+      <w:spacing w:after="0" w:line="240" w:lineRule="auto"/>
+      <w:contextualSpacing/>
+    </w:pPr>
+    <w:rPr>
+      <w:rFonts w:asciiTheme="majorHAnsi" w:eastAsiaTheme="majorEastAsia" w:hAnsiTheme="majorHAnsi" w:cstheme="majorBidi"/>
+      <w:spacing w:val="-10"/>
+      <w:kern w:val="28"/>
+      <w:sz w:val="56"/>
+      <w:szCs w:val="56"/>
+    </w:rPr>
+  </w:style>
+  <w:style w:type="character" w:customStyle="1" w:styleId="TitelZchn">
+    <w:name w:val="Titel Zchn"/>
+    <w:basedOn w:val="Absatz-Standardschriftart"/>
+    <w:link w:val="Titel"/>
+    <w:uiPriority w:val="10"/>
+    <w:rsid w:val="0056371D"/>
+    <w:rPr>
+      <w:rFonts w:asciiTheme="majorHAnsi" w:eastAsiaTheme="majorEastAsia" w:hAnsiTheme="majorHAnsi" w:cstheme="majorBidi"/>
+      <w:spacing w:val="-10"/>
+      <w:kern w:val="28"/>
+      <w:sz w:val="56"/>
+      <w:szCs w:val="56"/>
+    </w:rPr>
+  </w:style>
+  <w:style w:type="paragraph" w:styleId="Kopfzeile">
+    <w:name w:val="header"/>
+    <w:basedOn w:val="Standard"/>
+    <w:link w:val="KopfzeileZchn"/>
+    <w:uiPriority w:val="99"/>
+    <w:unhideWhenUsed/>
+    <w:rsid w:val="0056371D"/>
+    <w:pPr>
+      <w:tabs>
+        <w:tab w:val="center" w:pos="4703"/>
+        <w:tab w:val="right" w:pos="9406"/>
+      </w:tabs>
+      <w:spacing w:after="0" w:line="240" w:lineRule="auto"/>
+    </w:pPr>
+  </w:style>
+  <w:style w:type="character" w:customStyle="1" w:styleId="KopfzeileZchn">
+    <w:name w:val="Kopfzeile Zchn"/>
+    <w:basedOn w:val="Absatz-Standardschriftart"/>
+    <w:link w:val="Kopfzeile"/>
+    <w:uiPriority w:val="99"/>
+    <w:rsid w:val="0056371D"/>
+  </w:style>
+  <w:style w:type="paragraph" w:styleId="Fuzeile">
+    <w:name w:val="footer"/>
+    <w:basedOn w:val="Standard"/>
+    <w:link w:val="FuzeileZchn"/>
+    <w:uiPriority w:val="99"/>
+    <w:unhideWhenUsed/>
+    <w:rsid w:val="0056371D"/>
+    <w:pPr>
+      <w:tabs>
+        <w:tab w:val="center" w:pos="4703"/>
+        <w:tab w:val="right" w:pos="9406"/>
+      </w:tabs>
+      <w:spacing w:after="0" w:line="240" w:lineRule="auto"/>
+    </w:pPr>
+  </w:style>
+  <w:style w:type="character" w:customStyle="1" w:styleId="FuzeileZchn">
+    <w:name w:val="Fußzeile Zchn"/>
+    <w:basedOn w:val="Absatz-Standardschriftart"/>
+    <w:link w:val="Fuzeile"/>
+    <w:uiPriority w:val="99"/>
+    <w:rsid w:val="0056371D"/>
+  </w:style>
+  <w:style w:type="character" w:customStyle="1" w:styleId="berschrift1Zchn">
+    <w:name w:val="Überschrift 1 Zchn"/>
+    <w:basedOn w:val="Absatz-Standardschriftart"/>
+    <w:link w:val="berschrift1"/>
+    <w:uiPriority w:val="9"/>
+    <w:rsid w:val="00155047"/>
+    <w:rPr>
+      <w:rFonts w:asciiTheme="majorHAnsi" w:eastAsiaTheme="majorEastAsia" w:hAnsiTheme="majorHAnsi" w:cstheme="majorBidi"/>
+      <w:sz w:val="32"/>
+      <w:szCs w:val="32"/>
+    </w:rPr>
+  </w:style>
+  <w:style w:type="character" w:customStyle="1" w:styleId="berschrift2Zchn">
+    <w:name w:val="Überschrift 2 Zchn"/>
+    <w:basedOn w:val="Absatz-Standardschriftart"/>
+    <w:link w:val="berschrift2"/>
+    <w:uiPriority w:val="9"/>
+    <w:rsid w:val="0062762C"/>
+    <w:rPr>
+      <w:rFonts w:asciiTheme="majorHAnsi" w:hAnsiTheme="majorHAnsi"/>
+      <w:sz w:val="26"/>
+      <w:szCs w:val="26"/>
+      <w:lang w:val="de-CH"/>
+    </w:rPr>
+  </w:style>
+  <w:style w:type="character" w:customStyle="1" w:styleId="berschrift3Zchn">
+    <w:name w:val="Überschrift 3 Zchn"/>
+    <w:basedOn w:val="Absatz-Standardschriftart"/>
+    <w:link w:val="berschrift3"/>
+    <w:uiPriority w:val="9"/>
+    <w:semiHidden/>
+    <w:rsid w:val="00155047"/>
+    <w:rPr>
+      <w:rFonts w:asciiTheme="majorHAnsi" w:eastAsiaTheme="majorEastAsia" w:hAnsiTheme="majorHAnsi" w:cstheme="majorBidi"/>
+      <w:sz w:val="24"/>
+      <w:szCs w:val="24"/>
+    </w:rPr>
+  </w:style>
+  <w:style w:type="paragraph" w:styleId="Untertitel">
+    <w:name w:val="Subtitle"/>
+    <w:basedOn w:val="Standard"/>
+    <w:next w:val="Standard"/>
+    <w:link w:val="UntertitelZchn"/>
+    <w:uiPriority w:val="11"/>
+    <w:qFormat/>
+    <w:rsid w:val="001B2D14"/>
+    <w:pPr>
+      <w:numPr>
+        <w:ilvl w:val="1"/>
+      </w:numPr>
+    </w:pPr>
+    <w:rPr>
+      <w:rFonts w:eastAsiaTheme="minorEastAsia"/>
+      <w:color w:val="5A5A5A" w:themeColor="text1" w:themeTint="A5"/>
+      <w:spacing w:val="15"/>
+    </w:rPr>
+  </w:style>
+  <w:style w:type="character" w:customStyle="1" w:styleId="UntertitelZchn">
+    <w:name w:val="Untertitel Zchn"/>
+    <w:basedOn w:val="Absatz-Standardschriftart"/>
+    <w:link w:val="Untertitel"/>
+    <w:uiPriority w:val="11"/>
+    <w:rsid w:val="001B2D14"/>
+    <w:rPr>
+      <w:rFonts w:eastAsiaTheme="minorEastAsia"/>
+      <w:color w:val="5A5A5A" w:themeColor="text1" w:themeTint="A5"/>
+      <w:spacing w:val="15"/>
+      <w:lang w:val="de-CH"/>
+    </w:rPr>
+  </w:style>
+  <w:style w:type="paragraph" w:styleId="Inhaltsverzeichnisberschrift">
+    <w:name w:val="TOC Heading"/>
+    <w:basedOn w:val="berschrift1"/>
+    <w:next w:val="Standard"/>
+    <w:uiPriority w:val="39"/>
+    <w:unhideWhenUsed/>
+    <w:qFormat/>
+    <w:rsid w:val="00332B6F"/>
+    <w:pPr>
+      <w:numPr>
+        <w:numId w:val="0"/>
+      </w:numPr>
+      <w:outlineLvl w:val="9"/>
+    </w:pPr>
+    <w:rPr>
+      <w:color w:val="2F5496" w:themeColor="accent1" w:themeShade="BF"/>
+      <w:lang w:eastAsia="de-CH"/>
+    </w:rPr>
+  </w:style>
+  <w:style w:type="paragraph" w:styleId="Verzeichnis1">
+    <w:name w:val="toc 1"/>
+    <w:basedOn w:val="Standard"/>
+    <w:next w:val="Standard"/>
+    <w:autoRedefine/>
+    <w:uiPriority w:val="39"/>
+    <w:unhideWhenUsed/>
+    <w:rsid w:val="00332B6F"/>
+    <w:pPr>
+      <w:spacing w:after="100"/>
+    </w:pPr>
+  </w:style>
+  <w:style w:type="character" w:styleId="Hyperlink">
+    <w:name w:val="Hyperlink"/>
+    <w:basedOn w:val="Absatz-Standardschriftart"/>
+    <w:uiPriority w:val="99"/>
+    <w:unhideWhenUsed/>
+    <w:rsid w:val="00332B6F"/>
+    <w:rPr>
+      <w:color w:val="0563C1" w:themeColor="hyperlink"/>
+      <w:u w:val="single"/>
+    </w:rPr>
+  </w:style>
+  <w:style w:type="character" w:customStyle="1" w:styleId="berschrift4Zchn">
+    <w:name w:val="Überschrift 4 Zchn"/>
+    <w:basedOn w:val="Absatz-Standardschriftart"/>
+    <w:link w:val="berschrift4"/>
+    <w:uiPriority w:val="9"/>
+    <w:semiHidden/>
+    <w:rsid w:val="00BD1303"/>
+    <w:rPr>
+      <w:rFonts w:asciiTheme="majorHAnsi" w:eastAsiaTheme="majorEastAsia" w:hAnsiTheme="majorHAnsi" w:cstheme="majorBidi"/>
+      <w:i/>
+      <w:iCs/>
+      <w:color w:val="2F5496" w:themeColor="accent1" w:themeShade="BF"/>
+      <w:lang w:val="de-CH"/>
+    </w:rPr>
+  </w:style>
+  <w:style w:type="character" w:customStyle="1" w:styleId="berschrift5Zchn">
+    <w:name w:val="Überschrift 5 Zchn"/>
+    <w:basedOn w:val="Absatz-Standardschriftart"/>
+    <w:link w:val="berschrift5"/>
+    <w:uiPriority w:val="9"/>
+    <w:semiHidden/>
+    <w:rsid w:val="00BD1303"/>
+    <w:rPr>
+      <w:rFonts w:asciiTheme="majorHAnsi" w:eastAsiaTheme="majorEastAsia" w:hAnsiTheme="majorHAnsi" w:cstheme="majorBidi"/>
+      <w:color w:val="2F5496" w:themeColor="accent1" w:themeShade="BF"/>
+      <w:lang w:val="de-CH"/>
+    </w:rPr>
+  </w:style>
+  <w:style w:type="character" w:customStyle="1" w:styleId="berschrift6Zchn">
+    <w:name w:val="Überschrift 6 Zchn"/>
+    <w:basedOn w:val="Absatz-Standardschriftart"/>
+    <w:link w:val="berschrift6"/>
+    <w:uiPriority w:val="9"/>
+    <w:semiHidden/>
+    <w:rsid w:val="00BD1303"/>
+    <w:rPr>
+      <w:rFonts w:asciiTheme="majorHAnsi" w:eastAsiaTheme="majorEastAsia" w:hAnsiTheme="majorHAnsi" w:cstheme="majorBidi"/>
+      <w:color w:val="1F3763" w:themeColor="accent1" w:themeShade="7F"/>
+      <w:lang w:val="de-CH"/>
+    </w:rPr>
+  </w:style>
+  <w:style w:type="character" w:customStyle="1" w:styleId="berschrift7Zchn">
+    <w:name w:val="Überschrift 7 Zchn"/>
+    <w:basedOn w:val="Absatz-Standardschriftart"/>
+    <w:link w:val="berschrift7"/>
+    <w:uiPriority w:val="9"/>
+    <w:semiHidden/>
+    <w:rsid w:val="00BD1303"/>
+    <w:rPr>
+      <w:rFonts w:asciiTheme="majorHAnsi" w:eastAsiaTheme="majorEastAsia" w:hAnsiTheme="majorHAnsi" w:cstheme="majorBidi"/>
+      <w:i/>
+      <w:iCs/>
+      <w:color w:val="1F3763" w:themeColor="accent1" w:themeShade="7F"/>
+      <w:lang w:val="de-CH"/>
+    </w:rPr>
+  </w:style>
+  <w:style w:type="character" w:customStyle="1" w:styleId="berschrift8Zchn">
+    <w:name w:val="Überschrift 8 Zchn"/>
+    <w:basedOn w:val="Absatz-Standardschriftart"/>
+    <w:link w:val="berschrift8"/>
+    <w:uiPriority w:val="9"/>
+    <w:semiHidden/>
+    <w:rsid w:val="00BD1303"/>
+    <w:rPr>
+      <w:rFonts w:asciiTheme="majorHAnsi" w:eastAsiaTheme="majorEastAsia" w:hAnsiTheme="majorHAnsi" w:cstheme="majorBidi"/>
+      <w:color w:val="272727" w:themeColor="text1" w:themeTint="D8"/>
+      <w:sz w:val="21"/>
+      <w:szCs w:val="21"/>
+      <w:lang w:val="de-CH"/>
+    </w:rPr>
+  </w:style>
+  <w:style w:type="character" w:customStyle="1" w:styleId="berschrift9Zchn">
+    <w:name w:val="Überschrift 9 Zchn"/>
+    <w:basedOn w:val="Absatz-Standardschriftart"/>
+    <w:link w:val="berschrift9"/>
+    <w:uiPriority w:val="9"/>
+    <w:semiHidden/>
+    <w:rsid w:val="00BD1303"/>
+    <w:rPr>
+      <w:rFonts w:asciiTheme="majorHAnsi" w:eastAsiaTheme="majorEastAsia" w:hAnsiTheme="majorHAnsi" w:cstheme="majorBidi"/>
+      <w:i/>
+      <w:iCs/>
+      <w:color w:val="272727" w:themeColor="text1" w:themeTint="D8"/>
+      <w:sz w:val="21"/>
+      <w:szCs w:val="21"/>
+      <w:lang w:val="de-CH"/>
+    </w:rPr>
   </w:style>
 </w:styles>
 </file>
@@ -703,4 +2543,16 @@
     </a:ext>
   </a:extLst>
 </a:theme>
+</file>
+
+<file path=customXml/item1.xml><?xml version="1.0" encoding="utf-8"?>
+<b:Sources xmlns:b="http://schemas.openxmlformats.org/officeDocument/2006/bibliography" xmlns="http://schemas.openxmlformats.org/officeDocument/2006/bibliography" SelectedStyle="\APASixthEditionOfficeOnline.xsl" StyleName="APA" Version="6"/>
+</file>
+
+<file path=customXml/itemProps1.xml><?xml version="1.0" encoding="utf-8"?>
+<ds:datastoreItem xmlns:ds="http://schemas.openxmlformats.org/officeDocument/2006/customXml" ds:itemID="{A1460729-C967-4FFB-A9B3-798CA049BBB8}">
+  <ds:schemaRefs>
+    <ds:schemaRef ds:uri="http://schemas.openxmlformats.org/officeDocument/2006/bibliography"/>
+  </ds:schemaRefs>
+</ds:datastoreItem>
 </file>
--- a/doc/Dokumentation_ÜK_Projekt_Dominik_Arnet.docx
+++ b/doc/Dokumentation_ÜK_Projekt_Dominik_Arnet.docx
@@ -438,6 +438,9 @@
     </w:p>
     <w:p>
       <w:r>
+        <w:rPr>
+          <w:noProof/>
+        </w:rPr>
         <w:drawing>
           <wp:inline distT="0" distB="0" distL="0" distR="0" wp14:anchorId="51708D6D" wp14:editId="687C55F8">
             <wp:extent cx="5972810" cy="1778924"/>
@@ -497,6 +500,9 @@
         <w:pStyle w:val="berschrift2"/>
       </w:pPr>
       <w:r>
+        <w:rPr>
+          <w:noProof/>
+        </w:rPr>
         <w:drawing>
           <wp:anchor distT="0" distB="0" distL="114300" distR="114300" simplePos="0" relativeHeight="251658240" behindDoc="1" locked="0" layoutInCell="1" allowOverlap="1" wp14:anchorId="651BF4DC">
             <wp:simplePos x="0" y="0"/>
@@ -572,13 +578,7 @@
       </w:r>
       <w:proofErr w:type="spellEnd"/>
       <w:r>
-        <w:t xml:space="preserve"> Diagramm </w:t>
-      </w:r>
-      <w:r>
-        <w:t>von allen A</w:t>
-      </w:r>
-      <w:r>
-        <w:t>nforderungen.</w:t>
+        <w:t xml:space="preserve"> Diagramm von allen Anforderungen.</w:t>
       </w:r>
     </w:p>
     <w:p/>
@@ -651,6 +651,9 @@
     <w:p/>
     <w:p>
       <w:r>
+        <w:rPr>
+          <w:noProof/>
+        </w:rPr>
         <w:drawing>
           <wp:inline distT="0" distB="0" distL="0" distR="0" wp14:anchorId="3342B99E" wp14:editId="79E758CE">
             <wp:extent cx="5972810" cy="3296920"/>
@@ -922,8 +925,6 @@
       <w:r>
         <w:t>).</w:t>
       </w:r>
-      <w:bookmarkStart w:id="1" w:name="_GoBack"/>
-      <w:bookmarkEnd w:id="1"/>
     </w:p>
     <w:p>
       <w:pPr>
@@ -964,6 +965,679 @@
         <w:t>Im GUI soll darauf geachtet werden, dass die Abstände immer gleich sind (z.B. Abstand Label und Control).</w:t>
       </w:r>
     </w:p>
+    <w:p/>
+    <w:p>
+      <w:pPr>
+        <w:pStyle w:val="berschrift1"/>
+      </w:pPr>
+      <w:r>
+        <w:t>Was wurde umgesetzt?</w:t>
+      </w:r>
+    </w:p>
+    <w:p>
+      <w:r>
+        <w:t xml:space="preserve">Die Anforderungen A001 – A004 wurden komplett implementiert und funktionieren. Für A005 sind zwar Controls auf dem GUI vorhanden, jedoch keine Funktionalität. Für A007 und A008 wird die Bing </w:t>
+      </w:r>
+      <w:proofErr w:type="spellStart"/>
+      <w:r>
+        <w:t>Map</w:t>
+      </w:r>
+      <w:proofErr w:type="spellEnd"/>
+      <w:r>
+        <w:t xml:space="preserve"> dargestellt, aber sie haben keine Funktionalität, d.h. es werden keine Haltestellen in der Nähe angezeigt und es kann auch nicht nach Haltestellen gesucht werden auf einer Karte (Controls wären jedoch vorhanden auf dem GUI).</w:t>
+      </w:r>
+    </w:p>
+    <w:p>
+      <w:pPr>
+        <w:pStyle w:val="berschrift1"/>
+      </w:pPr>
+      <w:r>
+        <w:t>Systemtests</w:t>
+      </w:r>
+    </w:p>
+    <w:p>
+      <w:pPr>
+        <w:pStyle w:val="berschrift2"/>
+      </w:pPr>
+      <w:r>
+        <w:t>Vorbedingungen</w:t>
+      </w:r>
+    </w:p>
+    <w:p>
+      <w:proofErr w:type="spellStart"/>
+      <w:r>
+        <w:t>DigitalÖV</w:t>
+      </w:r>
+      <w:proofErr w:type="spellEnd"/>
+      <w:r>
+        <w:t xml:space="preserve"> Applikation muss gestartet und am </w:t>
+      </w:r>
+      <w:proofErr w:type="spellStart"/>
+      <w:r>
+        <w:t>laufen</w:t>
+      </w:r>
+      <w:proofErr w:type="spellEnd"/>
+      <w:r>
+        <w:t xml:space="preserve"> sein.</w:t>
+      </w:r>
+    </w:p>
+    <w:p>
+      <w:pPr>
+        <w:pStyle w:val="berschrift2"/>
+      </w:pPr>
+      <w:r>
+        <w:t xml:space="preserve">A001 </w:t>
+      </w:r>
+      <w:r>
+        <w:t>Textsuche</w:t>
+      </w:r>
+    </w:p>
+    <w:tbl>
+      <w:tblPr>
+        <w:tblStyle w:val="Tabellenraster"/>
+        <w:tblW w:w="0" w:type="auto"/>
+        <w:tblLook w:val="04A0" w:firstRow="1" w:lastRow="0" w:firstColumn="1" w:lastColumn="0" w:noHBand="0" w:noVBand="1"/>
+      </w:tblPr>
+      <w:tblGrid>
+        <w:gridCol w:w="988"/>
+        <w:gridCol w:w="5276"/>
+        <w:gridCol w:w="3132"/>
+      </w:tblGrid>
+      <w:tr>
+        <w:tc>
+          <w:tcPr>
+            <w:tcW w:w="988" w:type="dxa"/>
+          </w:tcPr>
+          <w:p>
+            <w:r>
+              <w:t>Schritt</w:t>
+            </w:r>
+          </w:p>
+        </w:tc>
+        <w:tc>
+          <w:tcPr>
+            <w:tcW w:w="5276" w:type="dxa"/>
+          </w:tcPr>
+          <w:p>
+            <w:r>
+              <w:t>Aktivität</w:t>
+            </w:r>
+          </w:p>
+        </w:tc>
+        <w:tc>
+          <w:tcPr>
+            <w:tcW w:w="3132" w:type="dxa"/>
+          </w:tcPr>
+          <w:p>
+            <w:r>
+              <w:t>Erwartetes Resultat</w:t>
+            </w:r>
+          </w:p>
+        </w:tc>
+      </w:tr>
+      <w:tr>
+        <w:tc>
+          <w:tcPr>
+            <w:tcW w:w="988" w:type="dxa"/>
+          </w:tcPr>
+          <w:p>
+            <w:r>
+              <w:t>1</w:t>
+            </w:r>
+          </w:p>
+        </w:tc>
+        <w:tc>
+          <w:tcPr>
+            <w:tcW w:w="5276" w:type="dxa"/>
+          </w:tcPr>
+          <w:p>
+            <w:r>
+              <w:t>In Abfahrtsort «Luz» eingeben.</w:t>
+            </w:r>
+          </w:p>
+        </w:tc>
+        <w:tc>
+          <w:tcPr>
+            <w:tcW w:w="3132" w:type="dxa"/>
+          </w:tcPr>
+          <w:p>
+            <w:r>
+              <w:t>Dropdown erscheint mit Inhalt</w:t>
+            </w:r>
+            <w:r>
+              <w:t>:</w:t>
+            </w:r>
+          </w:p>
+          <w:p>
+            <w:r>
+              <w:t>Luzern</w:t>
+            </w:r>
+          </w:p>
+          <w:p>
+            <w:r>
+              <w:t>Luzern, Bahnhof</w:t>
+            </w:r>
+          </w:p>
+          <w:p>
+            <w:r>
+              <w:t>Luzern, Kantonalbank</w:t>
+            </w:r>
+          </w:p>
+          <w:p>
+            <w:r>
+              <w:t xml:space="preserve">Luzern, </w:t>
+            </w:r>
+            <w:proofErr w:type="spellStart"/>
+            <w:r>
+              <w:t>Pilatusplatz</w:t>
+            </w:r>
+            <w:proofErr w:type="spellEnd"/>
+          </w:p>
+          <w:p>
+            <w:r>
+              <w:t>Luzern, Schwanenplatz</w:t>
+            </w:r>
+          </w:p>
+          <w:p>
+            <w:r>
+              <w:t xml:space="preserve">Luzern, </w:t>
+            </w:r>
+            <w:r>
+              <w:t>Allmend/Messe</w:t>
+            </w:r>
+          </w:p>
+          <w:p>
+            <w:r>
+              <w:t>Luzern, Gütsch</w:t>
+            </w:r>
+          </w:p>
+          <w:p/>
+        </w:tc>
+      </w:tr>
+    </w:tbl>
+    <w:p/>
+    <w:p>
+      <w:pPr>
+        <w:pStyle w:val="berschrift2"/>
+      </w:pPr>
+      <w:r>
+        <w:lastRenderedPageBreak/>
+        <w:t>A002 Verbindungen suchen</w:t>
+      </w:r>
+    </w:p>
+    <w:tbl>
+      <w:tblPr>
+        <w:tblStyle w:val="Tabellenraster"/>
+        <w:tblW w:w="0" w:type="auto"/>
+        <w:tblLook w:val="04A0" w:firstRow="1" w:lastRow="0" w:firstColumn="1" w:lastColumn="0" w:noHBand="0" w:noVBand="1"/>
+      </w:tblPr>
+      <w:tblGrid>
+        <w:gridCol w:w="988"/>
+        <w:gridCol w:w="5276"/>
+        <w:gridCol w:w="3132"/>
+      </w:tblGrid>
+      <w:tr>
+        <w:tc>
+          <w:tcPr>
+            <w:tcW w:w="988" w:type="dxa"/>
+          </w:tcPr>
+          <w:p>
+            <w:r>
+              <w:t>Schritt</w:t>
+            </w:r>
+          </w:p>
+        </w:tc>
+        <w:tc>
+          <w:tcPr>
+            <w:tcW w:w="5276" w:type="dxa"/>
+          </w:tcPr>
+          <w:p>
+            <w:r>
+              <w:t>Aktivität</w:t>
+            </w:r>
+          </w:p>
+        </w:tc>
+        <w:tc>
+          <w:tcPr>
+            <w:tcW w:w="3132" w:type="dxa"/>
+          </w:tcPr>
+          <w:p>
+            <w:r>
+              <w:t>Erwartetes Resultat</w:t>
+            </w:r>
+          </w:p>
+        </w:tc>
+      </w:tr>
+      <w:tr>
+        <w:tc>
+          <w:tcPr>
+            <w:tcW w:w="988" w:type="dxa"/>
+          </w:tcPr>
+          <w:p>
+            <w:r>
+              <w:t>1</w:t>
+            </w:r>
+          </w:p>
+        </w:tc>
+        <w:tc>
+          <w:tcPr>
+            <w:tcW w:w="5276" w:type="dxa"/>
+          </w:tcPr>
+          <w:p>
+            <w:r>
+              <w:t xml:space="preserve">Bei Abfahrtsort «Buttisholz, Dorf» eintragen. (Darf mit </w:t>
+            </w:r>
+            <w:proofErr w:type="spellStart"/>
+            <w:r>
+              <w:t>Autocomplete</w:t>
+            </w:r>
+            <w:proofErr w:type="spellEnd"/>
+            <w:r>
+              <w:t xml:space="preserve"> eingetragen werden)</w:t>
+            </w:r>
+          </w:p>
+        </w:tc>
+        <w:tc>
+          <w:tcPr>
+            <w:tcW w:w="3132" w:type="dxa"/>
+          </w:tcPr>
+          <w:p/>
+        </w:tc>
+      </w:tr>
+      <w:tr>
+        <w:tc>
+          <w:tcPr>
+            <w:tcW w:w="988" w:type="dxa"/>
+          </w:tcPr>
+          <w:p>
+            <w:r>
+              <w:t>2</w:t>
+            </w:r>
+          </w:p>
+        </w:tc>
+        <w:tc>
+          <w:tcPr>
+            <w:tcW w:w="5276" w:type="dxa"/>
+          </w:tcPr>
+          <w:p>
+            <w:r>
+              <w:t xml:space="preserve">Als Reiseziel «Luzern, Bahnhof» eintragen. (Darf mit </w:t>
+            </w:r>
+            <w:proofErr w:type="spellStart"/>
+            <w:r>
+              <w:t>Autocomplete</w:t>
+            </w:r>
+            <w:proofErr w:type="spellEnd"/>
+            <w:r>
+              <w:t xml:space="preserve"> eingetragen werden)</w:t>
+            </w:r>
+          </w:p>
+        </w:tc>
+        <w:tc>
+          <w:tcPr>
+            <w:tcW w:w="3132" w:type="dxa"/>
+          </w:tcPr>
+          <w:p/>
+        </w:tc>
+      </w:tr>
+      <w:tr>
+        <w:tc>
+          <w:tcPr>
+            <w:tcW w:w="988" w:type="dxa"/>
+          </w:tcPr>
+          <w:p>
+            <w:r>
+              <w:t>3</w:t>
+            </w:r>
+          </w:p>
+        </w:tc>
+        <w:tc>
+          <w:tcPr>
+            <w:tcW w:w="5276" w:type="dxa"/>
+          </w:tcPr>
+          <w:p>
+            <w:r>
+              <w:t>«Verbindungen suchen» Button drücken</w:t>
+            </w:r>
+          </w:p>
+        </w:tc>
+        <w:tc>
+          <w:tcPr>
+            <w:tcW w:w="3132" w:type="dxa"/>
+          </w:tcPr>
+          <w:p>
+            <w:r>
+              <w:t xml:space="preserve">Ca. 4 Verbindungen zwischen Buttisholz, Dorf und Luzern mit Dauer 41:00 oder 48:00. </w:t>
+            </w:r>
+          </w:p>
+        </w:tc>
+      </w:tr>
+    </w:tbl>
+    <w:p>
+      <w:pPr>
+        <w:pStyle w:val="berschrift2"/>
+        <w:numPr>
+          <w:ilvl w:val="0"/>
+          <w:numId w:val="0"/>
+        </w:numPr>
+      </w:pPr>
+    </w:p>
+    <w:p>
+      <w:pPr>
+        <w:pStyle w:val="berschrift2"/>
+      </w:pPr>
+      <w:r>
+        <w:t>A003</w:t>
+      </w:r>
+      <w:r>
+        <w:t xml:space="preserve"> Abfahrtstafel</w:t>
+      </w:r>
+    </w:p>
+    <w:tbl>
+      <w:tblPr>
+        <w:tblStyle w:val="Tabellenraster"/>
+        <w:tblW w:w="0" w:type="auto"/>
+        <w:tblLook w:val="04A0" w:firstRow="1" w:lastRow="0" w:firstColumn="1" w:lastColumn="0" w:noHBand="0" w:noVBand="1"/>
+      </w:tblPr>
+      <w:tblGrid>
+        <w:gridCol w:w="988"/>
+        <w:gridCol w:w="5276"/>
+        <w:gridCol w:w="3132"/>
+      </w:tblGrid>
+      <w:tr>
+        <w:tc>
+          <w:tcPr>
+            <w:tcW w:w="988" w:type="dxa"/>
+          </w:tcPr>
+          <w:p>
+            <w:r>
+              <w:t>Schritt</w:t>
+            </w:r>
+          </w:p>
+        </w:tc>
+        <w:tc>
+          <w:tcPr>
+            <w:tcW w:w="5276" w:type="dxa"/>
+          </w:tcPr>
+          <w:p>
+            <w:r>
+              <w:t>Aktivität</w:t>
+            </w:r>
+          </w:p>
+        </w:tc>
+        <w:tc>
+          <w:tcPr>
+            <w:tcW w:w="3132" w:type="dxa"/>
+          </w:tcPr>
+          <w:p>
+            <w:r>
+              <w:t>Erwartetes Resultat</w:t>
+            </w:r>
+          </w:p>
+        </w:tc>
+      </w:tr>
+      <w:tr>
+        <w:tc>
+          <w:tcPr>
+            <w:tcW w:w="988" w:type="dxa"/>
+          </w:tcPr>
+          <w:p>
+            <w:r>
+              <w:t>1</w:t>
+            </w:r>
+          </w:p>
+        </w:tc>
+        <w:tc>
+          <w:tcPr>
+            <w:tcW w:w="5276" w:type="dxa"/>
+          </w:tcPr>
+          <w:p>
+            <w:r>
+              <w:t>Tab «Abfahrtstafel» auswählen.</w:t>
+            </w:r>
+          </w:p>
+        </w:tc>
+        <w:tc>
+          <w:tcPr>
+            <w:tcW w:w="3132" w:type="dxa"/>
+          </w:tcPr>
+          <w:p/>
+        </w:tc>
+      </w:tr>
+      <w:tr>
+        <w:tc>
+          <w:tcPr>
+            <w:tcW w:w="988" w:type="dxa"/>
+          </w:tcPr>
+          <w:p>
+            <w:r>
+              <w:t>2</w:t>
+            </w:r>
+          </w:p>
+        </w:tc>
+        <w:tc>
+          <w:tcPr>
+            <w:tcW w:w="5276" w:type="dxa"/>
+          </w:tcPr>
+          <w:p>
+            <w:r>
+              <w:t xml:space="preserve">Bei Abfahrtsort «Buttisholz, Dorf» eintragen. (Darf mit </w:t>
+            </w:r>
+            <w:proofErr w:type="spellStart"/>
+            <w:r>
+              <w:t>Autocomplete</w:t>
+            </w:r>
+            <w:proofErr w:type="spellEnd"/>
+            <w:r>
+              <w:t xml:space="preserve"> eingetragen werden)</w:t>
+            </w:r>
+          </w:p>
+        </w:tc>
+        <w:tc>
+          <w:tcPr>
+            <w:tcW w:w="3132" w:type="dxa"/>
+          </w:tcPr>
+          <w:p/>
+        </w:tc>
+      </w:tr>
+      <w:tr>
+        <w:tc>
+          <w:tcPr>
+            <w:tcW w:w="988" w:type="dxa"/>
+          </w:tcPr>
+          <w:p>
+            <w:r>
+              <w:t>3</w:t>
+            </w:r>
+          </w:p>
+        </w:tc>
+        <w:tc>
+          <w:tcPr>
+            <w:tcW w:w="5276" w:type="dxa"/>
+          </w:tcPr>
+          <w:p>
+            <w:r>
+              <w:t>«Abfahrten suchen» Button drücken.</w:t>
+            </w:r>
+          </w:p>
+        </w:tc>
+        <w:tc>
+          <w:tcPr>
+            <w:tcW w:w="3132" w:type="dxa"/>
+          </w:tcPr>
+          <w:p>
+            <w:r>
+              <w:t>Diverse Abfah</w:t>
+            </w:r>
+            <w:r>
+              <w:t>rten der Linien 61 und 62 (aber auch andere).</w:t>
+            </w:r>
+          </w:p>
+        </w:tc>
+      </w:tr>
+    </w:tbl>
+    <w:p/>
+    <w:p>
+      <w:pPr>
+        <w:pStyle w:val="berschrift2"/>
+      </w:pPr>
+      <w:r>
+        <w:t xml:space="preserve">A004 </w:t>
+      </w:r>
+      <w:proofErr w:type="spellStart"/>
+      <w:r>
+        <w:t>Autocomplete</w:t>
+      </w:r>
+      <w:proofErr w:type="spellEnd"/>
+    </w:p>
+    <w:tbl>
+      <w:tblPr>
+        <w:tblStyle w:val="Tabellenraster"/>
+        <w:tblW w:w="0" w:type="auto"/>
+        <w:tblLook w:val="04A0" w:firstRow="1" w:lastRow="0" w:firstColumn="1" w:lastColumn="0" w:noHBand="0" w:noVBand="1"/>
+      </w:tblPr>
+      <w:tblGrid>
+        <w:gridCol w:w="988"/>
+        <w:gridCol w:w="5276"/>
+        <w:gridCol w:w="3132"/>
+      </w:tblGrid>
+      <w:tr>
+        <w:tc>
+          <w:tcPr>
+            <w:tcW w:w="988" w:type="dxa"/>
+          </w:tcPr>
+          <w:p>
+            <w:r>
+              <w:t>Schritt</w:t>
+            </w:r>
+          </w:p>
+        </w:tc>
+        <w:tc>
+          <w:tcPr>
+            <w:tcW w:w="5276" w:type="dxa"/>
+          </w:tcPr>
+          <w:p>
+            <w:r>
+              <w:t>Aktivität</w:t>
+            </w:r>
+          </w:p>
+        </w:tc>
+        <w:tc>
+          <w:tcPr>
+            <w:tcW w:w="3132" w:type="dxa"/>
+          </w:tcPr>
+          <w:p>
+            <w:r>
+              <w:t>Erwartetes Resultat</w:t>
+            </w:r>
+          </w:p>
+        </w:tc>
+      </w:tr>
+      <w:tr>
+        <w:tc>
+          <w:tcPr>
+            <w:tcW w:w="988" w:type="dxa"/>
+          </w:tcPr>
+          <w:p>
+            <w:r>
+              <w:t>1</w:t>
+            </w:r>
+          </w:p>
+        </w:tc>
+        <w:tc>
+          <w:tcPr>
+            <w:tcW w:w="5276" w:type="dxa"/>
+          </w:tcPr>
+          <w:p>
+            <w:r>
+              <w:t>In Abfahrtsort «Luz» eingeben.</w:t>
+            </w:r>
+          </w:p>
+        </w:tc>
+        <w:tc>
+          <w:tcPr>
+            <w:tcW w:w="3132" w:type="dxa"/>
+          </w:tcPr>
+          <w:p>
+            <w:r>
+              <w:t>Dropdown erscheint mit Inhalt:</w:t>
+            </w:r>
+          </w:p>
+          <w:p>
+            <w:r>
+              <w:t>Luzern</w:t>
+            </w:r>
+          </w:p>
+          <w:p>
+            <w:r>
+              <w:t>Luzern, Bahnhof</w:t>
+            </w:r>
+          </w:p>
+          <w:p>
+            <w:r>
+              <w:t>Luzern, Kantonalbank</w:t>
+            </w:r>
+          </w:p>
+          <w:p>
+            <w:r>
+              <w:t xml:space="preserve">Luzern, </w:t>
+            </w:r>
+            <w:proofErr w:type="spellStart"/>
+            <w:r>
+              <w:t>Pilatusplatz</w:t>
+            </w:r>
+            <w:proofErr w:type="spellEnd"/>
+          </w:p>
+          <w:p>
+            <w:r>
+              <w:t>Luzern, Schwanenplatz</w:t>
+            </w:r>
+          </w:p>
+          <w:p>
+            <w:r>
+              <w:t>Luzern, Allmend/Messe</w:t>
+            </w:r>
+          </w:p>
+          <w:p>
+            <w:r>
+              <w:t>Luzern, Gütsch</w:t>
+            </w:r>
+          </w:p>
+          <w:p/>
+        </w:tc>
+        <w:bookmarkStart w:id="1" w:name="_GoBack"/>
+        <w:bookmarkEnd w:id="1"/>
+      </w:tr>
+      <w:tr>
+        <w:tc>
+          <w:tcPr>
+            <w:tcW w:w="988" w:type="dxa"/>
+          </w:tcPr>
+          <w:p>
+            <w:r>
+              <w:t>2</w:t>
+            </w:r>
+          </w:p>
+        </w:tc>
+        <w:tc>
+          <w:tcPr>
+            <w:tcW w:w="5276" w:type="dxa"/>
+          </w:tcPr>
+          <w:p>
+            <w:r>
+              <w:t>Mit den Pfeiltasten kann nun eine Station ausgesucht und mit Enter ausgewählt werden.</w:t>
+            </w:r>
+          </w:p>
+        </w:tc>
+        <w:tc>
+          <w:tcPr>
+            <w:tcW w:w="3132" w:type="dxa"/>
+          </w:tcPr>
+          <w:p/>
+        </w:tc>
+      </w:tr>
+    </w:tbl>
+    <w:p/>
     <w:p/>
     <w:sectPr>
       <w:headerReference w:type="default" r:id="rId17"/>
@@ -1015,7 +1689,6 @@
         <w:docPartUnique/>
       </w:docPartObj>
     </w:sdtPr>
-    <w:sdtEndPr/>
     <w:sdtContent>
       <w:p>
         <w:pPr>
@@ -1036,7 +1709,7 @@
             <w:noProof/>
             <w:lang w:val="de-DE"/>
           </w:rPr>
-          <w:t>6</w:t>
+          <w:t>7</w:t>
         </w:r>
         <w:r>
           <w:fldChar w:fldCharType="end"/>
@@ -1073,7 +1746,7 @@
       <w:rPr>
         <w:noProof/>
       </w:rPr>
-      <w:t>19.11.2017</w:t>
+      <w:t>21.11.2017</w:t>
     </w:r>
     <w:r>
       <w:fldChar w:fldCharType="end"/>
@@ -1129,7 +1802,7 @@
       <w:rPr>
         <w:noProof/>
       </w:rPr>
-      <w:t>19.11.2017</w:t>
+      <w:t>21.11.2017</w:t>
     </w:r>
     <w:r>
       <w:fldChar w:fldCharType="end"/>
@@ -2281,6 +2954,25 @@
       <w:lang w:val="de-CH"/>
     </w:rPr>
   </w:style>
+  <w:style w:type="table" w:styleId="Tabellenraster">
+    <w:name w:val="Table Grid"/>
+    <w:basedOn w:val="NormaleTabelle"/>
+    <w:uiPriority w:val="39"/>
+    <w:rsid w:val="002D775E"/>
+    <w:pPr>
+      <w:spacing w:after="0" w:line="240" w:lineRule="auto"/>
+    </w:pPr>
+    <w:tblPr>
+      <w:tblBorders>
+        <w:top w:val="single" w:sz="4" w:space="0" w:color="auto"/>
+        <w:left w:val="single" w:sz="4" w:space="0" w:color="auto"/>
+        <w:bottom w:val="single" w:sz="4" w:space="0" w:color="auto"/>
+        <w:right w:val="single" w:sz="4" w:space="0" w:color="auto"/>
+        <w:insideH w:val="single" w:sz="4" w:space="0" w:color="auto"/>
+        <w:insideV w:val="single" w:sz="4" w:space="0" w:color="auto"/>
+      </w:tblBorders>
+    </w:tblPr>
+  </w:style>
 </w:styles>
 </file>
 
@@ -2550,7 +3242,7 @@
 </file>
 
 <file path=customXml/itemProps1.xml><?xml version="1.0" encoding="utf-8"?>
-<ds:datastoreItem xmlns:ds="http://schemas.openxmlformats.org/officeDocument/2006/customXml" ds:itemID="{A1460729-C967-4FFB-A9B3-798CA049BBB8}">
+<ds:datastoreItem xmlns:ds="http://schemas.openxmlformats.org/officeDocument/2006/customXml" ds:itemID="{1C9190F1-BCAF-4128-9FE5-B06FBA178FC8}">
   <ds:schemaRefs>
     <ds:schemaRef ds:uri="http://schemas.openxmlformats.org/officeDocument/2006/bibliography"/>
   </ds:schemaRefs>

--- a/doc/Dokumentation_ÜK_Projekt_Dominik_Arnet.docx
+++ b/doc/Dokumentation_ÜK_Projekt_Dominik_Arnet.docx
@@ -113,6 +113,8 @@
             </w:rPr>
             <w:t>Inhaltsverzeichnis</w:t>
           </w:r>
+          <w:bookmarkStart w:id="0" w:name="_GoBack"/>
+          <w:bookmarkEnd w:id="0"/>
         </w:p>
         <w:p>
           <w:pPr>
@@ -122,7 +124,9 @@
               <w:tab w:val="right" w:leader="dot" w:pos="9396"/>
             </w:tabs>
             <w:rPr>
+              <w:rFonts w:eastAsiaTheme="minorEastAsia"/>
               <w:noProof/>
+              <w:lang w:eastAsia="de-CH"/>
             </w:rPr>
           </w:pPr>
           <w:r>
@@ -134,17 +138,19 @@
           <w:r>
             <w:fldChar w:fldCharType="separate"/>
           </w:r>
-          <w:hyperlink w:anchor="_Toc498521718" w:history="1">
+          <w:hyperlink w:anchor="_Toc499040190" w:history="1">
             <w:r>
               <w:rPr>
                 <w:rStyle w:val="Hyperlink"/>
                 <w:noProof/>
               </w:rPr>
-              <w:t>1.</w:t>
-            </w:r>
-            <w:r>
-              <w:rPr>
-                <w:noProof/>
+              <w:t>1</w:t>
+            </w:r>
+            <w:r>
+              <w:rPr>
+                <w:rFonts w:eastAsiaTheme="minorEastAsia"/>
+                <w:noProof/>
+                <w:lang w:eastAsia="de-CH"/>
               </w:rPr>
               <w:tab/>
             </w:r>
@@ -174,7 +180,7 @@
                 <w:noProof/>
                 <w:webHidden/>
               </w:rPr>
-              <w:instrText xml:space="preserve"> PAGEREF _Toc498521718 \h </w:instrText>
+              <w:instrText xml:space="preserve"> PAGEREF _Toc499040190 \h </w:instrText>
             </w:r>
             <w:r>
               <w:rPr>
@@ -194,7 +200,1641 @@
                 <w:noProof/>
                 <w:webHidden/>
               </w:rPr>
+              <w:t>3</w:t>
+            </w:r>
+            <w:r>
+              <w:rPr>
+                <w:noProof/>
+                <w:webHidden/>
+              </w:rPr>
+              <w:fldChar w:fldCharType="end"/>
+            </w:r>
+          </w:hyperlink>
+        </w:p>
+        <w:p>
+          <w:pPr>
+            <w:pStyle w:val="Verzeichnis1"/>
+            <w:tabs>
+              <w:tab w:val="left" w:pos="440"/>
+              <w:tab w:val="right" w:leader="dot" w:pos="9396"/>
+            </w:tabs>
+            <w:rPr>
+              <w:rFonts w:eastAsiaTheme="minorEastAsia"/>
+              <w:noProof/>
+              <w:lang w:eastAsia="de-CH"/>
+            </w:rPr>
+          </w:pPr>
+          <w:hyperlink w:anchor="_Toc499040191" w:history="1">
+            <w:r>
+              <w:rPr>
+                <w:rStyle w:val="Hyperlink"/>
+                <w:noProof/>
+              </w:rPr>
               <w:t>2</w:t>
+            </w:r>
+            <w:r>
+              <w:rPr>
+                <w:rFonts w:eastAsiaTheme="minorEastAsia"/>
+                <w:noProof/>
+                <w:lang w:eastAsia="de-CH"/>
+              </w:rPr>
+              <w:tab/>
+            </w:r>
+            <w:r>
+              <w:rPr>
+                <w:rStyle w:val="Hyperlink"/>
+                <w:noProof/>
+              </w:rPr>
+              <w:t>Use Case Diagramm</w:t>
+            </w:r>
+            <w:r>
+              <w:rPr>
+                <w:noProof/>
+                <w:webHidden/>
+              </w:rPr>
+              <w:tab/>
+            </w:r>
+            <w:r>
+              <w:rPr>
+                <w:noProof/>
+                <w:webHidden/>
+              </w:rPr>
+              <w:fldChar w:fldCharType="begin"/>
+            </w:r>
+            <w:r>
+              <w:rPr>
+                <w:noProof/>
+                <w:webHidden/>
+              </w:rPr>
+              <w:instrText xml:space="preserve"> PAGEREF _Toc499040191 \h </w:instrText>
+            </w:r>
+            <w:r>
+              <w:rPr>
+                <w:noProof/>
+                <w:webHidden/>
+              </w:rPr>
+            </w:r>
+            <w:r>
+              <w:rPr>
+                <w:noProof/>
+                <w:webHidden/>
+              </w:rPr>
+              <w:fldChar w:fldCharType="separate"/>
+            </w:r>
+            <w:r>
+              <w:rPr>
+                <w:noProof/>
+                <w:webHidden/>
+              </w:rPr>
+              <w:t>3</w:t>
+            </w:r>
+            <w:r>
+              <w:rPr>
+                <w:noProof/>
+                <w:webHidden/>
+              </w:rPr>
+              <w:fldChar w:fldCharType="end"/>
+            </w:r>
+          </w:hyperlink>
+        </w:p>
+        <w:p>
+          <w:pPr>
+            <w:pStyle w:val="Verzeichnis2"/>
+            <w:tabs>
+              <w:tab w:val="left" w:pos="880"/>
+              <w:tab w:val="right" w:leader="dot" w:pos="9396"/>
+            </w:tabs>
+            <w:rPr>
+              <w:rFonts w:eastAsiaTheme="minorEastAsia"/>
+              <w:noProof/>
+              <w:lang w:eastAsia="de-CH"/>
+            </w:rPr>
+          </w:pPr>
+          <w:hyperlink w:anchor="_Toc499040192" w:history="1">
+            <w:r>
+              <w:rPr>
+                <w:rStyle w:val="Hyperlink"/>
+                <w:noProof/>
+              </w:rPr>
+              <w:t>2.1</w:t>
+            </w:r>
+            <w:r>
+              <w:rPr>
+                <w:rFonts w:eastAsiaTheme="minorEastAsia"/>
+                <w:noProof/>
+                <w:lang w:eastAsia="de-CH"/>
+              </w:rPr>
+              <w:tab/>
+            </w:r>
+            <w:r>
+              <w:rPr>
+                <w:rStyle w:val="Hyperlink"/>
+                <w:noProof/>
+              </w:rPr>
+              <w:t>Grundanforderungen</w:t>
+            </w:r>
+            <w:r>
+              <w:rPr>
+                <w:noProof/>
+                <w:webHidden/>
+              </w:rPr>
+              <w:tab/>
+            </w:r>
+            <w:r>
+              <w:rPr>
+                <w:noProof/>
+                <w:webHidden/>
+              </w:rPr>
+              <w:fldChar w:fldCharType="begin"/>
+            </w:r>
+            <w:r>
+              <w:rPr>
+                <w:noProof/>
+                <w:webHidden/>
+              </w:rPr>
+              <w:instrText xml:space="preserve"> PAGEREF _Toc499040192 \h </w:instrText>
+            </w:r>
+            <w:r>
+              <w:rPr>
+                <w:noProof/>
+                <w:webHidden/>
+              </w:rPr>
+            </w:r>
+            <w:r>
+              <w:rPr>
+                <w:noProof/>
+                <w:webHidden/>
+              </w:rPr>
+              <w:fldChar w:fldCharType="separate"/>
+            </w:r>
+            <w:r>
+              <w:rPr>
+                <w:noProof/>
+                <w:webHidden/>
+              </w:rPr>
+              <w:t>3</w:t>
+            </w:r>
+            <w:r>
+              <w:rPr>
+                <w:noProof/>
+                <w:webHidden/>
+              </w:rPr>
+              <w:fldChar w:fldCharType="end"/>
+            </w:r>
+          </w:hyperlink>
+        </w:p>
+        <w:p>
+          <w:pPr>
+            <w:pStyle w:val="Verzeichnis2"/>
+            <w:tabs>
+              <w:tab w:val="left" w:pos="880"/>
+              <w:tab w:val="right" w:leader="dot" w:pos="9396"/>
+            </w:tabs>
+            <w:rPr>
+              <w:rFonts w:eastAsiaTheme="minorEastAsia"/>
+              <w:noProof/>
+              <w:lang w:eastAsia="de-CH"/>
+            </w:rPr>
+          </w:pPr>
+          <w:hyperlink w:anchor="_Toc499040193" w:history="1">
+            <w:r>
+              <w:rPr>
+                <w:rStyle w:val="Hyperlink"/>
+                <w:noProof/>
+              </w:rPr>
+              <w:t>2.2</w:t>
+            </w:r>
+            <w:r>
+              <w:rPr>
+                <w:rFonts w:eastAsiaTheme="minorEastAsia"/>
+                <w:noProof/>
+                <w:lang w:eastAsia="de-CH"/>
+              </w:rPr>
+              <w:tab/>
+            </w:r>
+            <w:r>
+              <w:rPr>
+                <w:rStyle w:val="Hyperlink"/>
+                <w:noProof/>
+              </w:rPr>
+              <w:t>Alle Anforderungen</w:t>
+            </w:r>
+            <w:r>
+              <w:rPr>
+                <w:noProof/>
+                <w:webHidden/>
+              </w:rPr>
+              <w:tab/>
+            </w:r>
+            <w:r>
+              <w:rPr>
+                <w:noProof/>
+                <w:webHidden/>
+              </w:rPr>
+              <w:fldChar w:fldCharType="begin"/>
+            </w:r>
+            <w:r>
+              <w:rPr>
+                <w:noProof/>
+                <w:webHidden/>
+              </w:rPr>
+              <w:instrText xml:space="preserve"> PAGEREF _Toc499040193 \h </w:instrText>
+            </w:r>
+            <w:r>
+              <w:rPr>
+                <w:noProof/>
+                <w:webHidden/>
+              </w:rPr>
+            </w:r>
+            <w:r>
+              <w:rPr>
+                <w:noProof/>
+                <w:webHidden/>
+              </w:rPr>
+              <w:fldChar w:fldCharType="separate"/>
+            </w:r>
+            <w:r>
+              <w:rPr>
+                <w:noProof/>
+                <w:webHidden/>
+              </w:rPr>
+              <w:t>3</w:t>
+            </w:r>
+            <w:r>
+              <w:rPr>
+                <w:noProof/>
+                <w:webHidden/>
+              </w:rPr>
+              <w:fldChar w:fldCharType="end"/>
+            </w:r>
+          </w:hyperlink>
+        </w:p>
+        <w:p>
+          <w:pPr>
+            <w:pStyle w:val="Verzeichnis1"/>
+            <w:tabs>
+              <w:tab w:val="left" w:pos="440"/>
+              <w:tab w:val="right" w:leader="dot" w:pos="9396"/>
+            </w:tabs>
+            <w:rPr>
+              <w:rFonts w:eastAsiaTheme="minorEastAsia"/>
+              <w:noProof/>
+              <w:lang w:eastAsia="de-CH"/>
+            </w:rPr>
+          </w:pPr>
+          <w:hyperlink w:anchor="_Toc499040194" w:history="1">
+            <w:r>
+              <w:rPr>
+                <w:rStyle w:val="Hyperlink"/>
+                <w:noProof/>
+              </w:rPr>
+              <w:t>3</w:t>
+            </w:r>
+            <w:r>
+              <w:rPr>
+                <w:rFonts w:eastAsiaTheme="minorEastAsia"/>
+                <w:noProof/>
+                <w:lang w:eastAsia="de-CH"/>
+              </w:rPr>
+              <w:tab/>
+            </w:r>
+            <w:r>
+              <w:rPr>
+                <w:rStyle w:val="Hyperlink"/>
+                <w:noProof/>
+              </w:rPr>
+              <w:t>Activity Diagramm</w:t>
+            </w:r>
+            <w:r>
+              <w:rPr>
+                <w:noProof/>
+                <w:webHidden/>
+              </w:rPr>
+              <w:tab/>
+            </w:r>
+            <w:r>
+              <w:rPr>
+                <w:noProof/>
+                <w:webHidden/>
+              </w:rPr>
+              <w:fldChar w:fldCharType="begin"/>
+            </w:r>
+            <w:r>
+              <w:rPr>
+                <w:noProof/>
+                <w:webHidden/>
+              </w:rPr>
+              <w:instrText xml:space="preserve"> PAGEREF _Toc499040194 \h </w:instrText>
+            </w:r>
+            <w:r>
+              <w:rPr>
+                <w:noProof/>
+                <w:webHidden/>
+              </w:rPr>
+            </w:r>
+            <w:r>
+              <w:rPr>
+                <w:noProof/>
+                <w:webHidden/>
+              </w:rPr>
+              <w:fldChar w:fldCharType="separate"/>
+            </w:r>
+            <w:r>
+              <w:rPr>
+                <w:noProof/>
+                <w:webHidden/>
+              </w:rPr>
+              <w:t>4</w:t>
+            </w:r>
+            <w:r>
+              <w:rPr>
+                <w:noProof/>
+                <w:webHidden/>
+              </w:rPr>
+              <w:fldChar w:fldCharType="end"/>
+            </w:r>
+          </w:hyperlink>
+        </w:p>
+        <w:p>
+          <w:pPr>
+            <w:pStyle w:val="Verzeichnis2"/>
+            <w:tabs>
+              <w:tab w:val="left" w:pos="880"/>
+              <w:tab w:val="right" w:leader="dot" w:pos="9396"/>
+            </w:tabs>
+            <w:rPr>
+              <w:rFonts w:eastAsiaTheme="minorEastAsia"/>
+              <w:noProof/>
+              <w:lang w:eastAsia="de-CH"/>
+            </w:rPr>
+          </w:pPr>
+          <w:hyperlink w:anchor="_Toc499040195" w:history="1">
+            <w:r>
+              <w:rPr>
+                <w:rStyle w:val="Hyperlink"/>
+                <w:noProof/>
+              </w:rPr>
+              <w:t>3.1</w:t>
+            </w:r>
+            <w:r>
+              <w:rPr>
+                <w:rFonts w:eastAsiaTheme="minorEastAsia"/>
+                <w:noProof/>
+                <w:lang w:eastAsia="de-CH"/>
+              </w:rPr>
+              <w:tab/>
+            </w:r>
+            <w:r>
+              <w:rPr>
+                <w:rStyle w:val="Hyperlink"/>
+                <w:noProof/>
+              </w:rPr>
+              <w:t>Grundanforderungen</w:t>
+            </w:r>
+            <w:r>
+              <w:rPr>
+                <w:noProof/>
+                <w:webHidden/>
+              </w:rPr>
+              <w:tab/>
+            </w:r>
+            <w:r>
+              <w:rPr>
+                <w:noProof/>
+                <w:webHidden/>
+              </w:rPr>
+              <w:fldChar w:fldCharType="begin"/>
+            </w:r>
+            <w:r>
+              <w:rPr>
+                <w:noProof/>
+                <w:webHidden/>
+              </w:rPr>
+              <w:instrText xml:space="preserve"> PAGEREF _Toc499040195 \h </w:instrText>
+            </w:r>
+            <w:r>
+              <w:rPr>
+                <w:noProof/>
+                <w:webHidden/>
+              </w:rPr>
+            </w:r>
+            <w:r>
+              <w:rPr>
+                <w:noProof/>
+                <w:webHidden/>
+              </w:rPr>
+              <w:fldChar w:fldCharType="separate"/>
+            </w:r>
+            <w:r>
+              <w:rPr>
+                <w:noProof/>
+                <w:webHidden/>
+              </w:rPr>
+              <w:t>4</w:t>
+            </w:r>
+            <w:r>
+              <w:rPr>
+                <w:noProof/>
+                <w:webHidden/>
+              </w:rPr>
+              <w:fldChar w:fldCharType="end"/>
+            </w:r>
+          </w:hyperlink>
+        </w:p>
+        <w:p>
+          <w:pPr>
+            <w:pStyle w:val="Verzeichnis2"/>
+            <w:tabs>
+              <w:tab w:val="left" w:pos="880"/>
+              <w:tab w:val="right" w:leader="dot" w:pos="9396"/>
+            </w:tabs>
+            <w:rPr>
+              <w:rFonts w:eastAsiaTheme="minorEastAsia"/>
+              <w:noProof/>
+              <w:lang w:eastAsia="de-CH"/>
+            </w:rPr>
+          </w:pPr>
+          <w:hyperlink w:anchor="_Toc499040196" w:history="1">
+            <w:r>
+              <w:rPr>
+                <w:rStyle w:val="Hyperlink"/>
+                <w:noProof/>
+              </w:rPr>
+              <w:t>3.2</w:t>
+            </w:r>
+            <w:r>
+              <w:rPr>
+                <w:rFonts w:eastAsiaTheme="minorEastAsia"/>
+                <w:noProof/>
+                <w:lang w:eastAsia="de-CH"/>
+              </w:rPr>
+              <w:tab/>
+            </w:r>
+            <w:r>
+              <w:rPr>
+                <w:rStyle w:val="Hyperlink"/>
+                <w:noProof/>
+              </w:rPr>
+              <w:t>Alle Anforderungen</w:t>
+            </w:r>
+            <w:r>
+              <w:rPr>
+                <w:noProof/>
+                <w:webHidden/>
+              </w:rPr>
+              <w:tab/>
+            </w:r>
+            <w:r>
+              <w:rPr>
+                <w:noProof/>
+                <w:webHidden/>
+              </w:rPr>
+              <w:fldChar w:fldCharType="begin"/>
+            </w:r>
+            <w:r>
+              <w:rPr>
+                <w:noProof/>
+                <w:webHidden/>
+              </w:rPr>
+              <w:instrText xml:space="preserve"> PAGEREF _Toc499040196 \h </w:instrText>
+            </w:r>
+            <w:r>
+              <w:rPr>
+                <w:noProof/>
+                <w:webHidden/>
+              </w:rPr>
+            </w:r>
+            <w:r>
+              <w:rPr>
+                <w:noProof/>
+                <w:webHidden/>
+              </w:rPr>
+              <w:fldChar w:fldCharType="separate"/>
+            </w:r>
+            <w:r>
+              <w:rPr>
+                <w:noProof/>
+                <w:webHidden/>
+              </w:rPr>
+              <w:t>4</w:t>
+            </w:r>
+            <w:r>
+              <w:rPr>
+                <w:noProof/>
+                <w:webHidden/>
+              </w:rPr>
+              <w:fldChar w:fldCharType="end"/>
+            </w:r>
+          </w:hyperlink>
+        </w:p>
+        <w:p>
+          <w:pPr>
+            <w:pStyle w:val="Verzeichnis1"/>
+            <w:tabs>
+              <w:tab w:val="left" w:pos="440"/>
+              <w:tab w:val="right" w:leader="dot" w:pos="9396"/>
+            </w:tabs>
+            <w:rPr>
+              <w:rFonts w:eastAsiaTheme="minorEastAsia"/>
+              <w:noProof/>
+              <w:lang w:eastAsia="de-CH"/>
+            </w:rPr>
+          </w:pPr>
+          <w:hyperlink w:anchor="_Toc499040197" w:history="1">
+            <w:r>
+              <w:rPr>
+                <w:rStyle w:val="Hyperlink"/>
+                <w:noProof/>
+              </w:rPr>
+              <w:t>4</w:t>
+            </w:r>
+            <w:r>
+              <w:rPr>
+                <w:rFonts w:eastAsiaTheme="minorEastAsia"/>
+                <w:noProof/>
+                <w:lang w:eastAsia="de-CH"/>
+              </w:rPr>
+              <w:tab/>
+            </w:r>
+            <w:r>
+              <w:rPr>
+                <w:rStyle w:val="Hyperlink"/>
+                <w:noProof/>
+              </w:rPr>
+              <w:t>GUI Mockup</w:t>
+            </w:r>
+            <w:r>
+              <w:rPr>
+                <w:noProof/>
+                <w:webHidden/>
+              </w:rPr>
+              <w:tab/>
+            </w:r>
+            <w:r>
+              <w:rPr>
+                <w:noProof/>
+                <w:webHidden/>
+              </w:rPr>
+              <w:fldChar w:fldCharType="begin"/>
+            </w:r>
+            <w:r>
+              <w:rPr>
+                <w:noProof/>
+                <w:webHidden/>
+              </w:rPr>
+              <w:instrText xml:space="preserve"> PAGEREF _Toc499040197 \h </w:instrText>
+            </w:r>
+            <w:r>
+              <w:rPr>
+                <w:noProof/>
+                <w:webHidden/>
+              </w:rPr>
+            </w:r>
+            <w:r>
+              <w:rPr>
+                <w:noProof/>
+                <w:webHidden/>
+              </w:rPr>
+              <w:fldChar w:fldCharType="separate"/>
+            </w:r>
+            <w:r>
+              <w:rPr>
+                <w:noProof/>
+                <w:webHidden/>
+              </w:rPr>
+              <w:t>5</w:t>
+            </w:r>
+            <w:r>
+              <w:rPr>
+                <w:noProof/>
+                <w:webHidden/>
+              </w:rPr>
+              <w:fldChar w:fldCharType="end"/>
+            </w:r>
+          </w:hyperlink>
+        </w:p>
+        <w:p>
+          <w:pPr>
+            <w:pStyle w:val="Verzeichnis1"/>
+            <w:tabs>
+              <w:tab w:val="left" w:pos="440"/>
+              <w:tab w:val="right" w:leader="dot" w:pos="9396"/>
+            </w:tabs>
+            <w:rPr>
+              <w:rFonts w:eastAsiaTheme="minorEastAsia"/>
+              <w:noProof/>
+              <w:lang w:eastAsia="de-CH"/>
+            </w:rPr>
+          </w:pPr>
+          <w:hyperlink w:anchor="_Toc499040198" w:history="1">
+            <w:r>
+              <w:rPr>
+                <w:rStyle w:val="Hyperlink"/>
+                <w:noProof/>
+              </w:rPr>
+              <w:t>5</w:t>
+            </w:r>
+            <w:r>
+              <w:rPr>
+                <w:rFonts w:eastAsiaTheme="minorEastAsia"/>
+                <w:noProof/>
+                <w:lang w:eastAsia="de-CH"/>
+              </w:rPr>
+              <w:tab/>
+            </w:r>
+            <w:r>
+              <w:rPr>
+                <w:rStyle w:val="Hyperlink"/>
+                <w:noProof/>
+              </w:rPr>
+              <w:t>Code Conventions</w:t>
+            </w:r>
+            <w:r>
+              <w:rPr>
+                <w:noProof/>
+                <w:webHidden/>
+              </w:rPr>
+              <w:tab/>
+            </w:r>
+            <w:r>
+              <w:rPr>
+                <w:noProof/>
+                <w:webHidden/>
+              </w:rPr>
+              <w:fldChar w:fldCharType="begin"/>
+            </w:r>
+            <w:r>
+              <w:rPr>
+                <w:noProof/>
+                <w:webHidden/>
+              </w:rPr>
+              <w:instrText xml:space="preserve"> PAGEREF _Toc499040198 \h </w:instrText>
+            </w:r>
+            <w:r>
+              <w:rPr>
+                <w:noProof/>
+                <w:webHidden/>
+              </w:rPr>
+            </w:r>
+            <w:r>
+              <w:rPr>
+                <w:noProof/>
+                <w:webHidden/>
+              </w:rPr>
+              <w:fldChar w:fldCharType="separate"/>
+            </w:r>
+            <w:r>
+              <w:rPr>
+                <w:noProof/>
+                <w:webHidden/>
+              </w:rPr>
+              <w:t>7</w:t>
+            </w:r>
+            <w:r>
+              <w:rPr>
+                <w:noProof/>
+                <w:webHidden/>
+              </w:rPr>
+              <w:fldChar w:fldCharType="end"/>
+            </w:r>
+          </w:hyperlink>
+        </w:p>
+        <w:p>
+          <w:pPr>
+            <w:pStyle w:val="Verzeichnis2"/>
+            <w:tabs>
+              <w:tab w:val="left" w:pos="880"/>
+              <w:tab w:val="right" w:leader="dot" w:pos="9396"/>
+            </w:tabs>
+            <w:rPr>
+              <w:rFonts w:eastAsiaTheme="minorEastAsia"/>
+              <w:noProof/>
+              <w:lang w:eastAsia="de-CH"/>
+            </w:rPr>
+          </w:pPr>
+          <w:hyperlink w:anchor="_Toc499040199" w:history="1">
+            <w:r>
+              <w:rPr>
+                <w:rStyle w:val="Hyperlink"/>
+                <w:noProof/>
+              </w:rPr>
+              <w:t>5.1</w:t>
+            </w:r>
+            <w:r>
+              <w:rPr>
+                <w:rFonts w:eastAsiaTheme="minorEastAsia"/>
+                <w:noProof/>
+                <w:lang w:eastAsia="de-CH"/>
+              </w:rPr>
+              <w:tab/>
+            </w:r>
+            <w:r>
+              <w:rPr>
+                <w:rStyle w:val="Hyperlink"/>
+                <w:noProof/>
+              </w:rPr>
+              <w:t>Naming Conventions</w:t>
+            </w:r>
+            <w:r>
+              <w:rPr>
+                <w:noProof/>
+                <w:webHidden/>
+              </w:rPr>
+              <w:tab/>
+            </w:r>
+            <w:r>
+              <w:rPr>
+                <w:noProof/>
+                <w:webHidden/>
+              </w:rPr>
+              <w:fldChar w:fldCharType="begin"/>
+            </w:r>
+            <w:r>
+              <w:rPr>
+                <w:noProof/>
+                <w:webHidden/>
+              </w:rPr>
+              <w:instrText xml:space="preserve"> PAGEREF _Toc499040199 \h </w:instrText>
+            </w:r>
+            <w:r>
+              <w:rPr>
+                <w:noProof/>
+                <w:webHidden/>
+              </w:rPr>
+            </w:r>
+            <w:r>
+              <w:rPr>
+                <w:noProof/>
+                <w:webHidden/>
+              </w:rPr>
+              <w:fldChar w:fldCharType="separate"/>
+            </w:r>
+            <w:r>
+              <w:rPr>
+                <w:noProof/>
+                <w:webHidden/>
+              </w:rPr>
+              <w:t>7</w:t>
+            </w:r>
+            <w:r>
+              <w:rPr>
+                <w:noProof/>
+                <w:webHidden/>
+              </w:rPr>
+              <w:fldChar w:fldCharType="end"/>
+            </w:r>
+          </w:hyperlink>
+        </w:p>
+        <w:p>
+          <w:pPr>
+            <w:pStyle w:val="Verzeichnis2"/>
+            <w:tabs>
+              <w:tab w:val="left" w:pos="880"/>
+              <w:tab w:val="right" w:leader="dot" w:pos="9396"/>
+            </w:tabs>
+            <w:rPr>
+              <w:rFonts w:eastAsiaTheme="minorEastAsia"/>
+              <w:noProof/>
+              <w:lang w:eastAsia="de-CH"/>
+            </w:rPr>
+          </w:pPr>
+          <w:hyperlink w:anchor="_Toc499040200" w:history="1">
+            <w:r>
+              <w:rPr>
+                <w:rStyle w:val="Hyperlink"/>
+                <w:noProof/>
+              </w:rPr>
+              <w:t>5.2</w:t>
+            </w:r>
+            <w:r>
+              <w:rPr>
+                <w:rFonts w:eastAsiaTheme="minorEastAsia"/>
+                <w:noProof/>
+                <w:lang w:eastAsia="de-CH"/>
+              </w:rPr>
+              <w:tab/>
+            </w:r>
+            <w:r>
+              <w:rPr>
+                <w:rStyle w:val="Hyperlink"/>
+                <w:noProof/>
+              </w:rPr>
+              <w:t>Declaration</w:t>
+            </w:r>
+            <w:r>
+              <w:rPr>
+                <w:noProof/>
+                <w:webHidden/>
+              </w:rPr>
+              <w:tab/>
+            </w:r>
+            <w:r>
+              <w:rPr>
+                <w:noProof/>
+                <w:webHidden/>
+              </w:rPr>
+              <w:fldChar w:fldCharType="begin"/>
+            </w:r>
+            <w:r>
+              <w:rPr>
+                <w:noProof/>
+                <w:webHidden/>
+              </w:rPr>
+              <w:instrText xml:space="preserve"> PAGEREF _Toc499040200 \h </w:instrText>
+            </w:r>
+            <w:r>
+              <w:rPr>
+                <w:noProof/>
+                <w:webHidden/>
+              </w:rPr>
+            </w:r>
+            <w:r>
+              <w:rPr>
+                <w:noProof/>
+                <w:webHidden/>
+              </w:rPr>
+              <w:fldChar w:fldCharType="separate"/>
+            </w:r>
+            <w:r>
+              <w:rPr>
+                <w:noProof/>
+                <w:webHidden/>
+              </w:rPr>
+              <w:t>7</w:t>
+            </w:r>
+            <w:r>
+              <w:rPr>
+                <w:noProof/>
+                <w:webHidden/>
+              </w:rPr>
+              <w:fldChar w:fldCharType="end"/>
+            </w:r>
+          </w:hyperlink>
+        </w:p>
+        <w:p>
+          <w:pPr>
+            <w:pStyle w:val="Verzeichnis2"/>
+            <w:tabs>
+              <w:tab w:val="left" w:pos="880"/>
+              <w:tab w:val="right" w:leader="dot" w:pos="9396"/>
+            </w:tabs>
+            <w:rPr>
+              <w:rFonts w:eastAsiaTheme="minorEastAsia"/>
+              <w:noProof/>
+              <w:lang w:eastAsia="de-CH"/>
+            </w:rPr>
+          </w:pPr>
+          <w:hyperlink w:anchor="_Toc499040201" w:history="1">
+            <w:r>
+              <w:rPr>
+                <w:rStyle w:val="Hyperlink"/>
+                <w:noProof/>
+              </w:rPr>
+              <w:t>5.3</w:t>
+            </w:r>
+            <w:r>
+              <w:rPr>
+                <w:rFonts w:eastAsiaTheme="minorEastAsia"/>
+                <w:noProof/>
+                <w:lang w:eastAsia="de-CH"/>
+              </w:rPr>
+              <w:tab/>
+            </w:r>
+            <w:r>
+              <w:rPr>
+                <w:rStyle w:val="Hyperlink"/>
+                <w:noProof/>
+              </w:rPr>
+              <w:t>Comments</w:t>
+            </w:r>
+            <w:r>
+              <w:rPr>
+                <w:noProof/>
+                <w:webHidden/>
+              </w:rPr>
+              <w:tab/>
+            </w:r>
+            <w:r>
+              <w:rPr>
+                <w:noProof/>
+                <w:webHidden/>
+              </w:rPr>
+              <w:fldChar w:fldCharType="begin"/>
+            </w:r>
+            <w:r>
+              <w:rPr>
+                <w:noProof/>
+                <w:webHidden/>
+              </w:rPr>
+              <w:instrText xml:space="preserve"> PAGEREF _Toc499040201 \h </w:instrText>
+            </w:r>
+            <w:r>
+              <w:rPr>
+                <w:noProof/>
+                <w:webHidden/>
+              </w:rPr>
+            </w:r>
+            <w:r>
+              <w:rPr>
+                <w:noProof/>
+                <w:webHidden/>
+              </w:rPr>
+              <w:fldChar w:fldCharType="separate"/>
+            </w:r>
+            <w:r>
+              <w:rPr>
+                <w:noProof/>
+                <w:webHidden/>
+              </w:rPr>
+              <w:t>7</w:t>
+            </w:r>
+            <w:r>
+              <w:rPr>
+                <w:noProof/>
+                <w:webHidden/>
+              </w:rPr>
+              <w:fldChar w:fldCharType="end"/>
+            </w:r>
+          </w:hyperlink>
+        </w:p>
+        <w:p>
+          <w:pPr>
+            <w:pStyle w:val="Verzeichnis2"/>
+            <w:tabs>
+              <w:tab w:val="left" w:pos="880"/>
+              <w:tab w:val="right" w:leader="dot" w:pos="9396"/>
+            </w:tabs>
+            <w:rPr>
+              <w:rFonts w:eastAsiaTheme="minorEastAsia"/>
+              <w:noProof/>
+              <w:lang w:eastAsia="de-CH"/>
+            </w:rPr>
+          </w:pPr>
+          <w:hyperlink w:anchor="_Toc499040202" w:history="1">
+            <w:r>
+              <w:rPr>
+                <w:rStyle w:val="Hyperlink"/>
+                <w:noProof/>
+              </w:rPr>
+              <w:t>5.4</w:t>
+            </w:r>
+            <w:r>
+              <w:rPr>
+                <w:rFonts w:eastAsiaTheme="minorEastAsia"/>
+                <w:noProof/>
+                <w:lang w:eastAsia="de-CH"/>
+              </w:rPr>
+              <w:tab/>
+            </w:r>
+            <w:r>
+              <w:rPr>
+                <w:rStyle w:val="Hyperlink"/>
+                <w:noProof/>
+              </w:rPr>
+              <w:t>GUI</w:t>
+            </w:r>
+            <w:r>
+              <w:rPr>
+                <w:noProof/>
+                <w:webHidden/>
+              </w:rPr>
+              <w:tab/>
+            </w:r>
+            <w:r>
+              <w:rPr>
+                <w:noProof/>
+                <w:webHidden/>
+              </w:rPr>
+              <w:fldChar w:fldCharType="begin"/>
+            </w:r>
+            <w:r>
+              <w:rPr>
+                <w:noProof/>
+                <w:webHidden/>
+              </w:rPr>
+              <w:instrText xml:space="preserve"> PAGEREF _Toc499040202 \h </w:instrText>
+            </w:r>
+            <w:r>
+              <w:rPr>
+                <w:noProof/>
+                <w:webHidden/>
+              </w:rPr>
+            </w:r>
+            <w:r>
+              <w:rPr>
+                <w:noProof/>
+                <w:webHidden/>
+              </w:rPr>
+              <w:fldChar w:fldCharType="separate"/>
+            </w:r>
+            <w:r>
+              <w:rPr>
+                <w:noProof/>
+                <w:webHidden/>
+              </w:rPr>
+              <w:t>7</w:t>
+            </w:r>
+            <w:r>
+              <w:rPr>
+                <w:noProof/>
+                <w:webHidden/>
+              </w:rPr>
+              <w:fldChar w:fldCharType="end"/>
+            </w:r>
+          </w:hyperlink>
+        </w:p>
+        <w:p>
+          <w:pPr>
+            <w:pStyle w:val="Verzeichnis1"/>
+            <w:tabs>
+              <w:tab w:val="left" w:pos="440"/>
+              <w:tab w:val="right" w:leader="dot" w:pos="9396"/>
+            </w:tabs>
+            <w:rPr>
+              <w:rFonts w:eastAsiaTheme="minorEastAsia"/>
+              <w:noProof/>
+              <w:lang w:eastAsia="de-CH"/>
+            </w:rPr>
+          </w:pPr>
+          <w:hyperlink w:anchor="_Toc499040203" w:history="1">
+            <w:r>
+              <w:rPr>
+                <w:rStyle w:val="Hyperlink"/>
+                <w:noProof/>
+              </w:rPr>
+              <w:t>6</w:t>
+            </w:r>
+            <w:r>
+              <w:rPr>
+                <w:rFonts w:eastAsiaTheme="minorEastAsia"/>
+                <w:noProof/>
+                <w:lang w:eastAsia="de-CH"/>
+              </w:rPr>
+              <w:tab/>
+            </w:r>
+            <w:r>
+              <w:rPr>
+                <w:rStyle w:val="Hyperlink"/>
+                <w:noProof/>
+              </w:rPr>
+              <w:t>Was wurde umgesetzt?</w:t>
+            </w:r>
+            <w:r>
+              <w:rPr>
+                <w:noProof/>
+                <w:webHidden/>
+              </w:rPr>
+              <w:tab/>
+            </w:r>
+            <w:r>
+              <w:rPr>
+                <w:noProof/>
+                <w:webHidden/>
+              </w:rPr>
+              <w:fldChar w:fldCharType="begin"/>
+            </w:r>
+            <w:r>
+              <w:rPr>
+                <w:noProof/>
+                <w:webHidden/>
+              </w:rPr>
+              <w:instrText xml:space="preserve"> PAGEREF _Toc499040203 \h </w:instrText>
+            </w:r>
+            <w:r>
+              <w:rPr>
+                <w:noProof/>
+                <w:webHidden/>
+              </w:rPr>
+            </w:r>
+            <w:r>
+              <w:rPr>
+                <w:noProof/>
+                <w:webHidden/>
+              </w:rPr>
+              <w:fldChar w:fldCharType="separate"/>
+            </w:r>
+            <w:r>
+              <w:rPr>
+                <w:noProof/>
+                <w:webHidden/>
+              </w:rPr>
+              <w:t>7</w:t>
+            </w:r>
+            <w:r>
+              <w:rPr>
+                <w:noProof/>
+                <w:webHidden/>
+              </w:rPr>
+              <w:fldChar w:fldCharType="end"/>
+            </w:r>
+          </w:hyperlink>
+        </w:p>
+        <w:p>
+          <w:pPr>
+            <w:pStyle w:val="Verzeichnis1"/>
+            <w:tabs>
+              <w:tab w:val="left" w:pos="440"/>
+              <w:tab w:val="right" w:leader="dot" w:pos="9396"/>
+            </w:tabs>
+            <w:rPr>
+              <w:rFonts w:eastAsiaTheme="minorEastAsia"/>
+              <w:noProof/>
+              <w:lang w:eastAsia="de-CH"/>
+            </w:rPr>
+          </w:pPr>
+          <w:hyperlink w:anchor="_Toc499040204" w:history="1">
+            <w:r>
+              <w:rPr>
+                <w:rStyle w:val="Hyperlink"/>
+                <w:noProof/>
+              </w:rPr>
+              <w:t>7</w:t>
+            </w:r>
+            <w:r>
+              <w:rPr>
+                <w:rFonts w:eastAsiaTheme="minorEastAsia"/>
+                <w:noProof/>
+                <w:lang w:eastAsia="de-CH"/>
+              </w:rPr>
+              <w:tab/>
+            </w:r>
+            <w:r>
+              <w:rPr>
+                <w:rStyle w:val="Hyperlink"/>
+                <w:noProof/>
+              </w:rPr>
+              <w:t>Systemtests</w:t>
+            </w:r>
+            <w:r>
+              <w:rPr>
+                <w:noProof/>
+                <w:webHidden/>
+              </w:rPr>
+              <w:tab/>
+            </w:r>
+            <w:r>
+              <w:rPr>
+                <w:noProof/>
+                <w:webHidden/>
+              </w:rPr>
+              <w:fldChar w:fldCharType="begin"/>
+            </w:r>
+            <w:r>
+              <w:rPr>
+                <w:noProof/>
+                <w:webHidden/>
+              </w:rPr>
+              <w:instrText xml:space="preserve"> PAGEREF _Toc499040204 \h </w:instrText>
+            </w:r>
+            <w:r>
+              <w:rPr>
+                <w:noProof/>
+                <w:webHidden/>
+              </w:rPr>
+            </w:r>
+            <w:r>
+              <w:rPr>
+                <w:noProof/>
+                <w:webHidden/>
+              </w:rPr>
+              <w:fldChar w:fldCharType="separate"/>
+            </w:r>
+            <w:r>
+              <w:rPr>
+                <w:noProof/>
+                <w:webHidden/>
+              </w:rPr>
+              <w:t>7</w:t>
+            </w:r>
+            <w:r>
+              <w:rPr>
+                <w:noProof/>
+                <w:webHidden/>
+              </w:rPr>
+              <w:fldChar w:fldCharType="end"/>
+            </w:r>
+          </w:hyperlink>
+        </w:p>
+        <w:p>
+          <w:pPr>
+            <w:pStyle w:val="Verzeichnis2"/>
+            <w:tabs>
+              <w:tab w:val="left" w:pos="880"/>
+              <w:tab w:val="right" w:leader="dot" w:pos="9396"/>
+            </w:tabs>
+            <w:rPr>
+              <w:rFonts w:eastAsiaTheme="minorEastAsia"/>
+              <w:noProof/>
+              <w:lang w:eastAsia="de-CH"/>
+            </w:rPr>
+          </w:pPr>
+          <w:hyperlink w:anchor="_Toc499040205" w:history="1">
+            <w:r>
+              <w:rPr>
+                <w:rStyle w:val="Hyperlink"/>
+                <w:noProof/>
+              </w:rPr>
+              <w:t>7.1</w:t>
+            </w:r>
+            <w:r>
+              <w:rPr>
+                <w:rFonts w:eastAsiaTheme="minorEastAsia"/>
+                <w:noProof/>
+                <w:lang w:eastAsia="de-CH"/>
+              </w:rPr>
+              <w:tab/>
+            </w:r>
+            <w:r>
+              <w:rPr>
+                <w:rStyle w:val="Hyperlink"/>
+                <w:noProof/>
+              </w:rPr>
+              <w:t>Vorbedingungen</w:t>
+            </w:r>
+            <w:r>
+              <w:rPr>
+                <w:noProof/>
+                <w:webHidden/>
+              </w:rPr>
+              <w:tab/>
+            </w:r>
+            <w:r>
+              <w:rPr>
+                <w:noProof/>
+                <w:webHidden/>
+              </w:rPr>
+              <w:fldChar w:fldCharType="begin"/>
+            </w:r>
+            <w:r>
+              <w:rPr>
+                <w:noProof/>
+                <w:webHidden/>
+              </w:rPr>
+              <w:instrText xml:space="preserve"> PAGEREF _Toc499040205 \h </w:instrText>
+            </w:r>
+            <w:r>
+              <w:rPr>
+                <w:noProof/>
+                <w:webHidden/>
+              </w:rPr>
+            </w:r>
+            <w:r>
+              <w:rPr>
+                <w:noProof/>
+                <w:webHidden/>
+              </w:rPr>
+              <w:fldChar w:fldCharType="separate"/>
+            </w:r>
+            <w:r>
+              <w:rPr>
+                <w:noProof/>
+                <w:webHidden/>
+              </w:rPr>
+              <w:t>7</w:t>
+            </w:r>
+            <w:r>
+              <w:rPr>
+                <w:noProof/>
+                <w:webHidden/>
+              </w:rPr>
+              <w:fldChar w:fldCharType="end"/>
+            </w:r>
+          </w:hyperlink>
+        </w:p>
+        <w:p>
+          <w:pPr>
+            <w:pStyle w:val="Verzeichnis2"/>
+            <w:tabs>
+              <w:tab w:val="left" w:pos="880"/>
+              <w:tab w:val="right" w:leader="dot" w:pos="9396"/>
+            </w:tabs>
+            <w:rPr>
+              <w:rFonts w:eastAsiaTheme="minorEastAsia"/>
+              <w:noProof/>
+              <w:lang w:eastAsia="de-CH"/>
+            </w:rPr>
+          </w:pPr>
+          <w:hyperlink w:anchor="_Toc499040206" w:history="1">
+            <w:r>
+              <w:rPr>
+                <w:rStyle w:val="Hyperlink"/>
+                <w:noProof/>
+              </w:rPr>
+              <w:t>7.2</w:t>
+            </w:r>
+            <w:r>
+              <w:rPr>
+                <w:rFonts w:eastAsiaTheme="minorEastAsia"/>
+                <w:noProof/>
+                <w:lang w:eastAsia="de-CH"/>
+              </w:rPr>
+              <w:tab/>
+            </w:r>
+            <w:r>
+              <w:rPr>
+                <w:rStyle w:val="Hyperlink"/>
+                <w:noProof/>
+              </w:rPr>
+              <w:t>A001 Textsuche</w:t>
+            </w:r>
+            <w:r>
+              <w:rPr>
+                <w:noProof/>
+                <w:webHidden/>
+              </w:rPr>
+              <w:tab/>
+            </w:r>
+            <w:r>
+              <w:rPr>
+                <w:noProof/>
+                <w:webHidden/>
+              </w:rPr>
+              <w:fldChar w:fldCharType="begin"/>
+            </w:r>
+            <w:r>
+              <w:rPr>
+                <w:noProof/>
+                <w:webHidden/>
+              </w:rPr>
+              <w:instrText xml:space="preserve"> PAGEREF _Toc499040206 \h </w:instrText>
+            </w:r>
+            <w:r>
+              <w:rPr>
+                <w:noProof/>
+                <w:webHidden/>
+              </w:rPr>
+            </w:r>
+            <w:r>
+              <w:rPr>
+                <w:noProof/>
+                <w:webHidden/>
+              </w:rPr>
+              <w:fldChar w:fldCharType="separate"/>
+            </w:r>
+            <w:r>
+              <w:rPr>
+                <w:noProof/>
+                <w:webHidden/>
+              </w:rPr>
+              <w:t>7</w:t>
+            </w:r>
+            <w:r>
+              <w:rPr>
+                <w:noProof/>
+                <w:webHidden/>
+              </w:rPr>
+              <w:fldChar w:fldCharType="end"/>
+            </w:r>
+          </w:hyperlink>
+        </w:p>
+        <w:p>
+          <w:pPr>
+            <w:pStyle w:val="Verzeichnis2"/>
+            <w:tabs>
+              <w:tab w:val="left" w:pos="880"/>
+              <w:tab w:val="right" w:leader="dot" w:pos="9396"/>
+            </w:tabs>
+            <w:rPr>
+              <w:rFonts w:eastAsiaTheme="minorEastAsia"/>
+              <w:noProof/>
+              <w:lang w:eastAsia="de-CH"/>
+            </w:rPr>
+          </w:pPr>
+          <w:hyperlink w:anchor="_Toc499040207" w:history="1">
+            <w:r>
+              <w:rPr>
+                <w:rStyle w:val="Hyperlink"/>
+                <w:noProof/>
+              </w:rPr>
+              <w:t>7.3</w:t>
+            </w:r>
+            <w:r>
+              <w:rPr>
+                <w:rFonts w:eastAsiaTheme="minorEastAsia"/>
+                <w:noProof/>
+                <w:lang w:eastAsia="de-CH"/>
+              </w:rPr>
+              <w:tab/>
+            </w:r>
+            <w:r>
+              <w:rPr>
+                <w:rStyle w:val="Hyperlink"/>
+                <w:noProof/>
+              </w:rPr>
+              <w:t>A002 Verbindungen suchen</w:t>
+            </w:r>
+            <w:r>
+              <w:rPr>
+                <w:noProof/>
+                <w:webHidden/>
+              </w:rPr>
+              <w:tab/>
+            </w:r>
+            <w:r>
+              <w:rPr>
+                <w:noProof/>
+                <w:webHidden/>
+              </w:rPr>
+              <w:fldChar w:fldCharType="begin"/>
+            </w:r>
+            <w:r>
+              <w:rPr>
+                <w:noProof/>
+                <w:webHidden/>
+              </w:rPr>
+              <w:instrText xml:space="preserve"> PAGEREF _Toc499040207 \h </w:instrText>
+            </w:r>
+            <w:r>
+              <w:rPr>
+                <w:noProof/>
+                <w:webHidden/>
+              </w:rPr>
+            </w:r>
+            <w:r>
+              <w:rPr>
+                <w:noProof/>
+                <w:webHidden/>
+              </w:rPr>
+              <w:fldChar w:fldCharType="separate"/>
+            </w:r>
+            <w:r>
+              <w:rPr>
+                <w:noProof/>
+                <w:webHidden/>
+              </w:rPr>
+              <w:t>8</w:t>
+            </w:r>
+            <w:r>
+              <w:rPr>
+                <w:noProof/>
+                <w:webHidden/>
+              </w:rPr>
+              <w:fldChar w:fldCharType="end"/>
+            </w:r>
+          </w:hyperlink>
+        </w:p>
+        <w:p>
+          <w:pPr>
+            <w:pStyle w:val="Verzeichnis2"/>
+            <w:tabs>
+              <w:tab w:val="left" w:pos="880"/>
+              <w:tab w:val="right" w:leader="dot" w:pos="9396"/>
+            </w:tabs>
+            <w:rPr>
+              <w:rFonts w:eastAsiaTheme="minorEastAsia"/>
+              <w:noProof/>
+              <w:lang w:eastAsia="de-CH"/>
+            </w:rPr>
+          </w:pPr>
+          <w:hyperlink w:anchor="_Toc499040208" w:history="1">
+            <w:r>
+              <w:rPr>
+                <w:rStyle w:val="Hyperlink"/>
+                <w:noProof/>
+              </w:rPr>
+              <w:t>7.4</w:t>
+            </w:r>
+            <w:r>
+              <w:rPr>
+                <w:rFonts w:eastAsiaTheme="minorEastAsia"/>
+                <w:noProof/>
+                <w:lang w:eastAsia="de-CH"/>
+              </w:rPr>
+              <w:tab/>
+            </w:r>
+            <w:r>
+              <w:rPr>
+                <w:rStyle w:val="Hyperlink"/>
+                <w:noProof/>
+              </w:rPr>
+              <w:t>A003 Abfahrtstafel</w:t>
+            </w:r>
+            <w:r>
+              <w:rPr>
+                <w:noProof/>
+                <w:webHidden/>
+              </w:rPr>
+              <w:tab/>
+            </w:r>
+            <w:r>
+              <w:rPr>
+                <w:noProof/>
+                <w:webHidden/>
+              </w:rPr>
+              <w:fldChar w:fldCharType="begin"/>
+            </w:r>
+            <w:r>
+              <w:rPr>
+                <w:noProof/>
+                <w:webHidden/>
+              </w:rPr>
+              <w:instrText xml:space="preserve"> PAGEREF _Toc499040208 \h </w:instrText>
+            </w:r>
+            <w:r>
+              <w:rPr>
+                <w:noProof/>
+                <w:webHidden/>
+              </w:rPr>
+            </w:r>
+            <w:r>
+              <w:rPr>
+                <w:noProof/>
+                <w:webHidden/>
+              </w:rPr>
+              <w:fldChar w:fldCharType="separate"/>
+            </w:r>
+            <w:r>
+              <w:rPr>
+                <w:noProof/>
+                <w:webHidden/>
+              </w:rPr>
+              <w:t>8</w:t>
+            </w:r>
+            <w:r>
+              <w:rPr>
+                <w:noProof/>
+                <w:webHidden/>
+              </w:rPr>
+              <w:fldChar w:fldCharType="end"/>
+            </w:r>
+          </w:hyperlink>
+        </w:p>
+        <w:p>
+          <w:pPr>
+            <w:pStyle w:val="Verzeichnis2"/>
+            <w:tabs>
+              <w:tab w:val="left" w:pos="880"/>
+              <w:tab w:val="right" w:leader="dot" w:pos="9396"/>
+            </w:tabs>
+            <w:rPr>
+              <w:rFonts w:eastAsiaTheme="minorEastAsia"/>
+              <w:noProof/>
+              <w:lang w:eastAsia="de-CH"/>
+            </w:rPr>
+          </w:pPr>
+          <w:hyperlink w:anchor="_Toc499040209" w:history="1">
+            <w:r>
+              <w:rPr>
+                <w:rStyle w:val="Hyperlink"/>
+                <w:noProof/>
+              </w:rPr>
+              <w:t>7.5</w:t>
+            </w:r>
+            <w:r>
+              <w:rPr>
+                <w:rFonts w:eastAsiaTheme="minorEastAsia"/>
+                <w:noProof/>
+                <w:lang w:eastAsia="de-CH"/>
+              </w:rPr>
+              <w:tab/>
+            </w:r>
+            <w:r>
+              <w:rPr>
+                <w:rStyle w:val="Hyperlink"/>
+                <w:noProof/>
+              </w:rPr>
+              <w:t>A004 Autocomplete</w:t>
+            </w:r>
+            <w:r>
+              <w:rPr>
+                <w:noProof/>
+                <w:webHidden/>
+              </w:rPr>
+              <w:tab/>
+            </w:r>
+            <w:r>
+              <w:rPr>
+                <w:noProof/>
+                <w:webHidden/>
+              </w:rPr>
+              <w:fldChar w:fldCharType="begin"/>
+            </w:r>
+            <w:r>
+              <w:rPr>
+                <w:noProof/>
+                <w:webHidden/>
+              </w:rPr>
+              <w:instrText xml:space="preserve"> PAGEREF _Toc499040209 \h </w:instrText>
+            </w:r>
+            <w:r>
+              <w:rPr>
+                <w:noProof/>
+                <w:webHidden/>
+              </w:rPr>
+            </w:r>
+            <w:r>
+              <w:rPr>
+                <w:noProof/>
+                <w:webHidden/>
+              </w:rPr>
+              <w:fldChar w:fldCharType="separate"/>
+            </w:r>
+            <w:r>
+              <w:rPr>
+                <w:noProof/>
+                <w:webHidden/>
+              </w:rPr>
+              <w:t>8</w:t>
             </w:r>
             <w:r>
               <w:rPr>
@@ -228,12 +1868,12 @@
         <w:pStyle w:val="berschrift1"/>
         <w:ind w:left="284"/>
       </w:pPr>
-      <w:bookmarkStart w:id="0" w:name="_Toc498521718"/>
+      <w:bookmarkStart w:id="1" w:name="_Toc499040190"/>
       <w:r>
         <w:lastRenderedPageBreak/>
         <w:t>Einleitung</w:t>
       </w:r>
-      <w:bookmarkEnd w:id="0"/>
+      <w:bookmarkEnd w:id="1"/>
     </w:p>
     <w:p>
       <w:r>
@@ -246,6 +1886,9 @@
         <w:t xml:space="preserve"> die Projektarbeit darin, eine Desktop Applikation zu entwickeln, um</w:t>
       </w:r>
       <w:r>
+        <w:t xml:space="preserve"> unteranderem</w:t>
+      </w:r>
+      <w:r>
         <w:t xml:space="preserve"> ÖV Verbindungen zu suchen</w:t>
       </w:r>
       <w:r>
@@ -258,10 +1901,19 @@
         <w:t xml:space="preserve"> und wie sie zu </w:t>
       </w:r>
       <w:r>
-        <w:t>installieren,</w:t>
-      </w:r>
-      <w:r>
-        <w:t xml:space="preserve"> anzuwenden und zu deinstallieren ist.</w:t>
+        <w:t>installieren</w:t>
+      </w:r>
+      <w:r>
+        <w:t xml:space="preserve"> und </w:t>
+      </w:r>
+      <w:r>
+        <w:t>zu deinstallieren ist</w:t>
+      </w:r>
+      <w:r>
+        <w:t xml:space="preserve"> in der Anleitung.docx beschrieben</w:t>
+      </w:r>
+      <w:r>
+        <w:t>.</w:t>
       </w:r>
       <w:r>
         <w:t xml:space="preserve"> </w:t>
@@ -272,17 +1924,34 @@
         <w:pStyle w:val="berschrift1"/>
         <w:ind w:left="284"/>
       </w:pPr>
+      <w:bookmarkStart w:id="2" w:name="_Toc499040191"/>
       <w:r>
         <w:t>Use Case Diagramm</w:t>
+      </w:r>
+      <w:bookmarkEnd w:id="2"/>
+    </w:p>
+    <w:p>
+      <w:r>
+        <w:t xml:space="preserve">In diesem Kapitel wird die Funktionsweise der Applikation mithilfe von </w:t>
+      </w:r>
+      <w:proofErr w:type="spellStart"/>
+      <w:r>
+        <w:t>UseCase</w:t>
+      </w:r>
+      <w:proofErr w:type="spellEnd"/>
+      <w:r>
+        <w:t xml:space="preserve"> Diagrammen dargestellt.</w:t>
       </w:r>
     </w:p>
     <w:p>
       <w:pPr>
         <w:pStyle w:val="berschrift2"/>
       </w:pPr>
+      <w:bookmarkStart w:id="3" w:name="_Toc499040192"/>
       <w:r>
         <w:t>Grundanforderungen</w:t>
       </w:r>
+      <w:bookmarkEnd w:id="3"/>
     </w:p>
     <w:p>
       <w:r>
@@ -351,9 +2020,11 @@
       <w:pPr>
         <w:pStyle w:val="berschrift2"/>
       </w:pPr>
+      <w:bookmarkStart w:id="4" w:name="_Toc499040193"/>
       <w:r>
         <w:t>Alle Anforderungen</w:t>
       </w:r>
+      <w:bookmarkEnd w:id="4"/>
     </w:p>
     <w:p>
       <w:r>
@@ -418,6 +2089,7 @@
       <w:pPr>
         <w:pStyle w:val="berschrift1"/>
       </w:pPr>
+      <w:bookmarkStart w:id="5" w:name="_Toc499040194"/>
       <w:proofErr w:type="spellStart"/>
       <w:r>
         <w:lastRenderedPageBreak/>
@@ -426,15 +2098,34 @@
       <w:proofErr w:type="spellEnd"/>
       <w:r>
         <w:t xml:space="preserve"> Diagramm</w:t>
+      </w:r>
+      <w:bookmarkEnd w:id="5"/>
+    </w:p>
+    <w:p>
+      <w:r>
+        <w:t xml:space="preserve">In diesem Kapitel wird die Funktionsweise der Applikation mithilfe von </w:t>
+      </w:r>
+      <w:proofErr w:type="spellStart"/>
+      <w:r>
+        <w:t>Activity</w:t>
+      </w:r>
+      <w:proofErr w:type="spellEnd"/>
+      <w:r>
+        <w:t xml:space="preserve"> Diagrammen </w:t>
+      </w:r>
+      <w:r>
+        <w:t>dargestellt.</w:t>
       </w:r>
     </w:p>
     <w:p>
       <w:pPr>
         <w:pStyle w:val="berschrift2"/>
       </w:pPr>
+      <w:bookmarkStart w:id="6" w:name="_Toc499040195"/>
       <w:r>
         <w:t>Grundanforderungen</w:t>
       </w:r>
+      <w:bookmarkEnd w:id="6"/>
     </w:p>
     <w:p>
       <w:r>
@@ -442,10 +2133,10 @@
           <w:noProof/>
         </w:rPr>
         <w:drawing>
-          <wp:inline distT="0" distB="0" distL="0" distR="0" wp14:anchorId="51708D6D" wp14:editId="687C55F8">
-            <wp:extent cx="5972810" cy="1778924"/>
-            <wp:effectExtent l="0" t="0" r="0" b="0"/>
-            <wp:docPr id="4" name="Grafik 4"/>
+          <wp:inline distT="0" distB="0" distL="0" distR="0" wp14:anchorId="0568BDC4" wp14:editId="64C4F4C8">
+            <wp:extent cx="5972810" cy="1837690"/>
+            <wp:effectExtent l="0" t="0" r="8890" b="0"/>
+            <wp:docPr id="10" name="Grafik 10"/>
             <wp:cNvGraphicFramePr>
               <a:graphicFrameLocks xmlns:a="http://schemas.openxmlformats.org/drawingml/2006/main" noChangeAspect="1"/>
             </wp:cNvGraphicFramePr>
@@ -456,27 +2147,20 @@
                     <pic:cNvPr id="1" name=""/>
                     <pic:cNvPicPr/>
                   </pic:nvPicPr>
-                  <pic:blipFill rotWithShape="1">
+                  <pic:blipFill>
                     <a:blip r:embed="rId11"/>
-                    <a:srcRect b="11149"/>
-                    <a:stretch/>
+                    <a:stretch>
+                      <a:fillRect/>
+                    </a:stretch>
                   </pic:blipFill>
-                  <pic:spPr bwMode="auto">
+                  <pic:spPr>
                     <a:xfrm>
                       <a:off x="0" y="0"/>
-                      <a:ext cx="5972810" cy="1778924"/>
+                      <a:ext cx="5972810" cy="1837690"/>
                     </a:xfrm>
                     <a:prstGeom prst="rect">
                       <a:avLst/>
                     </a:prstGeom>
-                    <a:ln>
-                      <a:noFill/>
-                    </a:ln>
-                    <a:extLst>
-                      <a:ext uri="{53640926-AAD7-44D8-BBD7-CCE9431645EC}">
-                        <a14:shadowObscured xmlns:a14="http://schemas.microsoft.com/office/drawing/2010/main"/>
-                      </a:ext>
-                    </a:extLst>
                   </pic:spPr>
                 </pic:pic>
               </a:graphicData>
@@ -499,6 +2183,7 @@
       <w:pPr>
         <w:pStyle w:val="berschrift2"/>
       </w:pPr>
+      <w:bookmarkStart w:id="7" w:name="_Toc499040196"/>
       <w:r>
         <w:rPr>
           <w:noProof/>
@@ -570,6 +2255,7 @@
       <w:r>
         <w:t>Alle Anforderungen</w:t>
       </w:r>
+      <w:bookmarkEnd w:id="7"/>
     </w:p>
     <w:p>
       <w:proofErr w:type="spellStart"/>
@@ -591,10 +2277,12 @@
       <w:pPr>
         <w:pStyle w:val="berschrift1"/>
       </w:pPr>
+      <w:bookmarkStart w:id="8" w:name="_Toc499040197"/>
       <w:r>
         <w:lastRenderedPageBreak/>
         <w:t>GUI Mockup</w:t>
       </w:r>
+      <w:bookmarkEnd w:id="8"/>
     </w:p>
     <w:p>
       <w:r>
@@ -806,6 +2494,7 @@
       <w:pPr>
         <w:pStyle w:val="berschrift1"/>
       </w:pPr>
+      <w:bookmarkStart w:id="9" w:name="_Toc499040198"/>
       <w:r>
         <w:lastRenderedPageBreak/>
         <w:t xml:space="preserve">Code </w:t>
@@ -814,12 +2503,27 @@
       <w:r>
         <w:t>Conventions</w:t>
       </w:r>
+      <w:bookmarkEnd w:id="9"/>
       <w:proofErr w:type="spellEnd"/>
+    </w:p>
+    <w:p>
+      <w:r>
+        <w:t xml:space="preserve">Ein Punkt der Bewertung ist die Einhaltung der selbst gesetzten Code </w:t>
+      </w:r>
+      <w:proofErr w:type="spellStart"/>
+      <w:r>
+        <w:t>Conventions</w:t>
+      </w:r>
+      <w:proofErr w:type="spellEnd"/>
+      <w:r>
+        <w:t>.</w:t>
+      </w:r>
     </w:p>
     <w:p>
       <w:pPr>
         <w:pStyle w:val="berschrift2"/>
       </w:pPr>
+      <w:bookmarkStart w:id="10" w:name="_Toc499040199"/>
       <w:proofErr w:type="spellStart"/>
       <w:r>
         <w:t>Naming</w:t>
@@ -832,6 +2536,7 @@
       <w:r>
         <w:t>Conventions</w:t>
       </w:r>
+      <w:bookmarkEnd w:id="10"/>
       <w:proofErr w:type="spellEnd"/>
     </w:p>
     <w:p>
@@ -930,9 +2635,11 @@
       <w:pPr>
         <w:pStyle w:val="berschrift2"/>
       </w:pPr>
+      <w:bookmarkStart w:id="11" w:name="_Toc499040200"/>
       <w:r>
         <w:t>Declaration</w:t>
       </w:r>
+      <w:bookmarkEnd w:id="11"/>
     </w:p>
     <w:p>
       <w:r>
@@ -943,9 +2650,11 @@
       <w:pPr>
         <w:pStyle w:val="berschrift2"/>
       </w:pPr>
+      <w:bookmarkStart w:id="12" w:name="_Toc499040201"/>
       <w:r>
         <w:t>Comments</w:t>
       </w:r>
+      <w:bookmarkEnd w:id="12"/>
     </w:p>
     <w:p>
       <w:r>
@@ -956,9 +2665,11 @@
       <w:pPr>
         <w:pStyle w:val="berschrift2"/>
       </w:pPr>
+      <w:bookmarkStart w:id="13" w:name="_Toc499040202"/>
       <w:r>
         <w:t>GUI</w:t>
       </w:r>
+      <w:bookmarkEnd w:id="13"/>
     </w:p>
     <w:p>
       <w:r>
@@ -970,9 +2681,11 @@
       <w:pPr>
         <w:pStyle w:val="berschrift1"/>
       </w:pPr>
+      <w:bookmarkStart w:id="14" w:name="_Toc499040203"/>
       <w:r>
         <w:t>Was wurde umgesetzt?</w:t>
       </w:r>
+      <w:bookmarkEnd w:id="14"/>
     </w:p>
     <w:p>
       <w:r>
@@ -991,17 +2704,34 @@
       <w:pPr>
         <w:pStyle w:val="berschrift1"/>
       </w:pPr>
+      <w:bookmarkStart w:id="15" w:name="_Toc499040204"/>
       <w:r>
         <w:t>Systemtests</w:t>
+      </w:r>
+      <w:bookmarkEnd w:id="15"/>
+    </w:p>
+    <w:p>
+      <w:r>
+        <w:t xml:space="preserve">Hier folgen </w:t>
+      </w:r>
+      <w:proofErr w:type="gramStart"/>
+      <w:r>
+        <w:t>die Systemtest</w:t>
+      </w:r>
+      <w:proofErr w:type="gramEnd"/>
+      <w:r>
+        <w:t xml:space="preserve"> zu den umgesetzten Anforderungen.</w:t>
       </w:r>
     </w:p>
     <w:p>
       <w:pPr>
         <w:pStyle w:val="berschrift2"/>
       </w:pPr>
+      <w:bookmarkStart w:id="16" w:name="_Toc499040205"/>
       <w:r>
         <w:t>Vorbedingungen</w:t>
       </w:r>
+      <w:bookmarkEnd w:id="16"/>
     </w:p>
     <w:p>
       <w:proofErr w:type="spellStart"/>
@@ -1025,12 +2755,14 @@
       <w:pPr>
         <w:pStyle w:val="berschrift2"/>
       </w:pPr>
+      <w:bookmarkStart w:id="17" w:name="_Toc499040206"/>
       <w:r>
         <w:t xml:space="preserve">A001 </w:t>
       </w:r>
       <w:r>
         <w:t>Textsuche</w:t>
       </w:r>
+      <w:bookmarkEnd w:id="17"/>
     </w:p>
     <w:tbl>
       <w:tblPr>
@@ -1151,7 +2883,6 @@
               <w:t>Luzern, Gütsch</w:t>
             </w:r>
           </w:p>
-          <w:p/>
         </w:tc>
       </w:tr>
     </w:tbl>
@@ -1160,10 +2891,11 @@
       <w:pPr>
         <w:pStyle w:val="berschrift2"/>
       </w:pPr>
-      <w:r>
-        <w:lastRenderedPageBreak/>
+      <w:bookmarkStart w:id="18" w:name="_Toc499040207"/>
+      <w:r>
         <w:t>A002 Verbindungen suchen</w:t>
       </w:r>
+      <w:bookmarkEnd w:id="18"/>
     </w:p>
     <w:tbl>
       <w:tblPr>
@@ -1326,12 +3058,14 @@
       <w:pPr>
         <w:pStyle w:val="berschrift2"/>
       </w:pPr>
+      <w:bookmarkStart w:id="19" w:name="_Toc499040208"/>
       <w:r>
         <w:t>A003</w:t>
       </w:r>
       <w:r>
         <w:t xml:space="preserve"> Abfahrtstafel</w:t>
       </w:r>
+      <w:bookmarkEnd w:id="19"/>
     </w:p>
     <w:tbl>
       <w:tblPr>
@@ -1481,6 +3215,7 @@
       <w:pPr>
         <w:pStyle w:val="berschrift2"/>
       </w:pPr>
+      <w:bookmarkStart w:id="20" w:name="_Toc499040209"/>
       <w:r>
         <w:t xml:space="preserve">A004 </w:t>
       </w:r>
@@ -1488,6 +3223,7 @@
       <w:r>
         <w:t>Autocomplete</w:t>
       </w:r>
+      <w:bookmarkEnd w:id="20"/>
       <w:proofErr w:type="spellEnd"/>
     </w:p>
     <w:tbl>
@@ -1605,8 +3341,6 @@
           </w:p>
           <w:p/>
         </w:tc>
-        <w:bookmarkStart w:id="1" w:name="_GoBack"/>
-        <w:bookmarkEnd w:id="1"/>
       </w:tr>
       <w:tr>
         <w:tc>
@@ -1709,7 +3443,7 @@
             <w:noProof/>
             <w:lang w:val="de-DE"/>
           </w:rPr>
-          <w:t>7</w:t>
+          <w:t>2</w:t>
         </w:r>
         <w:r>
           <w:fldChar w:fldCharType="end"/>
@@ -2973,6 +4707,19 @@
       </w:tblBorders>
     </w:tblPr>
   </w:style>
+  <w:style w:type="paragraph" w:styleId="Verzeichnis2">
+    <w:name w:val="toc 2"/>
+    <w:basedOn w:val="Standard"/>
+    <w:next w:val="Standard"/>
+    <w:autoRedefine/>
+    <w:uiPriority w:val="39"/>
+    <w:unhideWhenUsed/>
+    <w:rsid w:val="00E838D3"/>
+    <w:pPr>
+      <w:spacing w:after="100"/>
+      <w:ind w:left="220"/>
+    </w:pPr>
+  </w:style>
 </w:styles>
 </file>
 
@@ -3242,7 +4989,7 @@
 </file>
 
 <file path=customXml/itemProps1.xml><?xml version="1.0" encoding="utf-8"?>
-<ds:datastoreItem xmlns:ds="http://schemas.openxmlformats.org/officeDocument/2006/customXml" ds:itemID="{1C9190F1-BCAF-4128-9FE5-B06FBA178FC8}">
+<ds:datastoreItem xmlns:ds="http://schemas.openxmlformats.org/officeDocument/2006/customXml" ds:itemID="{E16E9B66-E1D2-4682-A1E5-A1C84096D736}">
   <ds:schemaRefs>
     <ds:schemaRef ds:uri="http://schemas.openxmlformats.org/officeDocument/2006/bibliography"/>
   </ds:schemaRefs>

--- a/doc/Dokumentation_ÜK_Projekt_Dominik_Arnet.docx
+++ b/doc/Dokumentation_ÜK_Projekt_Dominik_Arnet.docx
@@ -113,8 +113,6 @@
             </w:rPr>
             <w:t>Inhaltsverzeichnis</w:t>
           </w:r>
-          <w:bookmarkStart w:id="0" w:name="_GoBack"/>
-          <w:bookmarkEnd w:id="0"/>
         </w:p>
         <w:p>
           <w:pPr>
@@ -138,7 +136,7 @@
           <w:r>
             <w:fldChar w:fldCharType="separate"/>
           </w:r>
-          <w:hyperlink w:anchor="_Toc499040190" w:history="1">
+          <w:hyperlink w:anchor="_Toc499041406" w:history="1">
             <w:r>
               <w:rPr>
                 <w:rStyle w:val="Hyperlink"/>
@@ -180,7 +178,7 @@
                 <w:noProof/>
                 <w:webHidden/>
               </w:rPr>
-              <w:instrText xml:space="preserve"> PAGEREF _Toc499040190 \h </w:instrText>
+              <w:instrText xml:space="preserve"> PAGEREF _Toc499041406 \h </w:instrText>
             </w:r>
             <w:r>
               <w:rPr>
@@ -224,7 +222,7 @@
               <w:lang w:eastAsia="de-CH"/>
             </w:rPr>
           </w:pPr>
-          <w:hyperlink w:anchor="_Toc499040191" w:history="1">
+          <w:hyperlink w:anchor="_Toc499041407" w:history="1">
             <w:r>
               <w:rPr>
                 <w:rStyle w:val="Hyperlink"/>
@@ -266,7 +264,7 @@
                 <w:noProof/>
                 <w:webHidden/>
               </w:rPr>
-              <w:instrText xml:space="preserve"> PAGEREF _Toc499040191 \h </w:instrText>
+              <w:instrText xml:space="preserve"> PAGEREF _Toc499041407 \h </w:instrText>
             </w:r>
             <w:r>
               <w:rPr>
@@ -310,7 +308,7 @@
               <w:lang w:eastAsia="de-CH"/>
             </w:rPr>
           </w:pPr>
-          <w:hyperlink w:anchor="_Toc499040192" w:history="1">
+          <w:hyperlink w:anchor="_Toc499041408" w:history="1">
             <w:r>
               <w:rPr>
                 <w:rStyle w:val="Hyperlink"/>
@@ -352,7 +350,7 @@
                 <w:noProof/>
                 <w:webHidden/>
               </w:rPr>
-              <w:instrText xml:space="preserve"> PAGEREF _Toc499040192 \h </w:instrText>
+              <w:instrText xml:space="preserve"> PAGEREF _Toc499041408 \h </w:instrText>
             </w:r>
             <w:r>
               <w:rPr>
@@ -396,7 +394,7 @@
               <w:lang w:eastAsia="de-CH"/>
             </w:rPr>
           </w:pPr>
-          <w:hyperlink w:anchor="_Toc499040193" w:history="1">
+          <w:hyperlink w:anchor="_Toc499041409" w:history="1">
             <w:r>
               <w:rPr>
                 <w:rStyle w:val="Hyperlink"/>
@@ -438,7 +436,7 @@
                 <w:noProof/>
                 <w:webHidden/>
               </w:rPr>
-              <w:instrText xml:space="preserve"> PAGEREF _Toc499040193 \h </w:instrText>
+              <w:instrText xml:space="preserve"> PAGEREF _Toc499041409 \h </w:instrText>
             </w:r>
             <w:r>
               <w:rPr>
@@ -482,7 +480,7 @@
               <w:lang w:eastAsia="de-CH"/>
             </w:rPr>
           </w:pPr>
-          <w:hyperlink w:anchor="_Toc499040194" w:history="1">
+          <w:hyperlink w:anchor="_Toc499041410" w:history="1">
             <w:r>
               <w:rPr>
                 <w:rStyle w:val="Hyperlink"/>
@@ -524,7 +522,7 @@
                 <w:noProof/>
                 <w:webHidden/>
               </w:rPr>
-              <w:instrText xml:space="preserve"> PAGEREF _Toc499040194 \h </w:instrText>
+              <w:instrText xml:space="preserve"> PAGEREF _Toc499041410 \h </w:instrText>
             </w:r>
             <w:r>
               <w:rPr>
@@ -568,7 +566,7 @@
               <w:lang w:eastAsia="de-CH"/>
             </w:rPr>
           </w:pPr>
-          <w:hyperlink w:anchor="_Toc499040195" w:history="1">
+          <w:hyperlink w:anchor="_Toc499041411" w:history="1">
             <w:r>
               <w:rPr>
                 <w:rStyle w:val="Hyperlink"/>
@@ -610,7 +608,7 @@
                 <w:noProof/>
                 <w:webHidden/>
               </w:rPr>
-              <w:instrText xml:space="preserve"> PAGEREF _Toc499040195 \h </w:instrText>
+              <w:instrText xml:space="preserve"> PAGEREF _Toc499041411 \h </w:instrText>
             </w:r>
             <w:r>
               <w:rPr>
@@ -654,7 +652,7 @@
               <w:lang w:eastAsia="de-CH"/>
             </w:rPr>
           </w:pPr>
-          <w:hyperlink w:anchor="_Toc499040196" w:history="1">
+          <w:hyperlink w:anchor="_Toc499041412" w:history="1">
             <w:r>
               <w:rPr>
                 <w:rStyle w:val="Hyperlink"/>
@@ -696,7 +694,7 @@
                 <w:noProof/>
                 <w:webHidden/>
               </w:rPr>
-              <w:instrText xml:space="preserve"> PAGEREF _Toc499040196 \h </w:instrText>
+              <w:instrText xml:space="preserve"> PAGEREF _Toc499041412 \h </w:instrText>
             </w:r>
             <w:r>
               <w:rPr>
@@ -740,7 +738,7 @@
               <w:lang w:eastAsia="de-CH"/>
             </w:rPr>
           </w:pPr>
-          <w:hyperlink w:anchor="_Toc499040197" w:history="1">
+          <w:hyperlink w:anchor="_Toc499041413" w:history="1">
             <w:r>
               <w:rPr>
                 <w:rStyle w:val="Hyperlink"/>
@@ -782,7 +780,7 @@
                 <w:noProof/>
                 <w:webHidden/>
               </w:rPr>
-              <w:instrText xml:space="preserve"> PAGEREF _Toc499040197 \h </w:instrText>
+              <w:instrText xml:space="preserve"> PAGEREF _Toc499041413 \h </w:instrText>
             </w:r>
             <w:r>
               <w:rPr>
@@ -826,7 +824,7 @@
               <w:lang w:eastAsia="de-CH"/>
             </w:rPr>
           </w:pPr>
-          <w:hyperlink w:anchor="_Toc499040198" w:history="1">
+          <w:hyperlink w:anchor="_Toc499041414" w:history="1">
             <w:r>
               <w:rPr>
                 <w:rStyle w:val="Hyperlink"/>
@@ -868,7 +866,7 @@
                 <w:noProof/>
                 <w:webHidden/>
               </w:rPr>
-              <w:instrText xml:space="preserve"> PAGEREF _Toc499040198 \h </w:instrText>
+              <w:instrText xml:space="preserve"> PAGEREF _Toc499041414 \h </w:instrText>
             </w:r>
             <w:r>
               <w:rPr>
@@ -912,7 +910,7 @@
               <w:lang w:eastAsia="de-CH"/>
             </w:rPr>
           </w:pPr>
-          <w:hyperlink w:anchor="_Toc499040199" w:history="1">
+          <w:hyperlink w:anchor="_Toc499041415" w:history="1">
             <w:r>
               <w:rPr>
                 <w:rStyle w:val="Hyperlink"/>
@@ -954,7 +952,7 @@
                 <w:noProof/>
                 <w:webHidden/>
               </w:rPr>
-              <w:instrText xml:space="preserve"> PAGEREF _Toc499040199 \h </w:instrText>
+              <w:instrText xml:space="preserve"> PAGEREF _Toc499041415 \h </w:instrText>
             </w:r>
             <w:r>
               <w:rPr>
@@ -998,7 +996,7 @@
               <w:lang w:eastAsia="de-CH"/>
             </w:rPr>
           </w:pPr>
-          <w:hyperlink w:anchor="_Toc499040200" w:history="1">
+          <w:hyperlink w:anchor="_Toc499041416" w:history="1">
             <w:r>
               <w:rPr>
                 <w:rStyle w:val="Hyperlink"/>
@@ -1040,7 +1038,7 @@
                 <w:noProof/>
                 <w:webHidden/>
               </w:rPr>
-              <w:instrText xml:space="preserve"> PAGEREF _Toc499040200 \h </w:instrText>
+              <w:instrText xml:space="preserve"> PAGEREF _Toc499041416 \h </w:instrText>
             </w:r>
             <w:r>
               <w:rPr>
@@ -1084,7 +1082,7 @@
               <w:lang w:eastAsia="de-CH"/>
             </w:rPr>
           </w:pPr>
-          <w:hyperlink w:anchor="_Toc499040201" w:history="1">
+          <w:hyperlink w:anchor="_Toc499041417" w:history="1">
             <w:r>
               <w:rPr>
                 <w:rStyle w:val="Hyperlink"/>
@@ -1126,7 +1124,7 @@
                 <w:noProof/>
                 <w:webHidden/>
               </w:rPr>
-              <w:instrText xml:space="preserve"> PAGEREF _Toc499040201 \h </w:instrText>
+              <w:instrText xml:space="preserve"> PAGEREF _Toc499041417 \h </w:instrText>
             </w:r>
             <w:r>
               <w:rPr>
@@ -1170,7 +1168,7 @@
               <w:lang w:eastAsia="de-CH"/>
             </w:rPr>
           </w:pPr>
-          <w:hyperlink w:anchor="_Toc499040202" w:history="1">
+          <w:hyperlink w:anchor="_Toc499041418" w:history="1">
             <w:r>
               <w:rPr>
                 <w:rStyle w:val="Hyperlink"/>
@@ -1212,7 +1210,7 @@
                 <w:noProof/>
                 <w:webHidden/>
               </w:rPr>
-              <w:instrText xml:space="preserve"> PAGEREF _Toc499040202 \h </w:instrText>
+              <w:instrText xml:space="preserve"> PAGEREF _Toc499041418 \h </w:instrText>
             </w:r>
             <w:r>
               <w:rPr>
@@ -1256,7 +1254,7 @@
               <w:lang w:eastAsia="de-CH"/>
             </w:rPr>
           </w:pPr>
-          <w:hyperlink w:anchor="_Toc499040203" w:history="1">
+          <w:hyperlink w:anchor="_Toc499041419" w:history="1">
             <w:r>
               <w:rPr>
                 <w:rStyle w:val="Hyperlink"/>
@@ -1298,7 +1296,7 @@
                 <w:noProof/>
                 <w:webHidden/>
               </w:rPr>
-              <w:instrText xml:space="preserve"> PAGEREF _Toc499040203 \h </w:instrText>
+              <w:instrText xml:space="preserve"> PAGEREF _Toc499041419 \h </w:instrText>
             </w:r>
             <w:r>
               <w:rPr>
@@ -1342,7 +1340,7 @@
               <w:lang w:eastAsia="de-CH"/>
             </w:rPr>
           </w:pPr>
-          <w:hyperlink w:anchor="_Toc499040204" w:history="1">
+          <w:hyperlink w:anchor="_Toc499041420" w:history="1">
             <w:r>
               <w:rPr>
                 <w:rStyle w:val="Hyperlink"/>
@@ -1384,7 +1382,7 @@
                 <w:noProof/>
                 <w:webHidden/>
               </w:rPr>
-              <w:instrText xml:space="preserve"> PAGEREF _Toc499040204 \h </w:instrText>
+              <w:instrText xml:space="preserve"> PAGEREF _Toc499041420 \h </w:instrText>
             </w:r>
             <w:r>
               <w:rPr>
@@ -1428,7 +1426,7 @@
               <w:lang w:eastAsia="de-CH"/>
             </w:rPr>
           </w:pPr>
-          <w:hyperlink w:anchor="_Toc499040205" w:history="1">
+          <w:hyperlink w:anchor="_Toc499041421" w:history="1">
             <w:r>
               <w:rPr>
                 <w:rStyle w:val="Hyperlink"/>
@@ -1470,7 +1468,7 @@
                 <w:noProof/>
                 <w:webHidden/>
               </w:rPr>
-              <w:instrText xml:space="preserve"> PAGEREF _Toc499040205 \h </w:instrText>
+              <w:instrText xml:space="preserve"> PAGEREF _Toc499041421 \h </w:instrText>
             </w:r>
             <w:r>
               <w:rPr>
@@ -1514,7 +1512,7 @@
               <w:lang w:eastAsia="de-CH"/>
             </w:rPr>
           </w:pPr>
-          <w:hyperlink w:anchor="_Toc499040206" w:history="1">
+          <w:hyperlink w:anchor="_Toc499041422" w:history="1">
             <w:r>
               <w:rPr>
                 <w:rStyle w:val="Hyperlink"/>
@@ -1556,7 +1554,7 @@
                 <w:noProof/>
                 <w:webHidden/>
               </w:rPr>
-              <w:instrText xml:space="preserve"> PAGEREF _Toc499040206 \h </w:instrText>
+              <w:instrText xml:space="preserve"> PAGEREF _Toc499041422 \h </w:instrText>
             </w:r>
             <w:r>
               <w:rPr>
@@ -1600,7 +1598,7 @@
               <w:lang w:eastAsia="de-CH"/>
             </w:rPr>
           </w:pPr>
-          <w:hyperlink w:anchor="_Toc499040207" w:history="1">
+          <w:hyperlink w:anchor="_Toc499041423" w:history="1">
             <w:r>
               <w:rPr>
                 <w:rStyle w:val="Hyperlink"/>
@@ -1642,7 +1640,7 @@
                 <w:noProof/>
                 <w:webHidden/>
               </w:rPr>
-              <w:instrText xml:space="preserve"> PAGEREF _Toc499040207 \h </w:instrText>
+              <w:instrText xml:space="preserve"> PAGEREF _Toc499041423 \h </w:instrText>
             </w:r>
             <w:r>
               <w:rPr>
@@ -1686,7 +1684,7 @@
               <w:lang w:eastAsia="de-CH"/>
             </w:rPr>
           </w:pPr>
-          <w:hyperlink w:anchor="_Toc499040208" w:history="1">
+          <w:hyperlink w:anchor="_Toc499041424" w:history="1">
             <w:r>
               <w:rPr>
                 <w:rStyle w:val="Hyperlink"/>
@@ -1728,7 +1726,7 @@
                 <w:noProof/>
                 <w:webHidden/>
               </w:rPr>
-              <w:instrText xml:space="preserve"> PAGEREF _Toc499040208 \h </w:instrText>
+              <w:instrText xml:space="preserve"> PAGEREF _Toc499041424 \h </w:instrText>
             </w:r>
             <w:r>
               <w:rPr>
@@ -1772,7 +1770,7 @@
               <w:lang w:eastAsia="de-CH"/>
             </w:rPr>
           </w:pPr>
-          <w:hyperlink w:anchor="_Toc499040209" w:history="1">
+          <w:hyperlink w:anchor="_Toc499041425" w:history="1">
             <w:r>
               <w:rPr>
                 <w:rStyle w:val="Hyperlink"/>
@@ -1814,7 +1812,7 @@
                 <w:noProof/>
                 <w:webHidden/>
               </w:rPr>
-              <w:instrText xml:space="preserve"> PAGEREF _Toc499040209 \h </w:instrText>
+              <w:instrText xml:space="preserve"> PAGEREF _Toc499041425 \h </w:instrText>
             </w:r>
             <w:r>
               <w:rPr>
@@ -1868,12 +1866,12 @@
         <w:pStyle w:val="berschrift1"/>
         <w:ind w:left="284"/>
       </w:pPr>
-      <w:bookmarkStart w:id="1" w:name="_Toc499040190"/>
+      <w:bookmarkStart w:id="0" w:name="_Toc499041406"/>
       <w:r>
         <w:lastRenderedPageBreak/>
         <w:t>Einleitung</w:t>
       </w:r>
-      <w:bookmarkEnd w:id="1"/>
+      <w:bookmarkEnd w:id="0"/>
     </w:p>
     <w:p>
       <w:r>
@@ -1924,11 +1922,11 @@
         <w:pStyle w:val="berschrift1"/>
         <w:ind w:left="284"/>
       </w:pPr>
-      <w:bookmarkStart w:id="2" w:name="_Toc499040191"/>
+      <w:bookmarkStart w:id="1" w:name="_Toc499041407"/>
       <w:r>
         <w:t>Use Case Diagramm</w:t>
       </w:r>
-      <w:bookmarkEnd w:id="2"/>
+      <w:bookmarkEnd w:id="1"/>
     </w:p>
     <w:p>
       <w:r>
@@ -1947,11 +1945,11 @@
       <w:pPr>
         <w:pStyle w:val="berschrift2"/>
       </w:pPr>
-      <w:bookmarkStart w:id="3" w:name="_Toc499040192"/>
+      <w:bookmarkStart w:id="2" w:name="_Toc499041408"/>
       <w:r>
         <w:t>Grundanforderungen</w:t>
       </w:r>
-      <w:bookmarkEnd w:id="3"/>
+      <w:bookmarkEnd w:id="2"/>
     </w:p>
     <w:p>
       <w:r>
@@ -2020,11 +2018,11 @@
       <w:pPr>
         <w:pStyle w:val="berschrift2"/>
       </w:pPr>
-      <w:bookmarkStart w:id="4" w:name="_Toc499040193"/>
+      <w:bookmarkStart w:id="3" w:name="_Toc499041409"/>
       <w:r>
         <w:t>Alle Anforderungen</w:t>
       </w:r>
-      <w:bookmarkEnd w:id="4"/>
+      <w:bookmarkEnd w:id="3"/>
     </w:p>
     <w:p>
       <w:r>
@@ -2089,7 +2087,7 @@
       <w:pPr>
         <w:pStyle w:val="berschrift1"/>
       </w:pPr>
-      <w:bookmarkStart w:id="5" w:name="_Toc499040194"/>
+      <w:bookmarkStart w:id="4" w:name="_Toc499041410"/>
       <w:proofErr w:type="spellStart"/>
       <w:r>
         <w:lastRenderedPageBreak/>
@@ -2099,7 +2097,7 @@
       <w:r>
         <w:t xml:space="preserve"> Diagramm</w:t>
       </w:r>
-      <w:bookmarkEnd w:id="5"/>
+      <w:bookmarkEnd w:id="4"/>
     </w:p>
     <w:p>
       <w:r>
@@ -2121,11 +2119,11 @@
       <w:pPr>
         <w:pStyle w:val="berschrift2"/>
       </w:pPr>
-      <w:bookmarkStart w:id="6" w:name="_Toc499040195"/>
+      <w:bookmarkStart w:id="5" w:name="_Toc499041411"/>
       <w:r>
         <w:t>Grundanforderungen</w:t>
       </w:r>
-      <w:bookmarkEnd w:id="6"/>
+      <w:bookmarkEnd w:id="5"/>
     </w:p>
     <w:p>
       <w:r>
@@ -2183,7 +2181,7 @@
       <w:pPr>
         <w:pStyle w:val="berschrift2"/>
       </w:pPr>
-      <w:bookmarkStart w:id="7" w:name="_Toc499040196"/>
+      <w:bookmarkStart w:id="6" w:name="_Toc499041412"/>
       <w:r>
         <w:rPr>
           <w:noProof/>
@@ -2255,7 +2253,7 @@
       <w:r>
         <w:t>Alle Anforderungen</w:t>
       </w:r>
-      <w:bookmarkEnd w:id="7"/>
+      <w:bookmarkEnd w:id="6"/>
     </w:p>
     <w:p>
       <w:proofErr w:type="spellStart"/>
@@ -2277,12 +2275,12 @@
       <w:pPr>
         <w:pStyle w:val="berschrift1"/>
       </w:pPr>
-      <w:bookmarkStart w:id="8" w:name="_Toc499040197"/>
+      <w:bookmarkStart w:id="7" w:name="_Toc499041413"/>
       <w:r>
         <w:lastRenderedPageBreak/>
         <w:t>GUI Mockup</w:t>
       </w:r>
-      <w:bookmarkEnd w:id="8"/>
+      <w:bookmarkEnd w:id="7"/>
     </w:p>
     <w:p>
       <w:r>
@@ -2494,7 +2492,7 @@
       <w:pPr>
         <w:pStyle w:val="berschrift1"/>
       </w:pPr>
-      <w:bookmarkStart w:id="9" w:name="_Toc499040198"/>
+      <w:bookmarkStart w:id="8" w:name="_Toc499041414"/>
       <w:r>
         <w:lastRenderedPageBreak/>
         <w:t xml:space="preserve">Code </w:t>
@@ -2503,7 +2501,7 @@
       <w:r>
         <w:t>Conventions</w:t>
       </w:r>
-      <w:bookmarkEnd w:id="9"/>
+      <w:bookmarkEnd w:id="8"/>
       <w:proofErr w:type="spellEnd"/>
     </w:p>
     <w:p>
@@ -2523,7 +2521,7 @@
       <w:pPr>
         <w:pStyle w:val="berschrift2"/>
       </w:pPr>
-      <w:bookmarkStart w:id="10" w:name="_Toc499040199"/>
+      <w:bookmarkStart w:id="9" w:name="_Toc499041415"/>
       <w:proofErr w:type="spellStart"/>
       <w:r>
         <w:t>Naming</w:t>
@@ -2536,7 +2534,7 @@
       <w:r>
         <w:t>Conventions</w:t>
       </w:r>
-      <w:bookmarkEnd w:id="10"/>
+      <w:bookmarkEnd w:id="9"/>
       <w:proofErr w:type="spellEnd"/>
     </w:p>
     <w:p>
@@ -2635,11 +2633,11 @@
       <w:pPr>
         <w:pStyle w:val="berschrift2"/>
       </w:pPr>
-      <w:bookmarkStart w:id="11" w:name="_Toc499040200"/>
+      <w:bookmarkStart w:id="10" w:name="_Toc499041416"/>
       <w:r>
         <w:t>Declaration</w:t>
       </w:r>
-      <w:bookmarkEnd w:id="11"/>
+      <w:bookmarkEnd w:id="10"/>
     </w:p>
     <w:p>
       <w:r>
@@ -2650,11 +2648,11 @@
       <w:pPr>
         <w:pStyle w:val="berschrift2"/>
       </w:pPr>
-      <w:bookmarkStart w:id="12" w:name="_Toc499040201"/>
+      <w:bookmarkStart w:id="11" w:name="_Toc499041417"/>
       <w:r>
         <w:t>Comments</w:t>
       </w:r>
-      <w:bookmarkEnd w:id="12"/>
+      <w:bookmarkEnd w:id="11"/>
     </w:p>
     <w:p>
       <w:r>
@@ -2665,11 +2663,11 @@
       <w:pPr>
         <w:pStyle w:val="berschrift2"/>
       </w:pPr>
-      <w:bookmarkStart w:id="13" w:name="_Toc499040202"/>
+      <w:bookmarkStart w:id="12" w:name="_Toc499041418"/>
       <w:r>
         <w:t>GUI</w:t>
       </w:r>
-      <w:bookmarkEnd w:id="13"/>
+      <w:bookmarkEnd w:id="12"/>
     </w:p>
     <w:p>
       <w:r>
@@ -2681,11 +2679,11 @@
       <w:pPr>
         <w:pStyle w:val="berschrift1"/>
       </w:pPr>
-      <w:bookmarkStart w:id="14" w:name="_Toc499040203"/>
+      <w:bookmarkStart w:id="13" w:name="_Toc499041419"/>
       <w:r>
         <w:t>Was wurde umgesetzt?</w:t>
       </w:r>
-      <w:bookmarkEnd w:id="14"/>
+      <w:bookmarkEnd w:id="13"/>
     </w:p>
     <w:p>
       <w:r>
@@ -2704,21 +2702,21 @@
       <w:pPr>
         <w:pStyle w:val="berschrift1"/>
       </w:pPr>
-      <w:bookmarkStart w:id="15" w:name="_Toc499040204"/>
+      <w:bookmarkStart w:id="14" w:name="_Toc499041420"/>
       <w:r>
         <w:t>Systemtests</w:t>
       </w:r>
+      <w:bookmarkStart w:id="15" w:name="_GoBack"/>
+      <w:bookmarkEnd w:id="14"/>
       <w:bookmarkEnd w:id="15"/>
     </w:p>
     <w:p>
       <w:r>
-        <w:t xml:space="preserve">Hier folgen </w:t>
-      </w:r>
-      <w:proofErr w:type="gramStart"/>
-      <w:r>
-        <w:t>die Systemtest</w:t>
-      </w:r>
-      <w:proofErr w:type="gramEnd"/>
+        <w:t>Hier folgen die Systemtest</w:t>
+      </w:r>
+      <w:r>
+        <w:t>s</w:t>
+      </w:r>
       <w:r>
         <w:t xml:space="preserve"> zu den umgesetzten Anforderungen.</w:t>
       </w:r>
@@ -2727,7 +2725,7 @@
       <w:pPr>
         <w:pStyle w:val="berschrift2"/>
       </w:pPr>
-      <w:bookmarkStart w:id="16" w:name="_Toc499040205"/>
+      <w:bookmarkStart w:id="16" w:name="_Toc499041421"/>
       <w:r>
         <w:t>Vorbedingungen</w:t>
       </w:r>
@@ -2755,7 +2753,7 @@
       <w:pPr>
         <w:pStyle w:val="berschrift2"/>
       </w:pPr>
-      <w:bookmarkStart w:id="17" w:name="_Toc499040206"/>
+      <w:bookmarkStart w:id="17" w:name="_Toc499041422"/>
       <w:r>
         <w:t xml:space="preserve">A001 </w:t>
       </w:r>
@@ -2891,7 +2889,7 @@
       <w:pPr>
         <w:pStyle w:val="berschrift2"/>
       </w:pPr>
-      <w:bookmarkStart w:id="18" w:name="_Toc499040207"/>
+      <w:bookmarkStart w:id="18" w:name="_Toc499041423"/>
       <w:r>
         <w:t>A002 Verbindungen suchen</w:t>
       </w:r>
@@ -3058,7 +3056,7 @@
       <w:pPr>
         <w:pStyle w:val="berschrift2"/>
       </w:pPr>
-      <w:bookmarkStart w:id="19" w:name="_Toc499040208"/>
+      <w:bookmarkStart w:id="19" w:name="_Toc499041424"/>
       <w:r>
         <w:t>A003</w:t>
       </w:r>
@@ -3215,7 +3213,7 @@
       <w:pPr>
         <w:pStyle w:val="berschrift2"/>
       </w:pPr>
-      <w:bookmarkStart w:id="20" w:name="_Toc499040209"/>
+      <w:bookmarkStart w:id="20" w:name="_Toc499041425"/>
       <w:r>
         <w:t xml:space="preserve">A004 </w:t>
       </w:r>
@@ -3423,6 +3421,7 @@
         <w:docPartUnique/>
       </w:docPartObj>
     </w:sdtPr>
+    <w:sdtEndPr/>
     <w:sdtContent>
       <w:p>
         <w:pPr>
@@ -4989,7 +4988,7 @@
 </file>
 
 <file path=customXml/itemProps1.xml><?xml version="1.0" encoding="utf-8"?>
-<ds:datastoreItem xmlns:ds="http://schemas.openxmlformats.org/officeDocument/2006/customXml" ds:itemID="{E16E9B66-E1D2-4682-A1E5-A1C84096D736}">
+<ds:datastoreItem xmlns:ds="http://schemas.openxmlformats.org/officeDocument/2006/customXml" ds:itemID="{6F8050A3-49DE-4A28-A38B-6D3F8599D8C9}">
   <ds:schemaRefs>
     <ds:schemaRef ds:uri="http://schemas.openxmlformats.org/officeDocument/2006/bibliography"/>
   </ds:schemaRefs>
